--- a/Docs/Carpeta Campo 2023 - Magali Alfano_V4.docx
+++ b/Docs/Carpeta Campo 2023 - Magali Alfano_V4.docx
@@ -6829,10 +6829,10 @@
           <w:noProof/>
         </w:rPr>
         <w:drawing>
-          <wp:inline distT="0" distB="0" distL="0" distR="0" wp14:anchorId="2931950D" wp14:editId="4B5B0CF7">
-            <wp:extent cx="5400040" cy="4101465"/>
+          <wp:inline distT="0" distB="0" distL="0" distR="0" wp14:anchorId="05802F47" wp14:editId="06C97F6F">
+            <wp:extent cx="5400040" cy="3432175"/>
             <wp:effectExtent l="0" t="0" r="0" b="0"/>
-            <wp:docPr id="179806538" name="Picture 1" descr="A picture containing text, screenshot, rectangle, design&#10;&#10;Description automatically generated"/>
+            <wp:docPr id="1304507994" name="Picture 2" descr="A picture containing text, screenshot, diagram, rectangle&#10;&#10;Description automatically generated"/>
             <wp:cNvGraphicFramePr>
               <a:graphicFrameLocks xmlns:a="http://schemas.openxmlformats.org/drawingml/2006/main" noChangeAspect="1"/>
             </wp:cNvGraphicFramePr>
@@ -6840,7 +6840,7 @@
               <a:graphicData uri="http://schemas.openxmlformats.org/drawingml/2006/picture">
                 <pic:pic xmlns:pic="http://schemas.openxmlformats.org/drawingml/2006/picture">
                   <pic:nvPicPr>
-                    <pic:cNvPr id="179806538" name="Picture 1" descr="A picture containing text, screenshot, rectangle, design&#10;&#10;Description automatically generated"/>
+                    <pic:cNvPr id="1304507994" name="Picture 2" descr="A picture containing text, screenshot, diagram, rectangle&#10;&#10;Description automatically generated"/>
                     <pic:cNvPicPr>
                       <a:picLocks noChangeAspect="1" noChangeArrowheads="1"/>
                     </pic:cNvPicPr>
@@ -6861,7 +6861,7 @@
                   <pic:spPr bwMode="auto">
                     <a:xfrm>
                       <a:off x="0" y="0"/>
-                      <a:ext cx="5400040" cy="4101465"/>
+                      <a:ext cx="5400040" cy="3432175"/>
                     </a:xfrm>
                     <a:prstGeom prst="rect">
                       <a:avLst/>
@@ -6965,15 +6965,7 @@
       </w:r>
       <w:proofErr w:type="spellEnd"/>
       <w:r>
-        <w:t xml:space="preserve"> </w:t>
-      </w:r>
-      <w:proofErr w:type="gramStart"/>
-      <w:r>
-        <w:t>Interface</w:t>
-      </w:r>
-      <w:proofErr w:type="gramEnd"/>
-      <w:r>
-        <w:t>) Es la capa de interfaz de usuario, tiene todas las pantallas del sistema.</w:t>
+        <w:t xml:space="preserve"> Interface) Es la capa de interfaz de usuario, tiene todas las pantallas del sistema.</w:t>
       </w:r>
     </w:p>
     <w:p>
@@ -7061,25 +7053,6 @@
       <w:proofErr w:type="spellEnd"/>
       <w:r>
         <w:t>: Es la capa de servicios. Tiene funcionalidades genéricas que pueden ser reutilizadas por otro sistema, por ejemplo, encriptación de claves.</w:t>
-      </w:r>
-    </w:p>
-    <w:p>
-      <w:pPr>
-        <w:ind w:left="360"/>
-      </w:pPr>
-      <w:r>
-        <w:rPr>
-          <w:b/>
-          <w:bCs/>
-        </w:rPr>
-        <w:lastRenderedPageBreak/>
-        <w:t>Interfaces</w:t>
-      </w:r>
-      <w:r>
-        <w:t xml:space="preserve">: Esta capa </w:t>
-      </w:r>
-      <w:r>
-        <w:t>otorga el máximo nivel de abstracción. Esto es mediante la inversión de dependencias, ya que la interfaz cambia el sentido de las cosas, ya no hay dependencias directas sino abstractas. Con esto se elimina el acoplamiento.</w:t>
       </w:r>
     </w:p>
     <w:p>
@@ -7089,10 +7062,11 @@
         <w:jc w:val="both"/>
       </w:pPr>
       <w:r>
-        <w:t xml:space="preserve">Con esta estructura de capas, nos aseguramos tener responsabilidades separadas y bien definidas. Logramos una alta cohesión y bajo acoplamiento, ya que cada método es responsable de una función en particular, y no está distribuido en todas las capas. Además, conseguimos no tener redundancia de código, o código duplicado, ya que al agrupar todo en la capa de servicios podemos accederla y utilizarla desde otra capa. Así también con la capa DAL obtenemos seguridad, ya que sólo ésta capa sabe cómo conectarse a la base de datos. </w:t>
-      </w:r>
-      <w:r>
-        <w:t>Y con la capa de interfaces nos aseguramos el máximo nivel de abstracción de código.</w:t>
+        <w:t xml:space="preserve">Con esta estructura de capas, nos aseguramos tener responsabilidades separadas y bien definidas. Logramos una alta cohesión y bajo acoplamiento, ya que cada método es responsable de una función en particular, y no está distribuido en todas las capas. Además, conseguimos no tener redundancia de código, o código duplicado, ya que al agrupar todo en la capa de servicios podemos accederla y </w:t>
+      </w:r>
+      <w:r>
+        <w:lastRenderedPageBreak/>
+        <w:t xml:space="preserve">utilizarla desde otra capa. Así también con la capa DAL obtenemos seguridad, ya que sólo ésta capa sabe cómo conectarse a la base de datos. </w:t>
       </w:r>
     </w:p>
     <w:p/>
@@ -7224,6 +7198,7 @@
       </w:pPr>
       <w:bookmarkStart w:id="32" w:name="_Toc134462429"/>
       <w:r>
+        <w:lastRenderedPageBreak/>
         <w:t>Diseño del DS de Consulta de Datos.</w:t>
       </w:r>
       <w:bookmarkEnd w:id="32"/>
@@ -7458,7 +7433,6 @@
         <w:rPr>
           <w:shd w:val="clear" w:color="auto" w:fill="FFE599"/>
         </w:rPr>
-        <w:lastRenderedPageBreak/>
         <w:t>Restore</w:t>
       </w:r>
       <w:proofErr w:type="spellEnd"/>
@@ -7490,6 +7464,7 @@
         <w:spacing w:after="0"/>
       </w:pPr>
       <w:r>
+        <w:lastRenderedPageBreak/>
         <w:t>Eventos</w:t>
       </w:r>
     </w:p>
@@ -8582,24 +8557,16 @@
               <w:rPr>
                 <w:rFonts w:eastAsiaTheme="minorEastAsia"/>
               </w:rPr>
-              <w:t xml:space="preserve">El sistema valida que </w:t>
-            </w:r>
-            <w:proofErr w:type="gramStart"/>
+              <w:t xml:space="preserve">El sistema valida que el </w:t>
+            </w:r>
+            <w:proofErr w:type="spellStart"/>
             <w:r>
               <w:rPr>
                 <w:rFonts w:eastAsiaTheme="minorEastAsia"/>
               </w:rPr>
-              <w:t xml:space="preserve">el </w:t>
-            </w:r>
-            <w:proofErr w:type="spellStart"/>
-            <w:r>
-              <w:rPr>
-                <w:rFonts w:eastAsiaTheme="minorEastAsia"/>
-              </w:rPr>
               <w:t>password</w:t>
             </w:r>
             <w:proofErr w:type="spellEnd"/>
-            <w:proofErr w:type="gramEnd"/>
             <w:r>
               <w:rPr>
                 <w:rFonts w:eastAsiaTheme="minorEastAsia"/>
@@ -8625,12 +8592,10 @@
               <w:t xml:space="preserve">5.1 La </w:t>
             </w:r>
             <w:proofErr w:type="spellStart"/>
-            <w:proofErr w:type="gramStart"/>
             <w:r>
               <w:t>password</w:t>
             </w:r>
             <w:proofErr w:type="spellEnd"/>
-            <w:proofErr w:type="gramEnd"/>
             <w:r>
               <w:t xml:space="preserve"> está expirada, el sistema redirige al usuario al caso de uso “</w:t>
             </w:r>

--- a/Docs/Carpeta Campo 2023 - Magali Alfano_V4.docx
+++ b/Docs/Carpeta Campo 2023 - Magali Alfano_V4.docx
@@ -211,11 +211,9 @@
           <w:pPr>
             <w:pStyle w:val="TOCHeading"/>
           </w:pPr>
-          <w:proofErr w:type="spellStart"/>
           <w:r>
             <w:t>Contents</w:t>
           </w:r>
-          <w:proofErr w:type="spellEnd"/>
         </w:p>
         <w:p>
           <w:pPr>
@@ -3507,15 +3505,7 @@
       </w:pPr>
       <w:r>
         <w:lastRenderedPageBreak/>
-        <w:t xml:space="preserve">Para tal fin, la empresa </w:t>
-      </w:r>
-      <w:proofErr w:type="spellStart"/>
-      <w:r>
-        <w:t>FrabegaTech</w:t>
-      </w:r>
-      <w:proofErr w:type="spellEnd"/>
-      <w:r>
-        <w:t xml:space="preserve"> ha realizado un proceso de elicitación y de levantamiento de información en La Estancia. Del estudio inicial realizado se determinaron los siguientes requerimientos funcionales de negocio más importantes: RFN-01: Reserva y Alquiler, y el RFN- 02: Gestión de Organización. </w:t>
+        <w:t xml:space="preserve">Para tal fin, la empresa FrabegaTech ha realizado un proceso de elicitación y de levantamiento de información en La Estancia. Del estudio inicial realizado se determinaron los siguientes requerimientos funcionales de negocio más importantes: RFN-01: Reserva y Alquiler, y el RFN- 02: Gestión de Organización. </w:t>
       </w:r>
     </w:p>
     <w:p/>
@@ -3560,7 +3550,28 @@
         <w:t xml:space="preserve"> tentativo</w:t>
       </w:r>
       <w:r>
-        <w:t>, registro de pago de seña, y el registro del código de pago total, cuando el cliente lo remita a la empresa, dejando firme el alquiler.</w:t>
+        <w:t xml:space="preserve">, registro de pago de seña, </w:t>
+      </w:r>
+      <w:r>
+        <w:t xml:space="preserve">emisión de contrato </w:t>
+      </w:r>
+      <w:r>
+        <w:t xml:space="preserve">y el registro del código de pago total, cuando el cliente lo remita a la empresa, dejando </w:t>
+      </w:r>
+      <w:r>
+        <w:t xml:space="preserve">así </w:t>
+      </w:r>
+      <w:r>
+        <w:t>firme el alquiler.</w:t>
+      </w:r>
+      <w:r>
+        <w:t xml:space="preserve"> </w:t>
+      </w:r>
+      <w:r>
+        <w:rPr>
+          <w:color w:val="000000"/>
+        </w:rPr>
+        <w:t>La empresa necesita una funcionalidad de software que le permita realizar todas estas tareas.</w:t>
       </w:r>
     </w:p>
     <w:p>
@@ -3624,7 +3635,22 @@
           <w:rFonts w:ascii="Arial" w:eastAsia="Arial" w:hAnsi="Arial" w:cs="Arial"/>
           <w:lang w:val="es-AR" w:eastAsia="es-AR"/>
         </w:rPr>
-        <w:t xml:space="preserve">El cliente le comunica al recepcionista </w:t>
+        <w:t xml:space="preserve">El </w:t>
+      </w:r>
+      <w:r>
+        <w:rPr>
+          <w:rFonts w:ascii="Arial" w:eastAsia="Arial" w:hAnsi="Arial" w:cs="Arial"/>
+          <w:highlight w:val="cyan"/>
+          <w:lang w:val="es-AR" w:eastAsia="es-AR"/>
+        </w:rPr>
+        <w:t>cliente le comunica</w:t>
+      </w:r>
+      <w:r>
+        <w:rPr>
+          <w:rFonts w:ascii="Arial" w:eastAsia="Arial" w:hAnsi="Arial" w:cs="Arial"/>
+          <w:lang w:val="es-AR" w:eastAsia="es-AR"/>
+        </w:rPr>
+        <w:t xml:space="preserve"> al recepcionista </w:t>
       </w:r>
       <w:r>
         <w:rPr>
@@ -3657,6 +3683,7 @@
       <w:r>
         <w:rPr>
           <w:rFonts w:ascii="Arial" w:eastAsia="Arial" w:hAnsi="Arial" w:cs="Arial"/>
+          <w:highlight w:val="yellow"/>
           <w:lang w:val="es-AR" w:eastAsia="es-AR"/>
         </w:rPr>
         <w:t xml:space="preserve">fecha desea realizar </w:t>
@@ -3664,6 +3691,7 @@
       <w:r>
         <w:rPr>
           <w:rFonts w:ascii="Arial" w:eastAsia="Arial" w:hAnsi="Arial" w:cs="Arial"/>
+          <w:highlight w:val="yellow"/>
           <w:lang w:val="es-AR" w:eastAsia="es-AR"/>
         </w:rPr>
         <w:t>un</w:t>
@@ -3671,6 +3699,7 @@
       <w:r>
         <w:rPr>
           <w:rFonts w:ascii="Arial" w:eastAsia="Arial" w:hAnsi="Arial" w:cs="Arial"/>
+          <w:highlight w:val="yellow"/>
           <w:lang w:val="es-AR" w:eastAsia="es-AR"/>
         </w:rPr>
         <w:t xml:space="preserve"> evento</w:t>
@@ -3678,6 +3707,7 @@
       <w:r>
         <w:rPr>
           <w:rFonts w:ascii="Arial" w:eastAsia="Arial" w:hAnsi="Arial" w:cs="Arial"/>
+          <w:highlight w:val="yellow"/>
           <w:lang w:val="es-AR" w:eastAsia="es-AR"/>
         </w:rPr>
         <w:t>, el tipo de evento</w:t>
@@ -3685,6 +3715,7 @@
       <w:r>
         <w:rPr>
           <w:rFonts w:ascii="Arial" w:eastAsia="Arial" w:hAnsi="Arial" w:cs="Arial"/>
+          <w:highlight w:val="yellow"/>
           <w:lang w:val="es-AR" w:eastAsia="es-AR"/>
         </w:rPr>
         <w:t xml:space="preserve"> y la cantidad de personas</w:t>
@@ -3692,6 +3723,7 @@
       <w:r>
         <w:rPr>
           <w:rFonts w:ascii="Arial" w:eastAsia="Arial" w:hAnsi="Arial" w:cs="Arial"/>
+          <w:highlight w:val="yellow"/>
           <w:lang w:val="es-AR" w:eastAsia="es-AR"/>
         </w:rPr>
         <w:t xml:space="preserve"> que asistirán</w:t>
@@ -3727,25 +3759,28 @@
           <w:rFonts w:ascii="Arial" w:eastAsia="Arial" w:hAnsi="Arial" w:cs="Arial"/>
           <w:lang w:val="es-AR" w:eastAsia="es-AR"/>
         </w:rPr>
-        <w:t xml:space="preserve">El recepcionista consulta </w:t>
-      </w:r>
-      <w:r>
-        <w:rPr>
-          <w:rFonts w:ascii="Arial" w:eastAsia="Arial" w:hAnsi="Arial" w:cs="Arial"/>
-          <w:lang w:val="es-AR" w:eastAsia="es-AR"/>
-        </w:rPr>
-        <w:t xml:space="preserve">a través de una </w:t>
-      </w:r>
-      <w:r>
-        <w:rPr>
-          <w:rFonts w:ascii="Arial" w:eastAsia="Arial" w:hAnsi="Arial" w:cs="Arial"/>
-          <w:lang w:val="es-AR" w:eastAsia="es-AR"/>
-        </w:rPr>
-        <w:t>pantalla (</w:t>
-      </w:r>
-      <w:r>
-        <w:rPr>
-          <w:rFonts w:ascii="Arial" w:eastAsia="Arial" w:hAnsi="Arial" w:cs="Arial"/>
+        <w:t xml:space="preserve">El recepcionista </w:t>
+      </w:r>
+      <w:r>
+        <w:rPr>
+          <w:rFonts w:ascii="Arial" w:eastAsia="Arial" w:hAnsi="Arial" w:cs="Arial"/>
+          <w:highlight w:val="green"/>
+          <w:lang w:val="es-AR" w:eastAsia="es-AR"/>
+        </w:rPr>
+        <w:t xml:space="preserve">consulta </w:t>
+      </w:r>
+      <w:r>
+        <w:rPr>
+          <w:rFonts w:ascii="Arial" w:eastAsia="Arial" w:hAnsi="Arial" w:cs="Arial"/>
+          <w:highlight w:val="green"/>
+          <w:lang w:val="es-AR" w:eastAsia="es-AR"/>
+        </w:rPr>
+        <w:t>a través de una pantalla (</w:t>
+      </w:r>
+      <w:r>
+        <w:rPr>
+          <w:rFonts w:ascii="Arial" w:eastAsia="Arial" w:hAnsi="Arial" w:cs="Arial"/>
+          <w:highlight w:val="green"/>
           <w:lang w:val="es-AR" w:eastAsia="es-AR"/>
         </w:rPr>
         <w:t>sistema</w:t>
@@ -3753,6 +3788,7 @@
       <w:r>
         <w:rPr>
           <w:rFonts w:ascii="Arial" w:eastAsia="Arial" w:hAnsi="Arial" w:cs="Arial"/>
+          <w:highlight w:val="green"/>
           <w:lang w:val="es-AR" w:eastAsia="es-AR"/>
         </w:rPr>
         <w:t>)</w:t>
@@ -3776,11 +3812,20 @@
           <w:rFonts w:ascii="Arial" w:eastAsia="Arial" w:hAnsi="Arial" w:cs="Arial"/>
           <w:lang w:val="es-AR" w:eastAsia="es-AR"/>
         </w:rPr>
-        <w:t xml:space="preserve"> fecha </w:t>
-      </w:r>
-      <w:r>
-        <w:rPr>
-          <w:rFonts w:ascii="Arial" w:eastAsia="Arial" w:hAnsi="Arial" w:cs="Arial"/>
+        <w:t xml:space="preserve"> </w:t>
+      </w:r>
+      <w:r>
+        <w:rPr>
+          <w:rFonts w:ascii="Arial" w:eastAsia="Arial" w:hAnsi="Arial" w:cs="Arial"/>
+          <w:highlight w:val="yellow"/>
+          <w:lang w:val="es-AR" w:eastAsia="es-AR"/>
+        </w:rPr>
+        <w:t xml:space="preserve">fecha </w:t>
+      </w:r>
+      <w:r>
+        <w:rPr>
+          <w:rFonts w:ascii="Arial" w:eastAsia="Arial" w:hAnsi="Arial" w:cs="Arial"/>
+          <w:highlight w:val="yellow"/>
           <w:lang w:val="es-AR" w:eastAsia="es-AR"/>
         </w:rPr>
         <w:t xml:space="preserve">está </w:t>
@@ -3788,6 +3833,7 @@
       <w:r>
         <w:rPr>
           <w:rFonts w:ascii="Arial" w:eastAsia="Arial" w:hAnsi="Arial" w:cs="Arial"/>
+          <w:highlight w:val="yellow"/>
           <w:lang w:val="es-AR" w:eastAsia="es-AR"/>
         </w:rPr>
         <w:t xml:space="preserve">disponible, de no </w:t>
@@ -3795,6 +3841,7 @@
       <w:r>
         <w:rPr>
           <w:rFonts w:ascii="Arial" w:eastAsia="Arial" w:hAnsi="Arial" w:cs="Arial"/>
+          <w:highlight w:val="yellow"/>
           <w:lang w:val="es-AR" w:eastAsia="es-AR"/>
         </w:rPr>
         <w:t>estarlo</w:t>
@@ -3802,13 +3849,23 @@
       <w:r>
         <w:rPr>
           <w:rFonts w:ascii="Arial" w:eastAsia="Arial" w:hAnsi="Arial" w:cs="Arial"/>
-          <w:lang w:val="es-AR" w:eastAsia="es-AR"/>
-        </w:rPr>
-        <w:t xml:space="preserve"> le indica </w:t>
-      </w:r>
-      <w:r>
-        <w:rPr>
-          <w:rFonts w:ascii="Arial" w:eastAsia="Arial" w:hAnsi="Arial" w:cs="Arial"/>
+          <w:highlight w:val="yellow"/>
+          <w:lang w:val="es-AR" w:eastAsia="es-AR"/>
+        </w:rPr>
+        <w:t xml:space="preserve"> </w:t>
+      </w:r>
+      <w:r>
+        <w:rPr>
+          <w:rFonts w:ascii="Arial" w:eastAsia="Arial" w:hAnsi="Arial" w:cs="Arial"/>
+          <w:highlight w:val="cyan"/>
+          <w:lang w:val="es-AR" w:eastAsia="es-AR"/>
+        </w:rPr>
+        <w:t xml:space="preserve">le indica </w:t>
+      </w:r>
+      <w:r>
+        <w:rPr>
+          <w:rFonts w:ascii="Arial" w:eastAsia="Arial" w:hAnsi="Arial" w:cs="Arial"/>
+          <w:highlight w:val="yellow"/>
           <w:lang w:val="es-AR" w:eastAsia="es-AR"/>
         </w:rPr>
         <w:t xml:space="preserve">otras </w:t>
@@ -3816,6 +3873,7 @@
       <w:r>
         <w:rPr>
           <w:rFonts w:ascii="Arial" w:eastAsia="Arial" w:hAnsi="Arial" w:cs="Arial"/>
+          <w:highlight w:val="yellow"/>
           <w:lang w:val="es-AR" w:eastAsia="es-AR"/>
         </w:rPr>
         <w:t>fechas</w:t>
@@ -3823,6 +3881,7 @@
       <w:r>
         <w:rPr>
           <w:rFonts w:ascii="Arial" w:eastAsia="Arial" w:hAnsi="Arial" w:cs="Arial"/>
+          <w:highlight w:val="yellow"/>
           <w:lang w:val="es-AR" w:eastAsia="es-AR"/>
         </w:rPr>
         <w:t xml:space="preserve"> disponibles</w:t>
@@ -3830,16 +3889,131 @@
       <w:r>
         <w:rPr>
           <w:rFonts w:ascii="Arial" w:eastAsia="Arial" w:hAnsi="Arial" w:cs="Arial"/>
-          <w:lang w:val="es-AR" w:eastAsia="es-AR"/>
-        </w:rPr>
-        <w:t xml:space="preserve"> previas o posteriores más cercanas.</w:t>
-      </w:r>
-      <w:r>
-        <w:rPr>
-          <w:rFonts w:ascii="Arial" w:eastAsia="Arial" w:hAnsi="Arial" w:cs="Arial"/>
-          <w:lang w:val="es-AR" w:eastAsia="es-AR"/>
-        </w:rPr>
-        <w:t xml:space="preserve"> Sólo se toman reservas con hasta 8 meses de anticipación.</w:t>
+          <w:highlight w:val="yellow"/>
+          <w:lang w:val="es-AR" w:eastAsia="es-AR"/>
+        </w:rPr>
+        <w:t xml:space="preserve"> previas o posteriores más cercanas</w:t>
+      </w:r>
+      <w:r>
+        <w:rPr>
+          <w:rFonts w:ascii="Arial" w:eastAsia="Arial" w:hAnsi="Arial" w:cs="Arial"/>
+          <w:lang w:val="es-AR" w:eastAsia="es-AR"/>
+        </w:rPr>
+        <w:t>.</w:t>
+      </w:r>
+      <w:r>
+        <w:rPr>
+          <w:rFonts w:ascii="Arial" w:eastAsia="Arial" w:hAnsi="Arial" w:cs="Arial"/>
+          <w:lang w:val="es-AR" w:eastAsia="es-AR"/>
+        </w:rPr>
+        <w:t xml:space="preserve"> </w:t>
+      </w:r>
+      <w:r>
+        <w:rPr>
+          <w:rFonts w:ascii="Arial" w:eastAsia="Arial" w:hAnsi="Arial" w:cs="Arial"/>
+          <w:lang w:val="es-AR" w:eastAsia="es-AR"/>
+        </w:rPr>
+        <w:t>Si</w:t>
+      </w:r>
+      <w:r>
+        <w:rPr>
+          <w:rFonts w:ascii="Arial" w:eastAsia="Arial" w:hAnsi="Arial" w:cs="Arial"/>
+          <w:lang w:val="es-AR" w:eastAsia="es-AR"/>
+        </w:rPr>
+        <w:t xml:space="preserve"> le sirve al</w:t>
+      </w:r>
+      <w:r>
+        <w:rPr>
+          <w:rFonts w:ascii="Arial" w:eastAsia="Arial" w:hAnsi="Arial" w:cs="Arial"/>
+          <w:lang w:val="es-AR" w:eastAsia="es-AR"/>
+        </w:rPr>
+        <w:t xml:space="preserve"> cliente</w:t>
+      </w:r>
+      <w:r>
+        <w:rPr>
+          <w:rFonts w:ascii="Arial" w:eastAsia="Arial" w:hAnsi="Arial" w:cs="Arial"/>
+          <w:lang w:val="es-AR" w:eastAsia="es-AR"/>
+        </w:rPr>
+        <w:t>, este</w:t>
+      </w:r>
+      <w:r>
+        <w:rPr>
+          <w:rFonts w:ascii="Arial" w:eastAsia="Arial" w:hAnsi="Arial" w:cs="Arial"/>
+          <w:lang w:val="es-AR" w:eastAsia="es-AR"/>
+        </w:rPr>
+        <w:t xml:space="preserve"> </w:t>
+      </w:r>
+      <w:r>
+        <w:rPr>
+          <w:rFonts w:ascii="Arial" w:eastAsia="Arial" w:hAnsi="Arial" w:cs="Arial"/>
+          <w:highlight w:val="cyan"/>
+          <w:lang w:val="es-AR" w:eastAsia="es-AR"/>
+        </w:rPr>
+        <w:t>le indica</w:t>
+      </w:r>
+      <w:r>
+        <w:rPr>
+          <w:rFonts w:ascii="Arial" w:eastAsia="Arial" w:hAnsi="Arial" w:cs="Arial"/>
+          <w:highlight w:val="cyan"/>
+          <w:lang w:val="es-AR" w:eastAsia="es-AR"/>
+        </w:rPr>
+        <w:t xml:space="preserve"> una</w:t>
+      </w:r>
+      <w:r>
+        <w:rPr>
+          <w:rFonts w:ascii="Arial" w:eastAsia="Arial" w:hAnsi="Arial" w:cs="Arial"/>
+          <w:lang w:val="es-AR" w:eastAsia="es-AR"/>
+        </w:rPr>
+        <w:t xml:space="preserve"> </w:t>
+      </w:r>
+      <w:r>
+        <w:rPr>
+          <w:rFonts w:ascii="Arial" w:eastAsia="Arial" w:hAnsi="Arial" w:cs="Arial"/>
+          <w:lang w:val="es-AR" w:eastAsia="es-AR"/>
+        </w:rPr>
+        <w:t xml:space="preserve">nueva </w:t>
+      </w:r>
+      <w:r>
+        <w:rPr>
+          <w:rFonts w:ascii="Arial" w:eastAsia="Arial" w:hAnsi="Arial" w:cs="Arial"/>
+          <w:lang w:val="es-AR" w:eastAsia="es-AR"/>
+        </w:rPr>
+        <w:t>fecha</w:t>
+      </w:r>
+      <w:r>
+        <w:rPr>
+          <w:rFonts w:ascii="Arial" w:eastAsia="Arial" w:hAnsi="Arial" w:cs="Arial"/>
+          <w:lang w:val="es-AR" w:eastAsia="es-AR"/>
+        </w:rPr>
+        <w:t>, de lo contrario, no procede y se retira</w:t>
+      </w:r>
+      <w:r>
+        <w:rPr>
+          <w:rFonts w:ascii="Arial" w:eastAsia="Arial" w:hAnsi="Arial" w:cs="Arial"/>
+          <w:lang w:val="es-AR" w:eastAsia="es-AR"/>
+        </w:rPr>
+        <w:t>.</w:t>
+      </w:r>
+      <w:r>
+        <w:rPr>
+          <w:rFonts w:ascii="Arial" w:eastAsia="Arial" w:hAnsi="Arial" w:cs="Arial"/>
+          <w:lang w:val="es-AR" w:eastAsia="es-AR"/>
+        </w:rPr>
+        <w:t xml:space="preserve"> </w:t>
+      </w:r>
+      <w:r>
+        <w:rPr>
+          <w:rFonts w:ascii="Arial" w:eastAsia="Arial" w:hAnsi="Arial" w:cs="Arial"/>
+          <w:lang w:val="es-AR" w:eastAsia="es-AR"/>
+        </w:rPr>
+        <w:t>Sólo se toman reservas con hasta 8 meses de anticipación.</w:t>
+      </w:r>
+      <w:r>
+        <w:rPr>
+          <w:rFonts w:ascii="Arial" w:eastAsia="Arial" w:hAnsi="Arial" w:cs="Arial"/>
+          <w:lang w:val="es-AR" w:eastAsia="es-AR"/>
+        </w:rPr>
+        <w:t xml:space="preserve"> </w:t>
       </w:r>
     </w:p>
     <w:p>
@@ -3862,21 +4036,7 @@
           <w:rFonts w:ascii="Arial" w:eastAsia="Arial" w:hAnsi="Arial" w:cs="Arial"/>
           <w:lang w:val="es-AR" w:eastAsia="es-AR"/>
         </w:rPr>
-        <w:t>Si le sirve al</w:t>
-      </w:r>
-      <w:r>
-        <w:rPr>
-          <w:rFonts w:ascii="Arial" w:eastAsia="Arial" w:hAnsi="Arial" w:cs="Arial"/>
-          <w:lang w:val="es-AR" w:eastAsia="es-AR"/>
-        </w:rPr>
-        <w:t xml:space="preserve"> cliente</w:t>
-      </w:r>
-      <w:r>
-        <w:rPr>
-          <w:rFonts w:ascii="Arial" w:eastAsia="Arial" w:hAnsi="Arial" w:cs="Arial"/>
-          <w:lang w:val="es-AR" w:eastAsia="es-AR"/>
-        </w:rPr>
-        <w:t>, este</w:t>
+        <w:t>El recepcionista</w:t>
       </w:r>
       <w:r>
         <w:rPr>
@@ -3888,62 +4048,15 @@
       <w:r>
         <w:rPr>
           <w:rFonts w:ascii="Arial" w:eastAsia="Arial" w:hAnsi="Arial" w:cs="Arial"/>
-          <w:lang w:val="es-AR" w:eastAsia="es-AR"/>
-        </w:rPr>
-        <w:t>le indica</w:t>
-      </w:r>
-      <w:r>
-        <w:rPr>
-          <w:rFonts w:ascii="Arial" w:eastAsia="Arial" w:hAnsi="Arial" w:cs="Arial"/>
-          <w:lang w:val="es-AR" w:eastAsia="es-AR"/>
-        </w:rPr>
-        <w:t xml:space="preserve"> una </w:t>
-      </w:r>
-      <w:r>
-        <w:rPr>
-          <w:rFonts w:ascii="Arial" w:eastAsia="Arial" w:hAnsi="Arial" w:cs="Arial"/>
-          <w:lang w:val="es-AR" w:eastAsia="es-AR"/>
-        </w:rPr>
-        <w:t xml:space="preserve">nueva </w:t>
-      </w:r>
-      <w:r>
-        <w:rPr>
-          <w:rFonts w:ascii="Arial" w:eastAsia="Arial" w:hAnsi="Arial" w:cs="Arial"/>
-          <w:lang w:val="es-AR" w:eastAsia="es-AR"/>
-        </w:rPr>
-        <w:t>fecha</w:t>
-      </w:r>
-      <w:r>
-        <w:rPr>
-          <w:rFonts w:ascii="Arial" w:eastAsia="Arial" w:hAnsi="Arial" w:cs="Arial"/>
-          <w:lang w:val="es-AR" w:eastAsia="es-AR"/>
-        </w:rPr>
-        <w:t>, de lo contrario, no procede y se retira</w:t>
-      </w:r>
-      <w:r>
-        <w:rPr>
-          <w:rFonts w:ascii="Arial" w:eastAsia="Arial" w:hAnsi="Arial" w:cs="Arial"/>
-          <w:lang w:val="es-AR" w:eastAsia="es-AR"/>
-        </w:rPr>
-        <w:t>.</w:t>
-      </w:r>
-      <w:r>
-        <w:rPr>
-          <w:rFonts w:ascii="Arial" w:eastAsia="Arial" w:hAnsi="Arial" w:cs="Arial"/>
-          <w:lang w:val="es-AR" w:eastAsia="es-AR"/>
-        </w:rPr>
-        <w:t xml:space="preserve"> El recepcionista</w:t>
-      </w:r>
-      <w:r>
-        <w:rPr>
-          <w:rFonts w:ascii="Arial" w:eastAsia="Arial" w:hAnsi="Arial" w:cs="Arial"/>
-          <w:lang w:val="es-AR" w:eastAsia="es-AR"/>
-        </w:rPr>
-        <w:t xml:space="preserve"> carga la nueva fecha y</w:t>
-      </w:r>
-      <w:r>
-        <w:rPr>
-          <w:rFonts w:ascii="Arial" w:eastAsia="Arial" w:hAnsi="Arial" w:cs="Arial"/>
+          <w:highlight w:val="green"/>
+          <w:lang w:val="es-AR" w:eastAsia="es-AR"/>
+        </w:rPr>
+        <w:t>carga la nueva fecha y</w:t>
+      </w:r>
+      <w:r>
+        <w:rPr>
+          <w:rFonts w:ascii="Arial" w:eastAsia="Arial" w:hAnsi="Arial" w:cs="Arial"/>
+          <w:highlight w:val="green"/>
           <w:lang w:val="es-AR" w:eastAsia="es-AR"/>
         </w:rPr>
         <w:t xml:space="preserve"> consulta </w:t>
@@ -3951,6 +4064,7 @@
       <w:r>
         <w:rPr>
           <w:rFonts w:ascii="Arial" w:eastAsia="Arial" w:hAnsi="Arial" w:cs="Arial"/>
+          <w:highlight w:val="green"/>
           <w:lang w:val="es-AR" w:eastAsia="es-AR"/>
         </w:rPr>
         <w:t xml:space="preserve">en </w:t>
@@ -3958,6 +4072,7 @@
       <w:r>
         <w:rPr>
           <w:rFonts w:ascii="Arial" w:eastAsia="Arial" w:hAnsi="Arial" w:cs="Arial"/>
+          <w:highlight w:val="green"/>
           <w:lang w:val="es-AR" w:eastAsia="es-AR"/>
         </w:rPr>
         <w:t>el sistema</w:t>
@@ -3965,6 +4080,7 @@
       <w:r>
         <w:rPr>
           <w:rFonts w:ascii="Arial" w:eastAsia="Arial" w:hAnsi="Arial" w:cs="Arial"/>
+          <w:highlight w:val="green"/>
           <w:lang w:val="es-AR" w:eastAsia="es-AR"/>
         </w:rPr>
         <w:t xml:space="preserve"> </w:t>
@@ -3972,6 +4088,7 @@
       <w:r>
         <w:rPr>
           <w:rFonts w:ascii="Arial" w:eastAsia="Arial" w:hAnsi="Arial" w:cs="Arial"/>
+          <w:highlight w:val="green"/>
           <w:lang w:val="es-AR" w:eastAsia="es-AR"/>
         </w:rPr>
         <w:t>los</w:t>
@@ -3979,6 +4096,7 @@
       <w:r>
         <w:rPr>
           <w:rFonts w:ascii="Arial" w:eastAsia="Arial" w:hAnsi="Arial" w:cs="Arial"/>
+          <w:highlight w:val="green"/>
           <w:lang w:val="es-AR" w:eastAsia="es-AR"/>
         </w:rPr>
         <w:t xml:space="preserve"> servicios </w:t>
@@ -3986,6 +4104,7 @@
       <w:r>
         <w:rPr>
           <w:rFonts w:ascii="Arial" w:eastAsia="Arial" w:hAnsi="Arial" w:cs="Arial"/>
+          <w:highlight w:val="green"/>
           <w:lang w:val="es-AR" w:eastAsia="es-AR"/>
         </w:rPr>
         <w:t xml:space="preserve">adicionales </w:t>
@@ -3993,13 +4112,45 @@
       <w:r>
         <w:rPr>
           <w:rFonts w:ascii="Arial" w:eastAsia="Arial" w:hAnsi="Arial" w:cs="Arial"/>
-          <w:lang w:val="es-AR" w:eastAsia="es-AR"/>
-        </w:rPr>
-        <w:t>disponibles, para que le indique cuáles desea. Los servicios</w:t>
-      </w:r>
-      <w:r>
-        <w:rPr>
-          <w:rFonts w:ascii="Arial" w:eastAsia="Arial" w:hAnsi="Arial" w:cs="Arial"/>
+          <w:highlight w:val="green"/>
+          <w:lang w:val="es-AR" w:eastAsia="es-AR"/>
+        </w:rPr>
+        <w:t>disponibles,</w:t>
+      </w:r>
+      <w:r>
+        <w:rPr>
+          <w:rFonts w:ascii="Arial" w:eastAsia="Arial" w:hAnsi="Arial" w:cs="Arial"/>
+          <w:lang w:val="es-AR" w:eastAsia="es-AR"/>
+        </w:rPr>
+        <w:t xml:space="preserve"> para que le </w:t>
+      </w:r>
+      <w:r>
+        <w:rPr>
+          <w:rFonts w:ascii="Arial" w:eastAsia="Arial" w:hAnsi="Arial" w:cs="Arial"/>
+          <w:highlight w:val="cyan"/>
+          <w:lang w:val="es-AR" w:eastAsia="es-AR"/>
+        </w:rPr>
+        <w:t>indique</w:t>
+      </w:r>
+      <w:r>
+        <w:rPr>
+          <w:rFonts w:ascii="Arial" w:eastAsia="Arial" w:hAnsi="Arial" w:cs="Arial"/>
+          <w:lang w:val="es-AR" w:eastAsia="es-AR"/>
+        </w:rPr>
+        <w:t xml:space="preserve"> cuáles desea. </w:t>
+      </w:r>
+      <w:r>
+        <w:rPr>
+          <w:rFonts w:ascii="Arial" w:eastAsia="Arial" w:hAnsi="Arial" w:cs="Arial"/>
+          <w:highlight w:val="yellow"/>
+          <w:lang w:val="es-AR" w:eastAsia="es-AR"/>
+        </w:rPr>
+        <w:t>Los servicios</w:t>
+      </w:r>
+      <w:r>
+        <w:rPr>
+          <w:rFonts w:ascii="Arial" w:eastAsia="Arial" w:hAnsi="Arial" w:cs="Arial"/>
+          <w:highlight w:val="yellow"/>
           <w:lang w:val="es-AR" w:eastAsia="es-AR"/>
         </w:rPr>
         <w:t xml:space="preserve"> </w:t>
@@ -4007,6 +4158,7 @@
       <w:r>
         <w:rPr>
           <w:rFonts w:ascii="Arial" w:eastAsia="Arial" w:hAnsi="Arial" w:cs="Arial"/>
+          <w:highlight w:val="yellow"/>
           <w:lang w:val="es-AR" w:eastAsia="es-AR"/>
         </w:rPr>
         <w:t xml:space="preserve">son </w:t>
@@ -4014,6 +4166,7 @@
       <w:r>
         <w:rPr>
           <w:rFonts w:ascii="Arial" w:eastAsia="Arial" w:hAnsi="Arial" w:cs="Arial"/>
+          <w:highlight w:val="yellow"/>
           <w:lang w:val="es-AR" w:eastAsia="es-AR"/>
         </w:rPr>
         <w:t>Catering y Mozos, D</w:t>
@@ -4021,6 +4174,7 @@
       <w:r>
         <w:rPr>
           <w:rFonts w:ascii="Arial" w:eastAsia="Arial" w:hAnsi="Arial" w:cs="Arial"/>
+          <w:highlight w:val="yellow"/>
           <w:lang w:val="es-AR" w:eastAsia="es-AR"/>
         </w:rPr>
         <w:t>ecoración</w:t>
@@ -4028,6 +4182,7 @@
       <w:r>
         <w:rPr>
           <w:rFonts w:ascii="Arial" w:eastAsia="Arial" w:hAnsi="Arial" w:cs="Arial"/>
+          <w:highlight w:val="yellow"/>
           <w:lang w:val="es-AR" w:eastAsia="es-AR"/>
         </w:rPr>
         <w:t xml:space="preserve"> del salón</w:t>
@@ -4035,6 +4190,7 @@
       <w:r>
         <w:rPr>
           <w:rFonts w:ascii="Arial" w:eastAsia="Arial" w:hAnsi="Arial" w:cs="Arial"/>
+          <w:highlight w:val="yellow"/>
           <w:lang w:val="es-AR" w:eastAsia="es-AR"/>
         </w:rPr>
         <w:t xml:space="preserve">, </w:t>
@@ -4042,6 +4198,7 @@
       <w:r>
         <w:rPr>
           <w:rFonts w:ascii="Arial" w:eastAsia="Arial" w:hAnsi="Arial" w:cs="Arial"/>
+          <w:highlight w:val="yellow"/>
           <w:lang w:val="es-AR" w:eastAsia="es-AR"/>
         </w:rPr>
         <w:t>Mesas y Sillas, C</w:t>
@@ -4049,6 +4206,7 @@
       <w:r>
         <w:rPr>
           <w:rFonts w:ascii="Arial" w:eastAsia="Arial" w:hAnsi="Arial" w:cs="Arial"/>
+          <w:highlight w:val="yellow"/>
           <w:lang w:val="es-AR" w:eastAsia="es-AR"/>
         </w:rPr>
         <w:t xml:space="preserve">otillón, </w:t>
@@ -4056,6 +4214,7 @@
       <w:r>
         <w:rPr>
           <w:rFonts w:ascii="Arial" w:eastAsia="Arial" w:hAnsi="Arial" w:cs="Arial"/>
+          <w:highlight w:val="yellow"/>
           <w:lang w:val="es-AR" w:eastAsia="es-AR"/>
         </w:rPr>
         <w:t>B</w:t>
@@ -4063,6 +4222,7 @@
       <w:r>
         <w:rPr>
           <w:rFonts w:ascii="Arial" w:eastAsia="Arial" w:hAnsi="Arial" w:cs="Arial"/>
+          <w:highlight w:val="yellow"/>
           <w:lang w:val="es-AR" w:eastAsia="es-AR"/>
         </w:rPr>
         <w:t xml:space="preserve">arra de tragos, </w:t>
@@ -4070,9 +4230,60 @@
       <w:r>
         <w:rPr>
           <w:rFonts w:ascii="Arial" w:eastAsia="Arial" w:hAnsi="Arial" w:cs="Arial"/>
+          <w:highlight w:val="yellow"/>
           <w:lang w:val="es-AR" w:eastAsia="es-AR"/>
         </w:rPr>
         <w:t>Dj, Pantalla Gigante, Maquina de humo, Pista de baile, o Escenario.</w:t>
+      </w:r>
+      <w:r>
+        <w:rPr>
+          <w:rFonts w:ascii="Arial" w:eastAsia="Arial" w:hAnsi="Arial" w:cs="Arial"/>
+          <w:lang w:val="es-AR" w:eastAsia="es-AR"/>
+        </w:rPr>
+        <w:t xml:space="preserve"> </w:t>
+      </w:r>
+      <w:r>
+        <w:rPr>
+          <w:rFonts w:ascii="Arial" w:eastAsia="Arial" w:hAnsi="Arial" w:cs="Arial"/>
+          <w:lang w:val="es-AR" w:eastAsia="es-AR"/>
+        </w:rPr>
+        <w:t xml:space="preserve">El recepcionista </w:t>
+      </w:r>
+      <w:r>
+        <w:rPr>
+          <w:rFonts w:ascii="Arial" w:eastAsia="Arial" w:hAnsi="Arial" w:cs="Arial"/>
+          <w:highlight w:val="green"/>
+          <w:lang w:val="es-AR" w:eastAsia="es-AR"/>
+        </w:rPr>
+        <w:t>irá marcando en el sistema</w:t>
+      </w:r>
+      <w:r>
+        <w:rPr>
+          <w:rFonts w:ascii="Arial" w:eastAsia="Arial" w:hAnsi="Arial" w:cs="Arial"/>
+          <w:lang w:val="es-AR" w:eastAsia="es-AR"/>
+        </w:rPr>
+        <w:t xml:space="preserve"> los servicios adicionados</w:t>
+      </w:r>
+      <w:r>
+        <w:rPr>
+          <w:rFonts w:ascii="Arial" w:eastAsia="Arial" w:hAnsi="Arial" w:cs="Arial"/>
+          <w:lang w:val="es-AR" w:eastAsia="es-AR"/>
+        </w:rPr>
+        <w:t xml:space="preserve"> o ninguno</w:t>
+      </w:r>
+      <w:r>
+        <w:rPr>
+          <w:rFonts w:ascii="Arial" w:eastAsia="Arial" w:hAnsi="Arial" w:cs="Arial"/>
+          <w:lang w:val="es-AR" w:eastAsia="es-AR"/>
+        </w:rPr>
+        <w:t xml:space="preserve"> en caso de no querer</w:t>
+      </w:r>
+      <w:r>
+        <w:rPr>
+          <w:rFonts w:ascii="Arial" w:eastAsia="Arial" w:hAnsi="Arial" w:cs="Arial"/>
+          <w:lang w:val="es-AR" w:eastAsia="es-AR"/>
+        </w:rPr>
+        <w:t xml:space="preserve">. </w:t>
       </w:r>
     </w:p>
     <w:p>
@@ -4095,35 +4306,81 @@
           <w:rFonts w:ascii="Arial" w:eastAsia="Arial" w:hAnsi="Arial" w:cs="Arial"/>
           <w:lang w:val="es-AR" w:eastAsia="es-AR"/>
         </w:rPr>
-        <w:t>El recepcionista irá marcando en el sistema los servicios adicionados</w:t>
-      </w:r>
-      <w:r>
-        <w:rPr>
-          <w:rFonts w:ascii="Arial" w:eastAsia="Arial" w:hAnsi="Arial" w:cs="Arial"/>
-          <w:lang w:val="es-AR" w:eastAsia="es-AR"/>
-        </w:rPr>
-        <w:t xml:space="preserve"> o ninguno</w:t>
-      </w:r>
-      <w:r>
-        <w:rPr>
-          <w:rFonts w:ascii="Arial" w:eastAsia="Arial" w:hAnsi="Arial" w:cs="Arial"/>
-          <w:lang w:val="es-AR" w:eastAsia="es-AR"/>
-        </w:rPr>
-        <w:t xml:space="preserve"> en caso de no querer</w:t>
-      </w:r>
-      <w:r>
-        <w:rPr>
-          <w:rFonts w:ascii="Arial" w:eastAsia="Arial" w:hAnsi="Arial" w:cs="Arial"/>
-          <w:lang w:val="es-AR" w:eastAsia="es-AR"/>
-        </w:rPr>
-        <w:t xml:space="preserve">. En este punto también el recepcionista le solicitará al cliente los datos personales básicos, DNI, Nombre y Apellido, </w:t>
-      </w:r>
-      <w:r>
-        <w:rPr>
-          <w:rFonts w:ascii="Arial" w:eastAsia="Arial" w:hAnsi="Arial" w:cs="Arial"/>
-          <w:lang w:val="es-AR" w:eastAsia="es-AR"/>
-        </w:rPr>
-        <w:t>y los busca en el sistema. En caso de no encontrarlo le solicitará sus datos personales</w:t>
+        <w:t>E</w:t>
+      </w:r>
+      <w:r>
+        <w:rPr>
+          <w:rFonts w:ascii="Arial" w:eastAsia="Arial" w:hAnsi="Arial" w:cs="Arial"/>
+          <w:lang w:val="es-AR" w:eastAsia="es-AR"/>
+        </w:rPr>
+        <w:t xml:space="preserve">l recepcionista </w:t>
+      </w:r>
+      <w:r>
+        <w:rPr>
+          <w:rFonts w:ascii="Arial" w:eastAsia="Arial" w:hAnsi="Arial" w:cs="Arial"/>
+          <w:highlight w:val="cyan"/>
+          <w:lang w:val="es-AR" w:eastAsia="es-AR"/>
+        </w:rPr>
+        <w:t>le solicitará al cliente</w:t>
+      </w:r>
+      <w:r>
+        <w:rPr>
+          <w:rFonts w:ascii="Arial" w:eastAsia="Arial" w:hAnsi="Arial" w:cs="Arial"/>
+          <w:lang w:val="es-AR" w:eastAsia="es-AR"/>
+        </w:rPr>
+        <w:t xml:space="preserve"> los datos personales básicos, </w:t>
+      </w:r>
+      <w:r>
+        <w:rPr>
+          <w:rFonts w:ascii="Arial" w:eastAsia="Arial" w:hAnsi="Arial" w:cs="Arial"/>
+          <w:highlight w:val="yellow"/>
+          <w:lang w:val="es-AR" w:eastAsia="es-AR"/>
+        </w:rPr>
+        <w:t>DNI, Nombre y Apellido,</w:t>
+      </w:r>
+      <w:r>
+        <w:rPr>
+          <w:rFonts w:ascii="Arial" w:eastAsia="Arial" w:hAnsi="Arial" w:cs="Arial"/>
+          <w:lang w:val="es-AR" w:eastAsia="es-AR"/>
+        </w:rPr>
+        <w:t xml:space="preserve"> </w:t>
+      </w:r>
+      <w:r>
+        <w:rPr>
+          <w:rFonts w:ascii="Arial" w:eastAsia="Arial" w:hAnsi="Arial" w:cs="Arial"/>
+          <w:lang w:val="es-AR" w:eastAsia="es-AR"/>
+        </w:rPr>
+        <w:t xml:space="preserve">y </w:t>
+      </w:r>
+      <w:r>
+        <w:rPr>
+          <w:rFonts w:ascii="Arial" w:eastAsia="Arial" w:hAnsi="Arial" w:cs="Arial"/>
+          <w:highlight w:val="green"/>
+          <w:lang w:val="es-AR" w:eastAsia="es-AR"/>
+        </w:rPr>
+        <w:t>los busca en el sistema</w:t>
+      </w:r>
+      <w:r>
+        <w:rPr>
+          <w:rFonts w:ascii="Arial" w:eastAsia="Arial" w:hAnsi="Arial" w:cs="Arial"/>
+          <w:lang w:val="es-AR" w:eastAsia="es-AR"/>
+        </w:rPr>
+        <w:t xml:space="preserve">. En caso de no encontrarlo le </w:t>
+      </w:r>
+      <w:r>
+        <w:rPr>
+          <w:rFonts w:ascii="Arial" w:eastAsia="Arial" w:hAnsi="Arial" w:cs="Arial"/>
+          <w:highlight w:val="cyan"/>
+          <w:lang w:val="es-AR" w:eastAsia="es-AR"/>
+        </w:rPr>
+        <w:t>solicitará s</w:t>
+      </w:r>
+      <w:r>
+        <w:rPr>
+          <w:rFonts w:ascii="Arial" w:eastAsia="Arial" w:hAnsi="Arial" w:cs="Arial"/>
+          <w:lang w:val="es-AR" w:eastAsia="es-AR"/>
+        </w:rPr>
+        <w:t>us datos personales</w:t>
       </w:r>
       <w:r>
         <w:rPr>
@@ -4144,7 +4401,22 @@
           <w:rFonts w:ascii="Arial" w:eastAsia="Arial" w:hAnsi="Arial" w:cs="Arial"/>
           <w:lang w:val="es-AR" w:eastAsia="es-AR"/>
         </w:rPr>
-        <w:t xml:space="preserve"> DNI, Apellidos, Nombres, Fecha de nacimiento, Dirección, Teléfono Móvil, Teléfono Fijo, Email, CUIT/CUIL y si es “Particular” o “Empresa”. </w:t>
+        <w:t xml:space="preserve"> </w:t>
+      </w:r>
+      <w:r>
+        <w:rPr>
+          <w:rFonts w:ascii="Arial" w:eastAsia="Arial" w:hAnsi="Arial" w:cs="Arial"/>
+          <w:highlight w:val="yellow"/>
+          <w:lang w:val="es-AR" w:eastAsia="es-AR"/>
+        </w:rPr>
+        <w:t>DNI, Apellidos, Nombres, Fecha de nacimiento, Dirección, Teléfono Móvil, Teléfono Fijo, Email, CUIT/CUIL y si es “Particular” o “Empresa”.</w:t>
+      </w:r>
+      <w:r>
+        <w:rPr>
+          <w:rFonts w:ascii="Arial" w:eastAsia="Arial" w:hAnsi="Arial" w:cs="Arial"/>
+          <w:lang w:val="es-AR" w:eastAsia="es-AR"/>
+        </w:rPr>
+        <w:t xml:space="preserve"> </w:t>
       </w:r>
       <w:r>
         <w:rPr>
@@ -4166,33 +4438,103 @@
         <w:jc w:val="both"/>
         <w:rPr>
           <w:rFonts w:ascii="Arial" w:eastAsia="Arial" w:hAnsi="Arial" w:cs="Arial"/>
-          <w:lang w:val="es-AR" w:eastAsia="es-AR"/>
-        </w:rPr>
-      </w:pPr>
-      <w:r>
-        <w:rPr>
-          <w:rFonts w:ascii="Arial" w:eastAsia="Arial" w:hAnsi="Arial" w:cs="Arial"/>
-          <w:lang w:val="es-AR" w:eastAsia="es-AR"/>
-        </w:rPr>
-        <w:t>Al recepcionista se le mostraran todos los datos cargados en pantalla</w:t>
-      </w:r>
-      <w:r>
-        <w:rPr>
-          <w:rFonts w:ascii="Arial" w:eastAsia="Arial" w:hAnsi="Arial" w:cs="Arial"/>
-          <w:lang w:val="es-AR" w:eastAsia="es-AR"/>
-        </w:rPr>
-        <w:t xml:space="preserve"> para que los lea en voz alta</w:t>
-      </w:r>
-      <w:r>
-        <w:rPr>
-          <w:rFonts w:ascii="Arial" w:eastAsia="Arial" w:hAnsi="Arial" w:cs="Arial"/>
-          <w:lang w:val="es-AR" w:eastAsia="es-AR"/>
-        </w:rPr>
-        <w:t xml:space="preserve">. Si el cliente le da su confirmación, el recepcionista presiona guardar </w:t>
-      </w:r>
-      <w:r>
-        <w:rPr>
-          <w:rFonts w:ascii="Arial" w:eastAsia="Arial" w:hAnsi="Arial" w:cs="Arial"/>
+          <w:highlight w:val="yellow"/>
+          <w:lang w:val="es-AR" w:eastAsia="es-AR"/>
+        </w:rPr>
+      </w:pPr>
+      <w:r>
+        <w:rPr>
+          <w:rFonts w:ascii="Arial" w:eastAsia="Arial" w:hAnsi="Arial" w:cs="Arial"/>
+          <w:highlight w:val="green"/>
+          <w:lang w:val="es-AR" w:eastAsia="es-AR"/>
+        </w:rPr>
+        <w:t>El sistema mostrará por pantalla</w:t>
+      </w:r>
+      <w:r>
+        <w:rPr>
+          <w:rFonts w:ascii="Arial" w:eastAsia="Arial" w:hAnsi="Arial" w:cs="Arial"/>
+          <w:lang w:val="es-AR" w:eastAsia="es-AR"/>
+        </w:rPr>
+        <w:t xml:space="preserve"> todos los datos </w:t>
+      </w:r>
+      <w:r>
+        <w:rPr>
+          <w:rFonts w:ascii="Arial" w:eastAsia="Arial" w:hAnsi="Arial" w:cs="Arial"/>
+          <w:lang w:val="es-AR" w:eastAsia="es-AR"/>
+        </w:rPr>
+        <w:t xml:space="preserve">para </w:t>
+      </w:r>
+      <w:r>
+        <w:rPr>
+          <w:rFonts w:ascii="Arial" w:eastAsia="Arial" w:hAnsi="Arial" w:cs="Arial"/>
+          <w:lang w:val="es-AR" w:eastAsia="es-AR"/>
+        </w:rPr>
+        <w:t>que</w:t>
+      </w:r>
+      <w:r>
+        <w:rPr>
+          <w:rFonts w:ascii="Arial" w:eastAsia="Arial" w:hAnsi="Arial" w:cs="Arial"/>
+          <w:lang w:val="es-AR" w:eastAsia="es-AR"/>
+        </w:rPr>
+        <w:t xml:space="preserve"> el recepcionista</w:t>
+      </w:r>
+      <w:r>
+        <w:rPr>
+          <w:rFonts w:ascii="Arial" w:eastAsia="Arial" w:hAnsi="Arial" w:cs="Arial"/>
+          <w:lang w:val="es-AR" w:eastAsia="es-AR"/>
+        </w:rPr>
+        <w:t xml:space="preserve"> </w:t>
+      </w:r>
+      <w:r>
+        <w:rPr>
+          <w:rFonts w:ascii="Arial" w:eastAsia="Arial" w:hAnsi="Arial" w:cs="Arial"/>
+          <w:highlight w:val="cyan"/>
+          <w:lang w:val="es-AR" w:eastAsia="es-AR"/>
+        </w:rPr>
+        <w:t>los lea en voz alta</w:t>
+      </w:r>
+      <w:r>
+        <w:rPr>
+          <w:rFonts w:ascii="Arial" w:eastAsia="Arial" w:hAnsi="Arial" w:cs="Arial"/>
+          <w:highlight w:val="cyan"/>
+          <w:lang w:val="es-AR" w:eastAsia="es-AR"/>
+        </w:rPr>
+        <w:t>.</w:t>
+      </w:r>
+      <w:r>
+        <w:rPr>
+          <w:rFonts w:ascii="Arial" w:eastAsia="Arial" w:hAnsi="Arial" w:cs="Arial"/>
+          <w:lang w:val="es-AR" w:eastAsia="es-AR"/>
+        </w:rPr>
+        <w:t xml:space="preserve"> </w:t>
+      </w:r>
+      <w:r>
+        <w:rPr>
+          <w:rFonts w:ascii="Arial" w:eastAsia="Arial" w:hAnsi="Arial" w:cs="Arial"/>
+          <w:highlight w:val="cyan"/>
+          <w:lang w:val="es-AR" w:eastAsia="es-AR"/>
+        </w:rPr>
+        <w:t>Si el cliente le da su confirmación</w:t>
+      </w:r>
+      <w:r>
+        <w:rPr>
+          <w:rFonts w:ascii="Arial" w:eastAsia="Arial" w:hAnsi="Arial" w:cs="Arial"/>
+          <w:lang w:val="es-AR" w:eastAsia="es-AR"/>
+        </w:rPr>
+        <w:t xml:space="preserve">, el recepcionista </w:t>
+      </w:r>
+      <w:r>
+        <w:rPr>
+          <w:rFonts w:ascii="Arial" w:eastAsia="Arial" w:hAnsi="Arial" w:cs="Arial"/>
+          <w:highlight w:val="green"/>
+          <w:lang w:val="es-AR" w:eastAsia="es-AR"/>
+        </w:rPr>
+        <w:t xml:space="preserve">presiona guardar </w:t>
+      </w:r>
+      <w:r>
+        <w:rPr>
+          <w:rFonts w:ascii="Arial" w:eastAsia="Arial" w:hAnsi="Arial" w:cs="Arial"/>
+          <w:highlight w:val="green"/>
           <w:lang w:val="es-AR" w:eastAsia="es-AR"/>
         </w:rPr>
         <w:t>y el sistema</w:t>
@@ -4200,6 +4542,7 @@
       <w:r>
         <w:rPr>
           <w:rFonts w:ascii="Arial" w:eastAsia="Arial" w:hAnsi="Arial" w:cs="Arial"/>
+          <w:highlight w:val="green"/>
           <w:lang w:val="es-AR" w:eastAsia="es-AR"/>
         </w:rPr>
         <w:t xml:space="preserve"> </w:t>
@@ -4207,13 +4550,23 @@
       <w:r>
         <w:rPr>
           <w:rFonts w:ascii="Arial" w:eastAsia="Arial" w:hAnsi="Arial" w:cs="Arial"/>
-          <w:lang w:val="es-AR" w:eastAsia="es-AR"/>
-        </w:rPr>
-        <w:t xml:space="preserve">emite un presupuesto </w:t>
-      </w:r>
-      <w:r>
-        <w:rPr>
-          <w:rFonts w:ascii="Arial" w:eastAsia="Arial" w:hAnsi="Arial" w:cs="Arial"/>
+          <w:highlight w:val="green"/>
+          <w:lang w:val="es-AR" w:eastAsia="es-AR"/>
+        </w:rPr>
+        <w:t xml:space="preserve">emite </w:t>
+      </w:r>
+      <w:r>
+        <w:rPr>
+          <w:rFonts w:ascii="Arial" w:eastAsia="Arial" w:hAnsi="Arial" w:cs="Arial"/>
+          <w:highlight w:val="yellow"/>
+          <w:lang w:val="es-AR" w:eastAsia="es-AR"/>
+        </w:rPr>
+        <w:t xml:space="preserve">un presupuesto </w:t>
+      </w:r>
+      <w:r>
+        <w:rPr>
+          <w:rFonts w:ascii="Arial" w:eastAsia="Arial" w:hAnsi="Arial" w:cs="Arial"/>
+          <w:highlight w:val="yellow"/>
           <w:lang w:val="es-AR" w:eastAsia="es-AR"/>
         </w:rPr>
         <w:t>con un porcentaje a pagar como seña</w:t>
@@ -4221,6 +4574,7 @@
       <w:r>
         <w:rPr>
           <w:rFonts w:ascii="Arial" w:eastAsia="Arial" w:hAnsi="Arial" w:cs="Arial"/>
+          <w:highlight w:val="yellow"/>
           <w:lang w:val="es-AR" w:eastAsia="es-AR"/>
         </w:rPr>
         <w:t>.</w:t>
@@ -4228,6 +4582,7 @@
       <w:r>
         <w:rPr>
           <w:rFonts w:ascii="Arial" w:eastAsia="Arial" w:hAnsi="Arial" w:cs="Arial"/>
+          <w:highlight w:val="yellow"/>
           <w:lang w:val="es-AR" w:eastAsia="es-AR"/>
         </w:rPr>
         <w:t xml:space="preserve"> </w:t>
@@ -4251,6 +4606,7 @@
       <w:r>
         <w:rPr>
           <w:rFonts w:ascii="Arial" w:eastAsia="Arial" w:hAnsi="Arial" w:cs="Arial"/>
+          <w:highlight w:val="cyan"/>
           <w:lang w:val="es-AR" w:eastAsia="es-AR"/>
         </w:rPr>
         <w:t>Si al cliente le satisface</w:t>
@@ -4274,11 +4630,20 @@
           <w:rFonts w:ascii="Arial" w:eastAsia="Arial" w:hAnsi="Arial" w:cs="Arial"/>
           <w:lang w:val="es-AR" w:eastAsia="es-AR"/>
         </w:rPr>
-        <w:t xml:space="preserve">, éste le da el </w:t>
-      </w:r>
-      <w:r>
-        <w:rPr>
-          <w:rFonts w:ascii="Arial" w:eastAsia="Arial" w:hAnsi="Arial" w:cs="Arial"/>
+        <w:t xml:space="preserve">, éste </w:t>
+      </w:r>
+      <w:r>
+        <w:rPr>
+          <w:rFonts w:ascii="Arial" w:eastAsia="Arial" w:hAnsi="Arial" w:cs="Arial"/>
+          <w:highlight w:val="cyan"/>
+          <w:lang w:val="es-AR" w:eastAsia="es-AR"/>
+        </w:rPr>
+        <w:t xml:space="preserve">le da el </w:t>
+      </w:r>
+      <w:r>
+        <w:rPr>
+          <w:rFonts w:ascii="Arial" w:eastAsia="Arial" w:hAnsi="Arial" w:cs="Arial"/>
+          <w:highlight w:val="cyan"/>
           <w:lang w:val="es-AR" w:eastAsia="es-AR"/>
         </w:rPr>
         <w:t>ok</w:t>
@@ -4286,6 +4651,7 @@
       <w:r>
         <w:rPr>
           <w:rFonts w:ascii="Arial" w:eastAsia="Arial" w:hAnsi="Arial" w:cs="Arial"/>
+          <w:highlight w:val="cyan"/>
           <w:lang w:val="es-AR" w:eastAsia="es-AR"/>
         </w:rPr>
         <w:t>,</w:t>
@@ -4321,6 +4687,7 @@
       <w:r>
         <w:rPr>
           <w:rFonts w:ascii="Arial" w:eastAsia="Arial" w:hAnsi="Arial" w:cs="Arial"/>
+          <w:highlight w:val="green"/>
           <w:lang w:val="es-AR" w:eastAsia="es-AR"/>
         </w:rPr>
         <w:t xml:space="preserve">presiona </w:t>
@@ -4328,6 +4695,7 @@
       <w:r>
         <w:rPr>
           <w:rFonts w:ascii="Arial" w:eastAsia="Arial" w:hAnsi="Arial" w:cs="Arial"/>
+          <w:highlight w:val="green"/>
           <w:lang w:val="es-AR" w:eastAsia="es-AR"/>
         </w:rPr>
         <w:t>imprim</w:t>
@@ -4335,6 +4703,7 @@
       <w:r>
         <w:rPr>
           <w:rFonts w:ascii="Arial" w:eastAsia="Arial" w:hAnsi="Arial" w:cs="Arial"/>
+          <w:highlight w:val="green"/>
           <w:lang w:val="es-AR" w:eastAsia="es-AR"/>
         </w:rPr>
         <w:t>ir</w:t>
@@ -4342,23 +4711,55 @@
       <w:r>
         <w:rPr>
           <w:rFonts w:ascii="Arial" w:eastAsia="Arial" w:hAnsi="Arial" w:cs="Arial"/>
-          <w:lang w:val="es-AR" w:eastAsia="es-AR"/>
-        </w:rPr>
-        <w:t xml:space="preserve"> contrato </w:t>
-      </w:r>
-      <w:r>
-        <w:rPr>
-          <w:rFonts w:ascii="Arial" w:eastAsia="Arial" w:hAnsi="Arial" w:cs="Arial"/>
-          <w:lang w:val="es-AR" w:eastAsia="es-AR"/>
-        </w:rPr>
-        <w:t xml:space="preserve">y lo entrega </w:t>
-      </w:r>
-      <w:r>
-        <w:rPr>
-          <w:rFonts w:ascii="Arial" w:eastAsia="Arial" w:hAnsi="Arial" w:cs="Arial"/>
-          <w:lang w:val="es-AR" w:eastAsia="es-AR"/>
-        </w:rPr>
-        <w:t>al cliente. Este contrato proviene de un modelo donde se actualiza</w:t>
+          <w:highlight w:val="green"/>
+          <w:lang w:val="es-AR" w:eastAsia="es-AR"/>
+        </w:rPr>
+        <w:t xml:space="preserve"> </w:t>
+      </w:r>
+      <w:r>
+        <w:rPr>
+          <w:rFonts w:ascii="Arial" w:eastAsia="Arial" w:hAnsi="Arial" w:cs="Arial"/>
+          <w:highlight w:val="yellow"/>
+          <w:lang w:val="es-AR" w:eastAsia="es-AR"/>
+        </w:rPr>
+        <w:t>contrato</w:t>
+      </w:r>
+      <w:r>
+        <w:rPr>
+          <w:rFonts w:ascii="Arial" w:eastAsia="Arial" w:hAnsi="Arial" w:cs="Arial"/>
+          <w:lang w:val="es-AR" w:eastAsia="es-AR"/>
+        </w:rPr>
+        <w:t xml:space="preserve"> </w:t>
+      </w:r>
+      <w:r>
+        <w:rPr>
+          <w:rFonts w:ascii="Arial" w:eastAsia="Arial" w:hAnsi="Arial" w:cs="Arial"/>
+          <w:lang w:val="es-AR" w:eastAsia="es-AR"/>
+        </w:rPr>
+        <w:t xml:space="preserve">y </w:t>
+      </w:r>
+      <w:r>
+        <w:rPr>
+          <w:rFonts w:ascii="Arial" w:eastAsia="Arial" w:hAnsi="Arial" w:cs="Arial"/>
+          <w:highlight w:val="cyan"/>
+          <w:lang w:val="es-AR" w:eastAsia="es-AR"/>
+        </w:rPr>
+        <w:t xml:space="preserve">lo entrega </w:t>
+      </w:r>
+      <w:r>
+        <w:rPr>
+          <w:rFonts w:ascii="Arial" w:eastAsia="Arial" w:hAnsi="Arial" w:cs="Arial"/>
+          <w:highlight w:val="cyan"/>
+          <w:lang w:val="es-AR" w:eastAsia="es-AR"/>
+        </w:rPr>
+        <w:t>al cliente</w:t>
+      </w:r>
+      <w:r>
+        <w:rPr>
+          <w:rFonts w:ascii="Arial" w:eastAsia="Arial" w:hAnsi="Arial" w:cs="Arial"/>
+          <w:lang w:val="es-AR" w:eastAsia="es-AR"/>
+        </w:rPr>
+        <w:t>. Este contrato proviene de un modelo donde se actualiza</w:t>
       </w:r>
       <w:r>
         <w:rPr>
@@ -4398,6 +4799,7 @@
       <w:r>
         <w:rPr>
           <w:rFonts w:ascii="Arial" w:eastAsia="Arial" w:hAnsi="Arial" w:cs="Arial"/>
+          <w:highlight w:val="yellow"/>
           <w:lang w:val="es-AR" w:eastAsia="es-AR"/>
         </w:rPr>
         <w:lastRenderedPageBreak/>
@@ -4406,6 +4808,7 @@
       <w:r>
         <w:rPr>
           <w:rFonts w:ascii="Arial" w:eastAsia="Arial" w:hAnsi="Arial" w:cs="Arial"/>
+          <w:highlight w:val="yellow"/>
           <w:lang w:val="es-AR" w:eastAsia="es-AR"/>
         </w:rPr>
         <w:t>cliente</w:t>
@@ -4413,6 +4816,7 @@
       <w:r>
         <w:rPr>
           <w:rFonts w:ascii="Arial" w:eastAsia="Arial" w:hAnsi="Arial" w:cs="Arial"/>
+          <w:highlight w:val="yellow"/>
           <w:lang w:val="es-AR" w:eastAsia="es-AR"/>
         </w:rPr>
         <w:t>, servicios contratados,</w:t>
@@ -4420,13 +4824,30 @@
       <w:r>
         <w:rPr>
           <w:rFonts w:ascii="Arial" w:eastAsia="Arial" w:hAnsi="Arial" w:cs="Arial"/>
-          <w:lang w:val="es-AR" w:eastAsia="es-AR"/>
-        </w:rPr>
-        <w:t xml:space="preserve"> y los plazos máximos para saldar el pago total</w:t>
-      </w:r>
-      <w:r>
-        <w:rPr>
-          <w:rFonts w:ascii="Arial" w:eastAsia="Arial" w:hAnsi="Arial" w:cs="Arial"/>
+          <w:highlight w:val="yellow"/>
+          <w:lang w:val="es-AR" w:eastAsia="es-AR"/>
+        </w:rPr>
+        <w:t xml:space="preserve"> y los plazos máximos para saldar el</w:t>
+      </w:r>
+      <w:r>
+        <w:rPr>
+          <w:rFonts w:ascii="Arial" w:eastAsia="Arial" w:hAnsi="Arial" w:cs="Arial"/>
+          <w:lang w:val="es-AR" w:eastAsia="es-AR"/>
+        </w:rPr>
+        <w:t xml:space="preserve"> </w:t>
+      </w:r>
+      <w:r>
+        <w:rPr>
+          <w:rFonts w:ascii="Arial" w:eastAsia="Arial" w:hAnsi="Arial" w:cs="Arial"/>
+          <w:highlight w:val="yellow"/>
+          <w:lang w:val="es-AR" w:eastAsia="es-AR"/>
+        </w:rPr>
+        <w:t>pago total</w:t>
+      </w:r>
+      <w:r>
+        <w:rPr>
+          <w:rFonts w:ascii="Arial" w:eastAsia="Arial" w:hAnsi="Arial" w:cs="Arial"/>
+          <w:highlight w:val="yellow"/>
           <w:lang w:val="es-AR" w:eastAsia="es-AR"/>
         </w:rPr>
         <w:t xml:space="preserve">, que son </w:t>
@@ -4434,6 +4855,7 @@
       <w:r>
         <w:rPr>
           <w:rFonts w:ascii="Arial" w:eastAsia="Arial" w:hAnsi="Arial" w:cs="Arial"/>
+          <w:highlight w:val="yellow"/>
           <w:lang w:val="es-AR" w:eastAsia="es-AR"/>
         </w:rPr>
         <w:t>9</w:t>
@@ -4441,6 +4863,7 @@
       <w:r>
         <w:rPr>
           <w:rFonts w:ascii="Arial" w:eastAsia="Arial" w:hAnsi="Arial" w:cs="Arial"/>
+          <w:highlight w:val="yellow"/>
           <w:lang w:val="es-AR" w:eastAsia="es-AR"/>
         </w:rPr>
         <w:t>0 días antes del evento</w:t>
@@ -4464,14 +4887,30 @@
           <w:rFonts w:ascii="Arial" w:eastAsia="Arial" w:hAnsi="Arial" w:cs="Arial"/>
           <w:lang w:val="es-AR" w:eastAsia="es-AR"/>
         </w:rPr>
-        <w:t xml:space="preserve">El cliente lo firma </w:t>
-      </w:r>
-      <w:r>
-        <w:rPr>
-          <w:rFonts w:ascii="Arial" w:eastAsia="Arial" w:hAnsi="Arial" w:cs="Arial"/>
-          <w:lang w:val="es-AR" w:eastAsia="es-AR"/>
-        </w:rPr>
-        <w:t xml:space="preserve">y abona la seña al CBU del contrato. </w:t>
+        <w:t xml:space="preserve">El cliente </w:t>
+      </w:r>
+      <w:r>
+        <w:rPr>
+          <w:rFonts w:ascii="Arial" w:eastAsia="Arial" w:hAnsi="Arial" w:cs="Arial"/>
+          <w:highlight w:val="cyan"/>
+          <w:lang w:val="es-AR" w:eastAsia="es-AR"/>
+        </w:rPr>
+        <w:t xml:space="preserve">lo firma </w:t>
+      </w:r>
+      <w:r>
+        <w:rPr>
+          <w:rFonts w:ascii="Arial" w:eastAsia="Arial" w:hAnsi="Arial" w:cs="Arial"/>
+          <w:highlight w:val="cyan"/>
+          <w:lang w:val="es-AR" w:eastAsia="es-AR"/>
+        </w:rPr>
+        <w:t>y abona</w:t>
+      </w:r>
+      <w:r>
+        <w:rPr>
+          <w:rFonts w:ascii="Arial" w:eastAsia="Arial" w:hAnsi="Arial" w:cs="Arial"/>
+          <w:lang w:val="es-AR" w:eastAsia="es-AR"/>
+        </w:rPr>
+        <w:t xml:space="preserve"> la seña al CBU del contrato. </w:t>
       </w:r>
     </w:p>
     <w:p>
@@ -4486,6 +4925,7 @@
         <w:jc w:val="both"/>
         <w:rPr>
           <w:rFonts w:ascii="Arial" w:eastAsia="Arial" w:hAnsi="Arial" w:cs="Arial"/>
+          <w:highlight w:val="cyan"/>
           <w:lang w:val="es-AR" w:eastAsia="es-AR"/>
         </w:rPr>
       </w:pPr>
@@ -4501,11 +4941,43 @@
           <w:rFonts w:ascii="Arial" w:eastAsia="Arial" w:hAnsi="Arial" w:cs="Arial"/>
           <w:lang w:val="es-AR" w:eastAsia="es-AR"/>
         </w:rPr>
-        <w:t xml:space="preserve">l recepcionista actualiza la reserva, </w:t>
-      </w:r>
-      <w:r>
-        <w:rPr>
-          <w:rFonts w:ascii="Arial" w:eastAsia="Arial" w:hAnsi="Arial" w:cs="Arial"/>
+        <w:t xml:space="preserve">l recepcionista </w:t>
+      </w:r>
+      <w:r>
+        <w:rPr>
+          <w:rFonts w:ascii="Arial" w:eastAsia="Arial" w:hAnsi="Arial" w:cs="Arial"/>
+          <w:highlight w:val="green"/>
+          <w:lang w:val="es-AR" w:eastAsia="es-AR"/>
+        </w:rPr>
+        <w:t>actualiza la reserva</w:t>
+      </w:r>
+      <w:r>
+        <w:rPr>
+          <w:rFonts w:ascii="Arial" w:eastAsia="Arial" w:hAnsi="Arial" w:cs="Arial"/>
+          <w:highlight w:val="green"/>
+          <w:lang w:val="es-AR" w:eastAsia="es-AR"/>
+        </w:rPr>
+        <w:t xml:space="preserve"> en el sistema</w:t>
+      </w:r>
+      <w:r>
+        <w:rPr>
+          <w:rFonts w:ascii="Arial" w:eastAsia="Arial" w:hAnsi="Arial" w:cs="Arial"/>
+          <w:highlight w:val="green"/>
+          <w:lang w:val="es-AR" w:eastAsia="es-AR"/>
+        </w:rPr>
+        <w:t>,</w:t>
+      </w:r>
+      <w:r>
+        <w:rPr>
+          <w:rFonts w:ascii="Arial" w:eastAsia="Arial" w:hAnsi="Arial" w:cs="Arial"/>
+          <w:lang w:val="es-AR" w:eastAsia="es-AR"/>
+        </w:rPr>
+        <w:t xml:space="preserve"> </w:t>
+      </w:r>
+      <w:r>
+        <w:rPr>
+          <w:rFonts w:ascii="Arial" w:eastAsia="Arial" w:hAnsi="Arial" w:cs="Arial"/>
+          <w:highlight w:val="yellow"/>
           <w:lang w:val="es-AR" w:eastAsia="es-AR"/>
         </w:rPr>
         <w:t>cargando el número del comprobante de pago, y tildando</w:t>
@@ -4513,6 +4985,7 @@
       <w:r>
         <w:rPr>
           <w:rFonts w:ascii="Arial" w:eastAsia="Arial" w:hAnsi="Arial" w:cs="Arial"/>
+          <w:highlight w:val="yellow"/>
           <w:lang w:val="es-AR" w:eastAsia="es-AR"/>
         </w:rPr>
         <w:t xml:space="preserve"> la opción de contrato firmado</w:t>
@@ -4522,18 +4995,57 @@
           <w:rFonts w:ascii="Arial" w:eastAsia="Arial" w:hAnsi="Arial" w:cs="Arial"/>
           <w:lang w:val="es-AR" w:eastAsia="es-AR"/>
         </w:rPr>
-        <w:t>. Ahora presiona confirmar y la reserva queda confirmada.</w:t>
-      </w:r>
-      <w:r>
-        <w:rPr>
-          <w:rFonts w:ascii="Arial" w:eastAsia="Arial" w:hAnsi="Arial" w:cs="Arial"/>
-          <w:lang w:val="es-AR" w:eastAsia="es-AR"/>
-        </w:rPr>
-        <w:t xml:space="preserve"> Luego archiva el contrato</w:t>
-      </w:r>
-      <w:r>
-        <w:rPr>
-          <w:rFonts w:ascii="Arial" w:eastAsia="Arial" w:hAnsi="Arial" w:cs="Arial"/>
+        <w:t xml:space="preserve">. Ahora </w:t>
+      </w:r>
+      <w:r>
+        <w:rPr>
+          <w:rFonts w:ascii="Arial" w:eastAsia="Arial" w:hAnsi="Arial" w:cs="Arial"/>
+          <w:highlight w:val="green"/>
+          <w:lang w:val="es-AR" w:eastAsia="es-AR"/>
+        </w:rPr>
+        <w:t>presiona confirmar</w:t>
+      </w:r>
+      <w:r>
+        <w:rPr>
+          <w:rFonts w:ascii="Arial" w:eastAsia="Arial" w:hAnsi="Arial" w:cs="Arial"/>
+          <w:lang w:val="es-AR" w:eastAsia="es-AR"/>
+        </w:rPr>
+        <w:t xml:space="preserve"> y </w:t>
+      </w:r>
+      <w:r>
+        <w:rPr>
+          <w:rFonts w:ascii="Arial" w:eastAsia="Arial" w:hAnsi="Arial" w:cs="Arial"/>
+          <w:highlight w:val="yellow"/>
+          <w:lang w:val="es-AR" w:eastAsia="es-AR"/>
+        </w:rPr>
+        <w:t>la reserva queda confirmada</w:t>
+      </w:r>
+      <w:r>
+        <w:rPr>
+          <w:rFonts w:ascii="Arial" w:eastAsia="Arial" w:hAnsi="Arial" w:cs="Arial"/>
+          <w:lang w:val="es-AR" w:eastAsia="es-AR"/>
+        </w:rPr>
+        <w:t>.</w:t>
+      </w:r>
+      <w:r>
+        <w:rPr>
+          <w:rFonts w:ascii="Arial" w:eastAsia="Arial" w:hAnsi="Arial" w:cs="Arial"/>
+          <w:lang w:val="es-AR" w:eastAsia="es-AR"/>
+        </w:rPr>
+        <w:t xml:space="preserve"> Luego </w:t>
+      </w:r>
+      <w:r>
+        <w:rPr>
+          <w:rFonts w:ascii="Arial" w:eastAsia="Arial" w:hAnsi="Arial" w:cs="Arial"/>
+          <w:highlight w:val="cyan"/>
+          <w:lang w:val="es-AR" w:eastAsia="es-AR"/>
+        </w:rPr>
+        <w:t>archiva el contrato</w:t>
+      </w:r>
+      <w:r>
+        <w:rPr>
+          <w:rFonts w:ascii="Arial" w:eastAsia="Arial" w:hAnsi="Arial" w:cs="Arial"/>
+          <w:highlight w:val="cyan"/>
           <w:lang w:val="es-AR" w:eastAsia="es-AR"/>
         </w:rPr>
         <w:t xml:space="preserve"> en formato físico.</w:t>
@@ -4559,7 +5071,22 @@
           <w:rFonts w:ascii="Arial" w:eastAsia="Arial" w:hAnsi="Arial" w:cs="Arial"/>
           <w:lang w:val="es-AR" w:eastAsia="es-AR"/>
         </w:rPr>
-        <w:t>Finalmente, el cliente se presentará antes de la fecha de vencimiento del contrato a saldar la deuda, por medio de una transferencia electrónica. E</w:t>
+        <w:t xml:space="preserve">Finalmente, </w:t>
+      </w:r>
+      <w:r>
+        <w:rPr>
+          <w:rFonts w:ascii="Arial" w:eastAsia="Arial" w:hAnsi="Arial" w:cs="Arial"/>
+          <w:highlight w:val="cyan"/>
+          <w:lang w:val="es-AR" w:eastAsia="es-AR"/>
+        </w:rPr>
+        <w:t>el cliente se presentará antes</w:t>
+      </w:r>
+      <w:r>
+        <w:rPr>
+          <w:rFonts w:ascii="Arial" w:eastAsia="Arial" w:hAnsi="Arial" w:cs="Arial"/>
+          <w:lang w:val="es-AR" w:eastAsia="es-AR"/>
+        </w:rPr>
+        <w:t xml:space="preserve"> de la fecha de vencimiento del contrato a saldar la deuda, por medio de una transferencia electrónica. E</w:t>
       </w:r>
       <w:r>
         <w:rPr>
@@ -4573,21 +5100,60 @@
           <w:rFonts w:ascii="Arial" w:eastAsia="Arial" w:hAnsi="Arial" w:cs="Arial"/>
           <w:lang w:val="es-AR" w:eastAsia="es-AR"/>
         </w:rPr>
-        <w:t xml:space="preserve">mediante el número de reserva lo buscará en el sistema y actualizará su estado presionando el </w:t>
-      </w:r>
-      <w:r>
-        <w:rPr>
-          <w:rFonts w:ascii="Arial" w:eastAsia="Arial" w:hAnsi="Arial" w:cs="Arial"/>
-          <w:lang w:val="es-AR" w:eastAsia="es-AR"/>
-        </w:rPr>
-        <w:t>botón Cancelar Deuda,</w:t>
-      </w:r>
-      <w:r>
-        <w:rPr>
-          <w:rFonts w:ascii="Arial" w:eastAsia="Arial" w:hAnsi="Arial" w:cs="Arial"/>
-          <w:lang w:val="es-AR" w:eastAsia="es-AR"/>
-        </w:rPr>
-        <w:t xml:space="preserve"> que convierte a la reserva en un Alquiler confirmado</w:t>
+        <w:t xml:space="preserve">mediante el número de reserva </w:t>
+      </w:r>
+      <w:r>
+        <w:rPr>
+          <w:rFonts w:ascii="Arial" w:eastAsia="Arial" w:hAnsi="Arial" w:cs="Arial"/>
+          <w:highlight w:val="green"/>
+          <w:lang w:val="es-AR" w:eastAsia="es-AR"/>
+        </w:rPr>
+        <w:t>lo buscará en el sistema</w:t>
+      </w:r>
+      <w:r>
+        <w:rPr>
+          <w:rFonts w:ascii="Arial" w:eastAsia="Arial" w:hAnsi="Arial" w:cs="Arial"/>
+          <w:lang w:val="es-AR" w:eastAsia="es-AR"/>
+        </w:rPr>
+        <w:t xml:space="preserve"> y </w:t>
+      </w:r>
+      <w:r>
+        <w:rPr>
+          <w:rFonts w:ascii="Arial" w:eastAsia="Arial" w:hAnsi="Arial" w:cs="Arial"/>
+          <w:highlight w:val="green"/>
+          <w:lang w:val="es-AR" w:eastAsia="es-AR"/>
+        </w:rPr>
+        <w:t xml:space="preserve">actualizará su estado presionando el </w:t>
+      </w:r>
+      <w:r>
+        <w:rPr>
+          <w:rFonts w:ascii="Arial" w:eastAsia="Arial" w:hAnsi="Arial" w:cs="Arial"/>
+          <w:highlight w:val="green"/>
+          <w:lang w:val="es-AR" w:eastAsia="es-AR"/>
+        </w:rPr>
+        <w:t>botón Cancelar Deuda</w:t>
+      </w:r>
+      <w:r>
+        <w:rPr>
+          <w:rFonts w:ascii="Arial" w:eastAsia="Arial" w:hAnsi="Arial" w:cs="Arial"/>
+          <w:lang w:val="es-AR" w:eastAsia="es-AR"/>
+        </w:rPr>
+        <w:t>,</w:t>
+      </w:r>
+      <w:r>
+        <w:rPr>
+          <w:rFonts w:ascii="Arial" w:eastAsia="Arial" w:hAnsi="Arial" w:cs="Arial"/>
+          <w:lang w:val="es-AR" w:eastAsia="es-AR"/>
+        </w:rPr>
+        <w:t xml:space="preserve"> que convierte a la reserva en </w:t>
+      </w:r>
+      <w:r>
+        <w:rPr>
+          <w:rFonts w:ascii="Arial" w:eastAsia="Arial" w:hAnsi="Arial" w:cs="Arial"/>
+          <w:highlight w:val="yellow"/>
+          <w:lang w:val="es-AR" w:eastAsia="es-AR"/>
+        </w:rPr>
+        <w:t>un Alquiler confirmado</w:t>
       </w:r>
       <w:r>
         <w:rPr>
@@ -4615,11 +5181,20 @@
           <w:rFonts w:ascii="Arial" w:eastAsia="Arial" w:hAnsi="Arial" w:cs="Arial"/>
           <w:lang w:val="es-AR" w:eastAsia="es-AR"/>
         </w:rPr>
-        <w:t xml:space="preserve"> tiempo el cliente, la reserva se cancela y </w:t>
-      </w:r>
-      <w:r>
-        <w:rPr>
-          <w:rFonts w:ascii="Arial" w:eastAsia="Arial" w:hAnsi="Arial" w:cs="Arial"/>
+        <w:t xml:space="preserve"> tiempo el cliente, </w:t>
+      </w:r>
+      <w:r>
+        <w:rPr>
+          <w:rFonts w:ascii="Arial" w:eastAsia="Arial" w:hAnsi="Arial" w:cs="Arial"/>
+          <w:highlight w:val="yellow"/>
+          <w:lang w:val="es-AR" w:eastAsia="es-AR"/>
+        </w:rPr>
+        <w:t xml:space="preserve">la reserva se cancela y </w:t>
+      </w:r>
+      <w:r>
+        <w:rPr>
+          <w:rFonts w:ascii="Arial" w:eastAsia="Arial" w:hAnsi="Arial" w:cs="Arial"/>
+          <w:highlight w:val="yellow"/>
           <w:lang w:val="es-AR" w:eastAsia="es-AR"/>
         </w:rPr>
         <w:t xml:space="preserve">se </w:t>
@@ -4627,9 +5202,17 @@
       <w:r>
         <w:rPr>
           <w:rFonts w:ascii="Arial" w:eastAsia="Arial" w:hAnsi="Arial" w:cs="Arial"/>
-          <w:lang w:val="es-AR" w:eastAsia="es-AR"/>
-        </w:rPr>
-        <w:t xml:space="preserve">pierde la seña. </w:t>
+          <w:highlight w:val="yellow"/>
+          <w:lang w:val="es-AR" w:eastAsia="es-AR"/>
+        </w:rPr>
+        <w:t>pierde la seña</w:t>
+      </w:r>
+      <w:r>
+        <w:rPr>
+          <w:rFonts w:ascii="Arial" w:eastAsia="Arial" w:hAnsi="Arial" w:cs="Arial"/>
+          <w:lang w:val="es-AR" w:eastAsia="es-AR"/>
+        </w:rPr>
+        <w:t xml:space="preserve">. </w:t>
       </w:r>
       <w:r>
         <w:rPr>
@@ -4817,6 +5400,7 @@
         <w:rPr>
           <w:b/>
         </w:rPr>
+        <w:lastRenderedPageBreak/>
         <w:t xml:space="preserve">PN: </w:t>
       </w:r>
       <w:r>
@@ -4853,7 +5437,6 @@
         <w:t>: Argentina</w:t>
       </w:r>
     </w:p>
-    <w:p/>
     <w:p/>
     <w:p>
       <w:pPr>
@@ -5370,13 +5953,8 @@
           </w:tcPr>
           <w:p>
             <w:r>
-              <w:t xml:space="preserve">Maria </w:t>
-            </w:r>
-            <w:proofErr w:type="spellStart"/>
-            <w:r>
-              <w:t>Perego</w:t>
-            </w:r>
-            <w:proofErr w:type="spellEnd"/>
+              <w:t>Maria Perego</w:t>
+            </w:r>
           </w:p>
         </w:tc>
         <w:tc>
@@ -5689,13 +6267,8 @@
           </w:tcPr>
           <w:p>
             <w:r>
-              <w:t xml:space="preserve">Maria </w:t>
-            </w:r>
-            <w:proofErr w:type="spellStart"/>
-            <w:r>
-              <w:t>Perego</w:t>
-            </w:r>
-            <w:proofErr w:type="spellEnd"/>
+              <w:t>Maria Perego</w:t>
+            </w:r>
           </w:p>
         </w:tc>
         <w:tc>
@@ -6141,23 +6714,7 @@
               <w:rFonts w:ascii="Arial Unicode MS" w:eastAsia="Arial Unicode MS" w:hAnsi="Arial Unicode MS" w:cs="Arial Unicode MS"/>
               <w:color w:val="000000"/>
             </w:rPr>
-            <w:t xml:space="preserve">Verificar la sesión del servidor SQL→ validación de usuarios del SQL debe ser por </w:t>
-          </w:r>
-          <w:proofErr w:type="spellStart"/>
-          <w:r>
-            <w:rPr>
-              <w:rFonts w:ascii="Arial Unicode MS" w:eastAsia="Arial Unicode MS" w:hAnsi="Arial Unicode MS" w:cs="Arial Unicode MS"/>
-              <w:color w:val="000000"/>
-            </w:rPr>
-            <w:t>Username</w:t>
-          </w:r>
-          <w:proofErr w:type="spellEnd"/>
-          <w:r>
-            <w:rPr>
-              <w:rFonts w:ascii="Arial Unicode MS" w:eastAsia="Arial Unicode MS" w:hAnsi="Arial Unicode MS" w:cs="Arial Unicode MS"/>
-              <w:color w:val="000000"/>
-            </w:rPr>
-            <w:t xml:space="preserve"> y por sesión de Windows.</w:t>
+            <w:t>Verificar la sesión del servidor SQL→ validación de usuarios del SQL debe ser por Username y por sesión de Windows.</w:t>
           </w:r>
         </w:sdtContent>
       </w:sdt>
@@ -6470,16 +7027,17 @@
           <w:color w:val="000000"/>
         </w:rPr>
       </w:pPr>
-      <w:r>
-        <w:rPr>
-          <w:color w:val="000000"/>
+      <w:bookmarkStart w:id="24" w:name="_Toc134462421"/>
+      <w:r>
+        <w:rPr>
+          <w:noProof/>
         </w:rPr>
         <w:lastRenderedPageBreak/>
         <w:drawing>
-          <wp:inline distT="0" distB="0" distL="0" distR="0" wp14:anchorId="02878DE6" wp14:editId="620ADF93">
-            <wp:extent cx="5397500" cy="7655134"/>
-            <wp:effectExtent l="0" t="0" r="0" b="3175"/>
-            <wp:docPr id="913339525" name="Picture 7" descr="A picture containing text, parallel, diagram, line&#10;&#10;Description automatically generated"/>
+          <wp:inline distT="0" distB="0" distL="0" distR="0" wp14:anchorId="7D9FC437" wp14:editId="00067427">
+            <wp:extent cx="5168900" cy="8314368"/>
+            <wp:effectExtent l="0" t="0" r="0" b="0"/>
+            <wp:docPr id="74397538" name="Picture 8" descr="A picture containing text, parallel, screenshot, diagram&#10;&#10;Description automatically generated"/>
             <wp:cNvGraphicFramePr>
               <a:graphicFrameLocks xmlns:a="http://schemas.openxmlformats.org/drawingml/2006/main" noChangeAspect="1"/>
             </wp:cNvGraphicFramePr>
@@ -6487,7 +7045,7 @@
               <a:graphicData uri="http://schemas.openxmlformats.org/drawingml/2006/picture">
                 <pic:pic xmlns:pic="http://schemas.openxmlformats.org/drawingml/2006/picture">
                   <pic:nvPicPr>
-                    <pic:cNvPr id="913339525" name="Picture 7" descr="A picture containing text, parallel, diagram, line&#10;&#10;Description automatically generated"/>
+                    <pic:cNvPr id="74397538" name="Picture 8" descr="A picture containing text, parallel, screenshot, diagram&#10;&#10;Description automatically generated"/>
                     <pic:cNvPicPr>
                       <a:picLocks noChangeAspect="1" noChangeArrowheads="1"/>
                     </pic:cNvPicPr>
@@ -6508,7 +7066,7 @@
                   <pic:spPr bwMode="auto">
                     <a:xfrm>
                       <a:off x="0" y="0"/>
-                      <a:ext cx="5416827" cy="7682545"/>
+                      <a:ext cx="5170288" cy="8316601"/>
                     </a:xfrm>
                     <a:prstGeom prst="rect">
                       <a:avLst/>
@@ -6524,7 +7082,6 @@
           </wp:inline>
         </w:drawing>
       </w:r>
-      <w:bookmarkStart w:id="24" w:name="_Toc134462421"/>
     </w:p>
     <w:p>
       <w:pPr>
@@ -6550,15 +7107,25 @@
         </w:rPr>
         <w:t>)</w:t>
       </w:r>
+    </w:p>
+    <w:p>
+      <w:pPr>
+        <w:ind w:left="-567"/>
+        <w:rPr>
+          <w:color w:val="2F5496"/>
+          <w:sz w:val="26"/>
+          <w:szCs w:val="26"/>
+        </w:rPr>
+      </w:pPr>
       <w:r>
         <w:rPr>
           <w:noProof/>
         </w:rPr>
         <w:drawing>
-          <wp:inline distT="0" distB="0" distL="0" distR="0" wp14:anchorId="4A872CAD" wp14:editId="3FAF4BFC">
-            <wp:extent cx="5921808" cy="1805650"/>
-            <wp:effectExtent l="0" t="0" r="3175" b="4445"/>
-            <wp:docPr id="861389396" name="Picture 3" descr="A screenshot of a computer program&#10;&#10;Description automatically generated with low confidence"/>
+          <wp:inline distT="0" distB="0" distL="0" distR="0" wp14:anchorId="35B847F8" wp14:editId="41162338">
+            <wp:extent cx="6371657" cy="1657350"/>
+            <wp:effectExtent l="0" t="0" r="0" b="0"/>
+            <wp:docPr id="1723138" name="Picture 3" descr="A close-up of a computer code&#10;&#10;Description automatically generated with low confidence"/>
             <wp:cNvGraphicFramePr>
               <a:graphicFrameLocks xmlns:a="http://schemas.openxmlformats.org/drawingml/2006/main" noChangeAspect="1"/>
             </wp:cNvGraphicFramePr>
@@ -6566,7 +7133,7 @@
               <a:graphicData uri="http://schemas.openxmlformats.org/drawingml/2006/picture">
                 <pic:pic xmlns:pic="http://schemas.openxmlformats.org/drawingml/2006/picture">
                   <pic:nvPicPr>
-                    <pic:cNvPr id="861389396" name="Picture 3" descr="A screenshot of a computer program&#10;&#10;Description automatically generated with low confidence"/>
+                    <pic:cNvPr id="1723138" name="Picture 3" descr="A close-up of a computer code&#10;&#10;Description automatically generated with low confidence"/>
                     <pic:cNvPicPr>
                       <a:picLocks noChangeAspect="1" noChangeArrowheads="1"/>
                     </pic:cNvPicPr>
@@ -6587,7 +7154,7 @@
                   <pic:spPr bwMode="auto">
                     <a:xfrm>
                       <a:off x="0" y="0"/>
-                      <a:ext cx="5931399" cy="1808575"/>
+                      <a:ext cx="6376118" cy="1658510"/>
                     </a:xfrm>
                     <a:prstGeom prst="rect">
                       <a:avLst/>
@@ -6607,34 +7174,41 @@
     <w:p>
       <w:pPr>
         <w:rPr>
+          <w:noProof/>
+        </w:rPr>
+      </w:pPr>
+      <w:bookmarkStart w:id="25" w:name="_Toc134462422"/>
+      <w:r>
+        <w:rPr>
+          <w:rStyle w:val="Heading2Char"/>
+        </w:rPr>
+        <w:t>N01-C / Diagrama de Procesos.</w:t>
+      </w:r>
+      <w:r>
+        <w:rPr>
+          <w:rStyle w:val="Heading2Char"/>
+        </w:rPr>
+        <w:t xml:space="preserve"> PN1</w:t>
+      </w:r>
+      <w:bookmarkEnd w:id="25"/>
+    </w:p>
+    <w:p>
+      <w:pPr>
+        <w:rPr>
           <w:color w:val="2F5496"/>
           <w:sz w:val="26"/>
           <w:szCs w:val="26"/>
         </w:rPr>
       </w:pPr>
-      <w:bookmarkStart w:id="25" w:name="_Toc134462422"/>
-      <w:r>
-        <w:rPr>
-          <w:rStyle w:val="Heading2Char"/>
-        </w:rPr>
-        <w:t>N01-C / Diagrama de Procesos.</w:t>
-      </w:r>
-      <w:r>
-        <w:rPr>
-          <w:rStyle w:val="Heading2Char"/>
-        </w:rPr>
-        <w:t xml:space="preserve"> PN1</w:t>
-      </w:r>
-      <w:bookmarkEnd w:id="25"/>
       <w:r>
         <w:rPr>
           <w:noProof/>
         </w:rPr>
         <w:drawing>
-          <wp:inline distT="0" distB="0" distL="0" distR="0" wp14:anchorId="1E62E578" wp14:editId="71FB4CB7">
-            <wp:extent cx="4913453" cy="4959583"/>
-            <wp:effectExtent l="0" t="0" r="1905" b="0"/>
-            <wp:docPr id="2076651013" name="Picture 11" descr="A picture containing text, screenshot, diagram, font&#10;&#10;Description automatically generated"/>
+          <wp:inline distT="0" distB="0" distL="0" distR="0" wp14:anchorId="391BC35A" wp14:editId="3E55461E">
+            <wp:extent cx="5130800" cy="5158555"/>
+            <wp:effectExtent l="0" t="0" r="0" b="4445"/>
+            <wp:docPr id="72374079" name="Picture 5" descr="A picture containing text, screenshot, diagram, font&#10;&#10;Description automatically generated"/>
             <wp:cNvGraphicFramePr>
               <a:graphicFrameLocks xmlns:a="http://schemas.openxmlformats.org/drawingml/2006/main" noChangeAspect="1"/>
             </wp:cNvGraphicFramePr>
@@ -6642,7 +7216,7 @@
               <a:graphicData uri="http://schemas.openxmlformats.org/drawingml/2006/picture">
                 <pic:pic xmlns:pic="http://schemas.openxmlformats.org/drawingml/2006/picture">
                   <pic:nvPicPr>
-                    <pic:cNvPr id="2076651013" name="Picture 11" descr="A picture containing text, screenshot, diagram, font&#10;&#10;Description automatically generated"/>
+                    <pic:cNvPr id="72374079" name="Picture 5" descr="A picture containing text, screenshot, diagram, font&#10;&#10;Description automatically generated"/>
                     <pic:cNvPicPr>
                       <a:picLocks noChangeAspect="1" noChangeArrowheads="1"/>
                     </pic:cNvPicPr>
@@ -6655,13 +7229,13 @@
                         </a:ext>
                       </a:extLst>
                     </a:blip>
-                    <a:srcRect b="7041"/>
+                    <a:srcRect b="7418"/>
                     <a:stretch/>
                   </pic:blipFill>
                   <pic:spPr bwMode="auto">
                     <a:xfrm>
                       <a:off x="0" y="0"/>
-                      <a:ext cx="4941711" cy="4988106"/>
+                      <a:ext cx="5149250" cy="5177105"/>
                     </a:xfrm>
                     <a:prstGeom prst="rect">
                       <a:avLst/>
@@ -6708,15 +7282,17 @@
         </w:rPr>
         <w:t>.</w:t>
       </w:r>
+    </w:p>
+    <w:p>
       <w:r>
         <w:rPr>
           <w:noProof/>
         </w:rPr>
         <w:drawing>
-          <wp:inline distT="0" distB="0" distL="0" distR="0" wp14:anchorId="7142C637" wp14:editId="54FF1E4A">
-            <wp:extent cx="4867154" cy="3070016"/>
+          <wp:inline distT="0" distB="0" distL="0" distR="0" wp14:anchorId="45564754" wp14:editId="2E476AB5">
+            <wp:extent cx="5400040" cy="2211705"/>
             <wp:effectExtent l="0" t="0" r="0" b="0"/>
-            <wp:docPr id="881896835" name="Picture 9" descr="A picture containing text, diagram, screenshot, line&#10;&#10;Description automatically generated"/>
+            <wp:docPr id="539013577" name="Picture 6" descr="A diagram of a flowchart&#10;&#10;Description automatically generated with low confidence"/>
             <wp:cNvGraphicFramePr>
               <a:graphicFrameLocks xmlns:a="http://schemas.openxmlformats.org/drawingml/2006/main" noChangeAspect="1"/>
             </wp:cNvGraphicFramePr>
@@ -6724,7 +7300,7 @@
               <a:graphicData uri="http://schemas.openxmlformats.org/drawingml/2006/picture">
                 <pic:pic xmlns:pic="http://schemas.openxmlformats.org/drawingml/2006/picture">
                   <pic:nvPicPr>
-                    <pic:cNvPr id="881896835" name="Picture 9" descr="A picture containing text, diagram, screenshot, line&#10;&#10;Description automatically generated"/>
+                    <pic:cNvPr id="539013577" name="Picture 6" descr="A diagram of a flowchart&#10;&#10;Description automatically generated with low confidence"/>
                     <pic:cNvPicPr>
                       <a:picLocks noChangeAspect="1" noChangeArrowheads="1"/>
                     </pic:cNvPicPr>
@@ -6745,7 +7321,7 @@
                   <pic:spPr bwMode="auto">
                     <a:xfrm>
                       <a:off x="0" y="0"/>
-                      <a:ext cx="4874170" cy="3074442"/>
+                      <a:ext cx="5400040" cy="2211705"/>
                     </a:xfrm>
                     <a:prstGeom prst="rect">
                       <a:avLst/>
@@ -6766,11 +7342,6 @@
       <w:pPr>
         <w:pStyle w:val="Heading1"/>
       </w:pPr>
-    </w:p>
-    <w:p>
-      <w:pPr>
-        <w:pStyle w:val="Heading1"/>
-      </w:pPr>
       <w:bookmarkStart w:id="27" w:name="_Toc134462424"/>
       <w:r>
         <w:t>T00. Documentos de aspectos técnicos que provee el sistema de información.</w:t>
@@ -6814,7 +7385,6 @@
       </w:pPr>
       <w:bookmarkStart w:id="29" w:name="_Toc134462426"/>
       <w:r>
-        <w:lastRenderedPageBreak/>
         <w:t>Diseño de la Arquitectura.</w:t>
       </w:r>
       <w:bookmarkEnd w:id="29"/>
@@ -6824,15 +7394,20 @@
         <w:spacing w:after="0"/>
         <w:jc w:val="both"/>
       </w:pPr>
+    </w:p>
+    <w:p>
+      <w:pPr>
+        <w:ind w:left="-142"/>
+      </w:pPr>
       <w:r>
         <w:rPr>
           <w:noProof/>
         </w:rPr>
         <w:drawing>
-          <wp:inline distT="0" distB="0" distL="0" distR="0" wp14:anchorId="05802F47" wp14:editId="06C97F6F">
+          <wp:inline distT="0" distB="0" distL="0" distR="0" wp14:anchorId="6D0DA720" wp14:editId="4A8933DB">
             <wp:extent cx="5400040" cy="3432175"/>
             <wp:effectExtent l="0" t="0" r="0" b="0"/>
-            <wp:docPr id="1304507994" name="Picture 2" descr="A picture containing text, screenshot, diagram, rectangle&#10;&#10;Description automatically generated"/>
+            <wp:docPr id="1483622358" name="Picture 7" descr="A picture containing text, screenshot, diagram, rectangle&#10;&#10;Description automatically generated"/>
             <wp:cNvGraphicFramePr>
               <a:graphicFrameLocks xmlns:a="http://schemas.openxmlformats.org/drawingml/2006/main" noChangeAspect="1"/>
             </wp:cNvGraphicFramePr>
@@ -6840,7 +7415,7 @@
               <a:graphicData uri="http://schemas.openxmlformats.org/drawingml/2006/picture">
                 <pic:pic xmlns:pic="http://schemas.openxmlformats.org/drawingml/2006/picture">
                   <pic:nvPicPr>
-                    <pic:cNvPr id="1304507994" name="Picture 2" descr="A picture containing text, screenshot, diagram, rectangle&#10;&#10;Description automatically generated"/>
+                    <pic:cNvPr id="1483622358" name="Picture 7" descr="A picture containing text, screenshot, diagram, rectangle&#10;&#10;Description automatically generated"/>
                     <pic:cNvPicPr>
                       <a:picLocks noChangeAspect="1" noChangeArrowheads="1"/>
                     </pic:cNvPicPr>
@@ -6880,11 +7455,6 @@
     </w:p>
     <w:p>
       <w:pPr>
-        <w:ind w:left="-142"/>
-      </w:pPr>
-    </w:p>
-    <w:p>
-      <w:pPr>
         <w:pStyle w:val="Heading3"/>
         <w:numPr>
           <w:ilvl w:val="0"/>
@@ -6894,6 +7464,7 @@
       </w:pPr>
       <w:bookmarkStart w:id="30" w:name="_Toc134462427"/>
       <w:r>
+        <w:lastRenderedPageBreak/>
         <w:t>Configuración de la Arquitectura.</w:t>
       </w:r>
       <w:bookmarkEnd w:id="30"/>
@@ -6918,23 +7489,7 @@
         <w:t>BE</w:t>
       </w:r>
       <w:r>
-        <w:t>: (</w:t>
-      </w:r>
-      <w:proofErr w:type="spellStart"/>
-      <w:r>
-        <w:t>Bussines</w:t>
-      </w:r>
-      <w:proofErr w:type="spellEnd"/>
-      <w:r>
-        <w:t xml:space="preserve"> </w:t>
-      </w:r>
-      <w:proofErr w:type="spellStart"/>
-      <w:r>
-        <w:t>Entity</w:t>
-      </w:r>
-      <w:proofErr w:type="spellEnd"/>
-      <w:r>
-        <w:t>) Es la capa de dominio, tiene todas las entidades del negocio que viajarán a todas las capas del sistema.</w:t>
+        <w:t>: (Bussines Entity) Es la capa de dominio, tiene todas las entidades del negocio que viajarán a todas las capas del sistema.</w:t>
       </w:r>
     </w:p>
     <w:p>
@@ -6949,23 +7504,7 @@
         <w:t>GUI</w:t>
       </w:r>
       <w:r>
-        <w:t>: (</w:t>
-      </w:r>
-      <w:proofErr w:type="spellStart"/>
-      <w:r>
-        <w:t>Graphical</w:t>
-      </w:r>
-      <w:proofErr w:type="spellEnd"/>
-      <w:r>
-        <w:t xml:space="preserve"> </w:t>
-      </w:r>
-      <w:proofErr w:type="spellStart"/>
-      <w:r>
-        <w:t>User</w:t>
-      </w:r>
-      <w:proofErr w:type="spellEnd"/>
-      <w:r>
-        <w:t xml:space="preserve"> Interface) Es la capa de interfaz de usuario, tiene todas las pantallas del sistema.</w:t>
+        <w:t>: (Graphical User Interface) Es la capa de interfaz de usuario, tiene todas las pantallas del sistema.</w:t>
       </w:r>
     </w:p>
     <w:p>
@@ -6980,31 +7519,7 @@
         <w:t>BLL</w:t>
       </w:r>
       <w:r>
-        <w:t>: (</w:t>
-      </w:r>
-      <w:proofErr w:type="spellStart"/>
-      <w:r>
-        <w:t>Bussines</w:t>
-      </w:r>
-      <w:proofErr w:type="spellEnd"/>
-      <w:r>
-        <w:t xml:space="preserve"> </w:t>
-      </w:r>
-      <w:proofErr w:type="spellStart"/>
-      <w:r>
-        <w:t>Logic</w:t>
-      </w:r>
-      <w:proofErr w:type="spellEnd"/>
-      <w:r>
-        <w:t xml:space="preserve"> </w:t>
-      </w:r>
-      <w:proofErr w:type="spellStart"/>
-      <w:r>
-        <w:t>Layer</w:t>
-      </w:r>
-      <w:proofErr w:type="spellEnd"/>
-      <w:r>
-        <w:t>) Es la capa de aplicación o Negocio. Esta capa se encarga de aplicar la lógica de negocio sobre las entidades de la GUI.</w:t>
+        <w:t>: (Bussines Logic Layer) Es la capa de aplicación o Negocio. Esta capa se encarga de aplicar la lógica de negocio sobre las entidades de la GUI.</w:t>
       </w:r>
     </w:p>
     <w:p>
@@ -7019,30 +7534,13 @@
         <w:t>DAL</w:t>
       </w:r>
       <w:r>
-        <w:t xml:space="preserve">: (Data </w:t>
-      </w:r>
-      <w:proofErr w:type="spellStart"/>
-      <w:r>
-        <w:t>Acces</w:t>
-      </w:r>
-      <w:proofErr w:type="spellEnd"/>
-      <w:r>
-        <w:t xml:space="preserve"> </w:t>
-      </w:r>
-      <w:proofErr w:type="spellStart"/>
-      <w:r>
-        <w:t>Layer</w:t>
-      </w:r>
-      <w:proofErr w:type="spellEnd"/>
-      <w:r>
-        <w:t>) Es la capa de Acceso a Datos. Su responsabilidad es manejar la interacción entre el sistema y la base de datos, solo ella puede accederla.</w:t>
+        <w:t>: (Data Acces Layer) Es la capa de Acceso a Datos. Su responsabilidad es manejar la interacción entre el sistema y la base de datos, solo ella puede accederla.</w:t>
       </w:r>
     </w:p>
     <w:p>
       <w:pPr>
         <w:ind w:left="360"/>
       </w:pPr>
-      <w:proofErr w:type="spellStart"/>
       <w:r>
         <w:rPr>
           <w:b/>
@@ -7050,7 +7548,6 @@
         </w:rPr>
         <w:t>Services</w:t>
       </w:r>
-      <w:proofErr w:type="spellEnd"/>
       <w:r>
         <w:t>: Es la capa de servicios. Tiene funcionalidades genéricas que pueden ser reutilizadas por otro sistema, por ejemplo, encriptación de claves.</w:t>
       </w:r>
@@ -7062,11 +7559,7 @@
         <w:jc w:val="both"/>
       </w:pPr>
       <w:r>
-        <w:t xml:space="preserve">Con esta estructura de capas, nos aseguramos tener responsabilidades separadas y bien definidas. Logramos una alta cohesión y bajo acoplamiento, ya que cada método es responsable de una función en particular, y no está distribuido en todas las capas. Además, conseguimos no tener redundancia de código, o código duplicado, ya que al agrupar todo en la capa de servicios podemos accederla y </w:t>
-      </w:r>
-      <w:r>
-        <w:lastRenderedPageBreak/>
-        <w:t xml:space="preserve">utilizarla desde otra capa. Así también con la capa DAL obtenemos seguridad, ya que sólo ésta capa sabe cómo conectarse a la base de datos. </w:t>
+        <w:t xml:space="preserve">Con esta estructura de capas, nos aseguramos tener responsabilidades separadas y bien definidas. Logramos una alta cohesión y bajo acoplamiento, ya que cada método es responsable de una función en particular, y no está distribuido en todas las capas. Además, conseguimos no tener redundancia de código, o código duplicado, ya que al agrupar todo en la capa de servicios podemos accederla y utilizarla desde otra capa. Así también con la capa DAL obtenemos seguridad, ya que sólo ésta capa sabe cómo conectarse a la base de datos. </w:t>
       </w:r>
     </w:p>
     <w:p/>
@@ -7113,6 +7606,7 @@
         <w:rPr>
           <w:noProof/>
         </w:rPr>
+        <w:lastRenderedPageBreak/>
         <w:drawing>
           <wp:inline distT="0" distB="0" distL="0" distR="0" wp14:anchorId="020C8E81" wp14:editId="2315E178">
             <wp:extent cx="6439656" cy="4940300"/>
@@ -7265,610 +7759,941 @@
     <w:p>
       <w:pPr>
         <w:pStyle w:val="Heading3"/>
-      </w:pPr>
-      <w:bookmarkStart w:id="33" w:name="_heading=h.ty211ipy0gwl" w:colFirst="0" w:colLast="0"/>
-      <w:bookmarkStart w:id="34" w:name="_Toc134462430"/>
-      <w:bookmarkEnd w:id="33"/>
-      <w:r>
         <w:rPr>
           <w:b w:val="0"/>
           <w:color w:val="2F5496"/>
           <w:sz w:val="26"/>
           <w:szCs w:val="26"/>
         </w:rPr>
-        <w:t>Mapa Tentativo de Menús</w:t>
-      </w:r>
-      <w:bookmarkEnd w:id="34"/>
-    </w:p>
-    <w:p>
-      <w:pPr>
-        <w:rPr>
-          <w:b/>
-          <w:shd w:val="clear" w:color="auto" w:fill="F1C232"/>
-        </w:rPr>
-      </w:pPr>
-      <w:r>
-        <w:rPr>
-          <w:b/>
-          <w:shd w:val="clear" w:color="auto" w:fill="F1C232"/>
-        </w:rPr>
-        <w:t xml:space="preserve">ADMIN: </w:t>
-      </w:r>
-    </w:p>
-    <w:p>
-      <w:pPr>
-        <w:numPr>
-          <w:ilvl w:val="0"/>
-          <w:numId w:val="1"/>
-        </w:numPr>
-        <w:spacing w:after="0"/>
-        <w:rPr>
-          <w:shd w:val="clear" w:color="auto" w:fill="FFE599"/>
-        </w:rPr>
-      </w:pPr>
-      <w:r>
-        <w:rPr>
-          <w:shd w:val="clear" w:color="auto" w:fill="FFE599"/>
-        </w:rPr>
-        <w:t>Usuarios</w:t>
-      </w:r>
-    </w:p>
-    <w:p>
-      <w:pPr>
-        <w:numPr>
-          <w:ilvl w:val="1"/>
-          <w:numId w:val="1"/>
-        </w:numPr>
-        <w:spacing w:after="0"/>
-      </w:pPr>
-      <w:r>
-        <w:t>Crear/Modificar</w:t>
-      </w:r>
-    </w:p>
-    <w:p>
-      <w:pPr>
-        <w:numPr>
-          <w:ilvl w:val="1"/>
-          <w:numId w:val="1"/>
-        </w:numPr>
-        <w:spacing w:after="0"/>
-      </w:pPr>
-      <w:r>
-        <w:t>Desbloquear</w:t>
-      </w:r>
-    </w:p>
-    <w:p>
-      <w:pPr>
-        <w:numPr>
-          <w:ilvl w:val="0"/>
-          <w:numId w:val="1"/>
-        </w:numPr>
-        <w:spacing w:after="0"/>
-        <w:rPr>
-          <w:shd w:val="clear" w:color="auto" w:fill="FFE599"/>
-        </w:rPr>
-      </w:pPr>
-      <w:r>
-        <w:rPr>
-          <w:shd w:val="clear" w:color="auto" w:fill="FFE599"/>
-        </w:rPr>
-        <w:t>Perfiles</w:t>
-      </w:r>
-    </w:p>
-    <w:p>
-      <w:pPr>
-        <w:numPr>
-          <w:ilvl w:val="1"/>
-          <w:numId w:val="1"/>
-        </w:numPr>
-        <w:spacing w:after="0"/>
-      </w:pPr>
-      <w:r>
-        <w:t>Crear/Modificar</w:t>
-      </w:r>
-    </w:p>
-    <w:p>
-      <w:pPr>
-        <w:numPr>
-          <w:ilvl w:val="1"/>
-          <w:numId w:val="1"/>
-        </w:numPr>
-        <w:spacing w:after="0"/>
-      </w:pPr>
-      <w:r>
-        <w:t>Asignar</w:t>
-      </w:r>
-    </w:p>
-    <w:p>
-      <w:pPr>
-        <w:numPr>
-          <w:ilvl w:val="0"/>
-          <w:numId w:val="1"/>
-        </w:numPr>
-        <w:spacing w:after="0"/>
-        <w:rPr>
-          <w:shd w:val="clear" w:color="auto" w:fill="FFE599"/>
-        </w:rPr>
-      </w:pPr>
-      <w:r>
-        <w:rPr>
-          <w:shd w:val="clear" w:color="auto" w:fill="FFE599"/>
-        </w:rPr>
-        <w:t>Idiomas</w:t>
-      </w:r>
-    </w:p>
-    <w:p>
-      <w:pPr>
-        <w:numPr>
-          <w:ilvl w:val="0"/>
-          <w:numId w:val="1"/>
-        </w:numPr>
-        <w:spacing w:after="0"/>
-        <w:rPr>
-          <w:shd w:val="clear" w:color="auto" w:fill="FFE599"/>
-        </w:rPr>
-      </w:pPr>
-      <w:proofErr w:type="spellStart"/>
-      <w:r>
-        <w:rPr>
-          <w:shd w:val="clear" w:color="auto" w:fill="FFE599"/>
-        </w:rPr>
-        <w:t>Backup</w:t>
-      </w:r>
-      <w:proofErr w:type="spellEnd"/>
-    </w:p>
-    <w:p>
-      <w:pPr>
-        <w:numPr>
-          <w:ilvl w:val="0"/>
-          <w:numId w:val="1"/>
-        </w:numPr>
-        <w:spacing w:after="0"/>
-        <w:rPr>
-          <w:shd w:val="clear" w:color="auto" w:fill="FFE599"/>
-        </w:rPr>
-      </w:pPr>
-      <w:proofErr w:type="spellStart"/>
-      <w:r>
-        <w:rPr>
-          <w:shd w:val="clear" w:color="auto" w:fill="FFE599"/>
-        </w:rPr>
-        <w:t>Restore</w:t>
-      </w:r>
-      <w:proofErr w:type="spellEnd"/>
-    </w:p>
-    <w:p>
-      <w:pPr>
-        <w:numPr>
-          <w:ilvl w:val="0"/>
-          <w:numId w:val="1"/>
-        </w:numPr>
-        <w:spacing w:after="0"/>
-        <w:rPr>
-          <w:shd w:val="clear" w:color="auto" w:fill="FFE599"/>
-        </w:rPr>
-      </w:pPr>
-      <w:r>
-        <w:rPr>
-          <w:shd w:val="clear" w:color="auto" w:fill="FFE599"/>
-        </w:rPr>
-        <w:t>Bitácora</w:t>
-      </w:r>
-    </w:p>
-    <w:p>
-      <w:pPr>
-        <w:numPr>
-          <w:ilvl w:val="1"/>
-          <w:numId w:val="1"/>
-        </w:numPr>
-        <w:spacing w:after="0"/>
-      </w:pPr>
-      <w:r>
-        <w:lastRenderedPageBreak/>
-        <w:t>Eventos</w:t>
-      </w:r>
-    </w:p>
-    <w:p>
-      <w:pPr>
-        <w:numPr>
-          <w:ilvl w:val="1"/>
-          <w:numId w:val="1"/>
-        </w:numPr>
-      </w:pPr>
-      <w:r>
-        <w:t>De Cambios</w:t>
-      </w:r>
-    </w:p>
-    <w:p>
-      <w:r>
-        <w:rPr>
-          <w:b/>
-          <w:shd w:val="clear" w:color="auto" w:fill="F1C232"/>
-        </w:rPr>
-        <w:t>MAESTROS:</w:t>
-      </w:r>
-    </w:p>
-    <w:p>
-      <w:pPr>
-        <w:numPr>
-          <w:ilvl w:val="0"/>
-          <w:numId w:val="1"/>
-        </w:numPr>
-        <w:spacing w:after="0"/>
-        <w:rPr>
-          <w:shd w:val="clear" w:color="auto" w:fill="FFE599"/>
-        </w:rPr>
-      </w:pPr>
-      <w:r>
-        <w:rPr>
-          <w:shd w:val="clear" w:color="auto" w:fill="FFE599"/>
-        </w:rPr>
-        <w:t>Productos</w:t>
-      </w:r>
-    </w:p>
-    <w:p>
-      <w:pPr>
-        <w:numPr>
-          <w:ilvl w:val="0"/>
-          <w:numId w:val="1"/>
-        </w:numPr>
-        <w:spacing w:after="0"/>
-        <w:rPr>
-          <w:shd w:val="clear" w:color="auto" w:fill="FFE599"/>
-        </w:rPr>
-      </w:pPr>
-      <w:r>
-        <w:rPr>
-          <w:shd w:val="clear" w:color="auto" w:fill="FFE599"/>
-        </w:rPr>
-        <w:t>Clientes</w:t>
-      </w:r>
-    </w:p>
-    <w:p>
-      <w:pPr>
-        <w:numPr>
-          <w:ilvl w:val="0"/>
-          <w:numId w:val="1"/>
-        </w:numPr>
-        <w:rPr>
-          <w:shd w:val="clear" w:color="auto" w:fill="FFE599"/>
-        </w:rPr>
-      </w:pPr>
-      <w:r>
-        <w:rPr>
-          <w:shd w:val="clear" w:color="auto" w:fill="FFE599"/>
-        </w:rPr>
-        <w:t>Proveedores</w:t>
-      </w:r>
-    </w:p>
-    <w:p>
-      <w:r>
-        <w:rPr>
-          <w:b/>
-          <w:shd w:val="clear" w:color="auto" w:fill="F1C232"/>
-        </w:rPr>
-        <w:t>USUARIOS</w:t>
-      </w:r>
-      <w:r>
-        <w:t xml:space="preserve">: </w:t>
-      </w:r>
-    </w:p>
-    <w:p>
-      <w:pPr>
-        <w:numPr>
-          <w:ilvl w:val="0"/>
-          <w:numId w:val="1"/>
-        </w:numPr>
-        <w:spacing w:after="0"/>
-        <w:rPr>
-          <w:shd w:val="clear" w:color="auto" w:fill="FFE599"/>
-        </w:rPr>
-      </w:pPr>
-      <w:r>
-        <w:rPr>
-          <w:shd w:val="clear" w:color="auto" w:fill="FFE599"/>
-        </w:rPr>
-        <w:t>Cambiar Clave</w:t>
-      </w:r>
-    </w:p>
-    <w:p>
-      <w:pPr>
-        <w:numPr>
-          <w:ilvl w:val="0"/>
-          <w:numId w:val="1"/>
-        </w:numPr>
-        <w:spacing w:after="0"/>
-        <w:rPr>
-          <w:shd w:val="clear" w:color="auto" w:fill="FFE599"/>
-        </w:rPr>
-      </w:pPr>
-      <w:proofErr w:type="spellStart"/>
-      <w:r>
-        <w:rPr>
-          <w:shd w:val="clear" w:color="auto" w:fill="FFE599"/>
-        </w:rPr>
-        <w:t>Logout</w:t>
-      </w:r>
-      <w:proofErr w:type="spellEnd"/>
-    </w:p>
-    <w:p>
-      <w:pPr>
-        <w:numPr>
-          <w:ilvl w:val="0"/>
-          <w:numId w:val="1"/>
-        </w:numPr>
-        <w:rPr>
-          <w:shd w:val="clear" w:color="auto" w:fill="FFE599"/>
-        </w:rPr>
-      </w:pPr>
-      <w:r>
-        <w:rPr>
-          <w:shd w:val="clear" w:color="auto" w:fill="FFE599"/>
-        </w:rPr>
-        <w:t>Cambiar idioma</w:t>
-      </w:r>
-    </w:p>
-    <w:p>
-      <w:pPr>
-        <w:rPr>
-          <w:b/>
-        </w:rPr>
-      </w:pPr>
-      <w:r>
-        <w:rPr>
-          <w:b/>
-          <w:shd w:val="clear" w:color="auto" w:fill="F1C232"/>
-        </w:rPr>
-        <w:t>RESERVA/ALQUILER:</w:t>
-      </w:r>
-    </w:p>
-    <w:p>
-      <w:pPr>
-        <w:numPr>
-          <w:ilvl w:val="0"/>
-          <w:numId w:val="1"/>
-        </w:numPr>
-        <w:spacing w:after="0"/>
-        <w:rPr>
-          <w:shd w:val="clear" w:color="auto" w:fill="FFE599"/>
-        </w:rPr>
-      </w:pPr>
-      <w:r>
-        <w:rPr>
-          <w:shd w:val="clear" w:color="auto" w:fill="FFE599"/>
-        </w:rPr>
-        <w:t>Carrito</w:t>
-      </w:r>
-    </w:p>
-    <w:p>
-      <w:pPr>
-        <w:numPr>
-          <w:ilvl w:val="0"/>
-          <w:numId w:val="1"/>
-        </w:numPr>
-        <w:spacing w:after="0"/>
-        <w:rPr>
-          <w:shd w:val="clear" w:color="auto" w:fill="FFE599"/>
-        </w:rPr>
-      </w:pPr>
-      <w:r>
-        <w:rPr>
-          <w:shd w:val="clear" w:color="auto" w:fill="FFE599"/>
-        </w:rPr>
-        <w:t>Facturar</w:t>
-      </w:r>
-    </w:p>
-    <w:p>
-      <w:pPr>
-        <w:numPr>
-          <w:ilvl w:val="0"/>
-          <w:numId w:val="1"/>
-        </w:numPr>
-        <w:rPr>
-          <w:shd w:val="clear" w:color="auto" w:fill="FFE599"/>
-        </w:rPr>
-      </w:pPr>
-      <w:r>
-        <w:rPr>
-          <w:shd w:val="clear" w:color="auto" w:fill="FFE599"/>
-        </w:rPr>
-        <w:t>Despachar</w:t>
-      </w:r>
-    </w:p>
-    <w:p>
-      <w:pPr>
-        <w:rPr>
-          <w:b/>
-          <w:shd w:val="clear" w:color="auto" w:fill="FFE599"/>
-        </w:rPr>
-      </w:pPr>
-      <w:r>
-        <w:rPr>
-          <w:b/>
-          <w:shd w:val="clear" w:color="auto" w:fill="F1C232"/>
-        </w:rPr>
-        <w:t xml:space="preserve">REPORTES: </w:t>
-      </w:r>
-    </w:p>
-    <w:p>
-      <w:pPr>
-        <w:numPr>
-          <w:ilvl w:val="0"/>
-          <w:numId w:val="1"/>
-        </w:numPr>
-        <w:spacing w:after="0"/>
-        <w:rPr>
-          <w:shd w:val="clear" w:color="auto" w:fill="FFE599"/>
-        </w:rPr>
-      </w:pPr>
-      <w:r>
-        <w:rPr>
-          <w:shd w:val="clear" w:color="auto" w:fill="FFE599"/>
-        </w:rPr>
-        <w:t>Reporte 1</w:t>
-      </w:r>
-    </w:p>
-    <w:p>
-      <w:pPr>
-        <w:numPr>
-          <w:ilvl w:val="0"/>
-          <w:numId w:val="1"/>
-        </w:numPr>
-        <w:spacing w:after="0"/>
-        <w:rPr>
-          <w:shd w:val="clear" w:color="auto" w:fill="FFE599"/>
-        </w:rPr>
-      </w:pPr>
-      <w:r>
-        <w:rPr>
-          <w:shd w:val="clear" w:color="auto" w:fill="FFE599"/>
-        </w:rPr>
-        <w:t>Reporte 2</w:t>
-      </w:r>
-    </w:p>
-    <w:p>
-      <w:pPr>
-        <w:numPr>
-          <w:ilvl w:val="0"/>
-          <w:numId w:val="1"/>
-        </w:numPr>
-        <w:rPr>
-          <w:shd w:val="clear" w:color="auto" w:fill="FFE599"/>
-        </w:rPr>
-      </w:pPr>
-      <w:r>
-        <w:rPr>
-          <w:shd w:val="clear" w:color="auto" w:fill="FFE599"/>
-        </w:rPr>
-        <w:t xml:space="preserve">Reporte 3 </w:t>
-      </w:r>
-    </w:p>
-    <w:p>
-      <w:pPr>
-        <w:rPr>
-          <w:b/>
-          <w:shd w:val="clear" w:color="auto" w:fill="F1C232"/>
-        </w:rPr>
-      </w:pPr>
-      <w:r>
-        <w:rPr>
-          <w:b/>
-          <w:shd w:val="clear" w:color="auto" w:fill="F1C232"/>
-        </w:rPr>
-        <w:t>AYUDA</w:t>
-      </w:r>
-    </w:p>
-    <w:p/>
-    <w:p>
-      <w:pPr>
-        <w:pStyle w:val="Heading1"/>
-        <w:rPr>
-          <w:rFonts w:eastAsia="Arial"/>
-        </w:rPr>
-      </w:pPr>
-      <w:bookmarkStart w:id="35" w:name="_Toc134462431"/>
-      <w:r>
-        <w:rPr>
-          <w:rFonts w:eastAsia="Arial"/>
-        </w:rPr>
-        <w:t xml:space="preserve">T02. Gestión de Log In / Log </w:t>
-      </w:r>
-      <w:proofErr w:type="spellStart"/>
-      <w:r>
-        <w:rPr>
-          <w:rFonts w:eastAsia="Arial"/>
-        </w:rPr>
-        <w:t>Out</w:t>
-      </w:r>
-      <w:proofErr w:type="spellEnd"/>
-      <w:r>
-        <w:rPr>
-          <w:rFonts w:eastAsia="Arial"/>
-        </w:rPr>
-        <w:t xml:space="preserve"> del Sistema</w:t>
-      </w:r>
-      <w:bookmarkEnd w:id="35"/>
-    </w:p>
-    <w:p>
-      <w:pPr>
-        <w:pStyle w:val="Heading2"/>
-      </w:pPr>
-      <w:bookmarkStart w:id="36" w:name="_heading=h.t30hdrpv9to" w:colFirst="0" w:colLast="0"/>
-      <w:bookmarkStart w:id="37" w:name="_Toc134462432"/>
-      <w:bookmarkEnd w:id="36"/>
-      <w:r>
-        <w:t>1.1 DF</w:t>
-      </w:r>
-      <w:bookmarkEnd w:id="37"/>
-    </w:p>
-    <w:p>
-      <w:pPr>
-        <w:pStyle w:val="Heading3"/>
-      </w:pPr>
-      <w:bookmarkStart w:id="38" w:name="_Toc134462433"/>
-      <w:r>
-        <w:t>Objetivo</w:t>
-      </w:r>
-      <w:bookmarkEnd w:id="38"/>
-    </w:p>
-    <w:p>
-      <w:pPr>
-        <w:jc w:val="both"/>
-      </w:pPr>
-      <w:r>
-        <w:t>Validar a todo el usuario que intenta entrar en el sistema y en caso de ser un usuario válido permitir el ingreso. También en caso de que usuario seleccione la opción de salir de la aplicación, cerrar la sesión y volver a la pantalla de log in donde se solicitara ingresar nuevamente un usuario con su respectiva contraseña para la validación.</w:t>
-      </w:r>
-      <w:bookmarkStart w:id="39" w:name="_heading=h.3o40pz60nntq" w:colFirst="0" w:colLast="0"/>
-      <w:bookmarkEnd w:id="39"/>
-    </w:p>
-    <w:p>
-      <w:pPr>
-        <w:pStyle w:val="Heading3"/>
-      </w:pPr>
-      <w:bookmarkStart w:id="40" w:name="_heading=h.fe8zih2gwbf3" w:colFirst="0" w:colLast="0"/>
-      <w:bookmarkStart w:id="41" w:name="_Toc134462434"/>
-      <w:bookmarkEnd w:id="40"/>
-      <w:r>
-        <w:t>Descripción Detallada de Funcionamiento</w:t>
-      </w:r>
-      <w:bookmarkEnd w:id="41"/>
-    </w:p>
-    <w:p>
-      <w:pPr>
-        <w:jc w:val="both"/>
-      </w:pPr>
-      <w:r>
-        <w:t>El sistema cuenta con una pantalla de ingreso donde validará si el usuario se encuentra autorizado para utilizar el sistema, Una vez validado el usuario con su respectiva contraseña se revisarán los permisos asignados al usuario para habilitar determinadas funcionalidades del sistema.</w:t>
-      </w:r>
-    </w:p>
-    <w:p>
-      <w:pPr>
-        <w:jc w:val="both"/>
-      </w:pPr>
-    </w:p>
-    <w:p>
-      <w:pPr>
-        <w:pStyle w:val="Heading3"/>
+      </w:pPr>
+      <w:bookmarkStart w:id="33" w:name="_heading=h.ty211ipy0gwl" w:colFirst="0" w:colLast="0"/>
+      <w:bookmarkStart w:id="34" w:name="_Toc134462430"/>
+      <w:bookmarkEnd w:id="33"/>
+      <w:r>
         <w:rPr>
           <w:b w:val="0"/>
           <w:color w:val="2F5496"/>
           <w:sz w:val="26"/>
           <w:szCs w:val="26"/>
         </w:rPr>
-      </w:pPr>
-      <w:bookmarkStart w:id="42" w:name="_heading=h.tgqhp2hw24j7" w:colFirst="0" w:colLast="0"/>
-      <w:bookmarkStart w:id="43" w:name="_Toc134462435"/>
-      <w:bookmarkEnd w:id="42"/>
-      <w:r>
+        <w:t>Mapa Tentativo de Menús</w:t>
+      </w:r>
+      <w:bookmarkEnd w:id="34"/>
+    </w:p>
+    <w:p/>
+    <w:p>
+      <w:pPr>
+        <w:rPr>
+          <w:b/>
+          <w:bCs/>
+        </w:rPr>
+      </w:pPr>
+      <w:r>
+        <w:rPr>
+          <w:b/>
+          <w:bCs/>
+        </w:rPr>
+        <w:t xml:space="preserve">ADMIN: </w:t>
+      </w:r>
+    </w:p>
+    <w:p>
+      <w:pPr>
+        <w:pStyle w:val="ListParagraph"/>
+        <w:numPr>
+          <w:ilvl w:val="0"/>
+          <w:numId w:val="14"/>
+        </w:numPr>
+        <w:rPr>
+          <w:b/>
+          <w:bCs/>
+        </w:rPr>
+      </w:pPr>
+      <w:r>
+        <w:rPr>
+          <w:b/>
+          <w:bCs/>
+        </w:rPr>
+        <w:t>Usuarios</w:t>
+      </w:r>
+    </w:p>
+    <w:p>
+      <w:pPr>
+        <w:pStyle w:val="ListParagraph"/>
+        <w:numPr>
+          <w:ilvl w:val="0"/>
+          <w:numId w:val="11"/>
+        </w:numPr>
+        <w:spacing w:after="0" w:line="240" w:lineRule="auto"/>
+        <w:ind w:left="714" w:hanging="357"/>
+        <w:rPr>
+          <w:u w:val="single"/>
+        </w:rPr>
+      </w:pPr>
+      <w:r>
+        <w:rPr>
+          <w:u w:val="single"/>
+        </w:rPr>
+        <w:t>Crear/Modificar</w:t>
+      </w:r>
+    </w:p>
+    <w:p>
+      <w:pPr>
+        <w:pStyle w:val="ListParagraph"/>
+        <w:numPr>
+          <w:ilvl w:val="0"/>
+          <w:numId w:val="11"/>
+        </w:numPr>
+        <w:spacing w:after="0" w:line="240" w:lineRule="auto"/>
+        <w:ind w:left="714" w:hanging="357"/>
+        <w:rPr>
+          <w:u w:val="single"/>
+        </w:rPr>
+      </w:pPr>
+      <w:r>
+        <w:rPr>
+          <w:u w:val="single"/>
+        </w:rPr>
+        <w:t>Desbloquear</w:t>
+      </w:r>
+    </w:p>
+    <w:p>
+      <w:pPr>
+        <w:pStyle w:val="ListParagraph"/>
+        <w:numPr>
+          <w:ilvl w:val="0"/>
+          <w:numId w:val="14"/>
+        </w:numPr>
+        <w:rPr>
+          <w:b/>
+          <w:bCs/>
+        </w:rPr>
+      </w:pPr>
+      <w:r>
+        <w:rPr>
+          <w:b/>
+          <w:bCs/>
+        </w:rPr>
+        <w:t>Perfiles</w:t>
+      </w:r>
+    </w:p>
+    <w:p>
+      <w:pPr>
+        <w:pStyle w:val="ListParagraph"/>
+        <w:numPr>
+          <w:ilvl w:val="0"/>
+          <w:numId w:val="11"/>
+        </w:numPr>
+        <w:spacing w:after="0" w:line="240" w:lineRule="auto"/>
+        <w:ind w:left="714" w:hanging="357"/>
+        <w:rPr>
+          <w:u w:val="single"/>
+        </w:rPr>
+      </w:pPr>
+      <w:r>
+        <w:rPr>
+          <w:u w:val="single"/>
+        </w:rPr>
+        <w:t>Crear/Modificar</w:t>
+      </w:r>
+    </w:p>
+    <w:p>
+      <w:pPr>
+        <w:pStyle w:val="ListParagraph"/>
+        <w:numPr>
+          <w:ilvl w:val="0"/>
+          <w:numId w:val="11"/>
+        </w:numPr>
+        <w:spacing w:after="0" w:line="240" w:lineRule="auto"/>
+        <w:ind w:left="714" w:hanging="357"/>
+        <w:rPr>
+          <w:u w:val="single"/>
+        </w:rPr>
+      </w:pPr>
+      <w:r>
+        <w:rPr>
+          <w:u w:val="single"/>
+        </w:rPr>
+        <w:t>Asignar</w:t>
+      </w:r>
+    </w:p>
+    <w:p>
+      <w:pPr>
+        <w:pStyle w:val="ListParagraph"/>
+        <w:numPr>
+          <w:ilvl w:val="0"/>
+          <w:numId w:val="14"/>
+        </w:numPr>
+        <w:rPr>
+          <w:b/>
+          <w:bCs/>
+        </w:rPr>
+      </w:pPr>
+      <w:r>
+        <w:rPr>
+          <w:b/>
+          <w:bCs/>
+        </w:rPr>
+        <w:t>Idiomas</w:t>
+      </w:r>
+    </w:p>
+    <w:p>
+      <w:pPr>
+        <w:pStyle w:val="ListParagraph"/>
+        <w:numPr>
+          <w:ilvl w:val="0"/>
+          <w:numId w:val="14"/>
+        </w:numPr>
+        <w:rPr>
+          <w:b/>
+          <w:bCs/>
+        </w:rPr>
+      </w:pPr>
+      <w:r>
+        <w:rPr>
+          <w:b/>
+          <w:bCs/>
+        </w:rPr>
+        <w:t>Backup</w:t>
+      </w:r>
+    </w:p>
+    <w:p>
+      <w:pPr>
+        <w:pStyle w:val="ListParagraph"/>
+        <w:numPr>
+          <w:ilvl w:val="0"/>
+          <w:numId w:val="14"/>
+        </w:numPr>
+        <w:rPr>
+          <w:b/>
+          <w:bCs/>
+        </w:rPr>
+      </w:pPr>
+      <w:r>
+        <w:rPr>
+          <w:b/>
+          <w:bCs/>
+        </w:rPr>
+        <w:t>Restore</w:t>
+      </w:r>
+    </w:p>
+    <w:p>
+      <w:pPr>
+        <w:pStyle w:val="ListParagraph"/>
+        <w:numPr>
+          <w:ilvl w:val="0"/>
+          <w:numId w:val="14"/>
+        </w:numPr>
+        <w:rPr>
+          <w:b/>
+          <w:bCs/>
+        </w:rPr>
+      </w:pPr>
+      <w:r>
+        <w:rPr>
+          <w:b/>
+          <w:bCs/>
+        </w:rPr>
+        <w:lastRenderedPageBreak/>
+        <w:t>Bitácora</w:t>
+      </w:r>
+    </w:p>
+    <w:p>
+      <w:pPr>
+        <w:pStyle w:val="ListParagraph"/>
+        <w:numPr>
+          <w:ilvl w:val="0"/>
+          <w:numId w:val="11"/>
+        </w:numPr>
+        <w:ind w:left="1134"/>
+      </w:pPr>
+      <w:r>
+        <w:t>Eventos</w:t>
+      </w:r>
+    </w:p>
+    <w:p>
+      <w:pPr>
+        <w:pStyle w:val="ListParagraph"/>
+        <w:numPr>
+          <w:ilvl w:val="0"/>
+          <w:numId w:val="11"/>
+        </w:numPr>
+        <w:ind w:left="1134"/>
+      </w:pPr>
+      <w:r>
+        <w:t>De Cambios</w:t>
+      </w:r>
+    </w:p>
+    <w:p>
+      <w:pPr>
+        <w:rPr>
+          <w:b/>
+          <w:bCs/>
+        </w:rPr>
+      </w:pPr>
+      <w:r>
+        <w:rPr>
+          <w:b/>
+          <w:bCs/>
+        </w:rPr>
+        <w:t>MAESTROS</w:t>
+      </w:r>
+      <w:r>
+        <w:rPr>
+          <w:b/>
+          <w:bCs/>
+        </w:rPr>
+        <w:t>:</w:t>
+      </w:r>
+    </w:p>
+    <w:p>
+      <w:pPr>
+        <w:pStyle w:val="ListParagraph"/>
+        <w:numPr>
+          <w:ilvl w:val="0"/>
+          <w:numId w:val="14"/>
+        </w:numPr>
+        <w:rPr>
+          <w:b/>
+          <w:bCs/>
+        </w:rPr>
+      </w:pPr>
+      <w:r>
+        <w:rPr>
+          <w:b/>
+          <w:bCs/>
+        </w:rPr>
+        <w:t>Productos</w:t>
+      </w:r>
+    </w:p>
+    <w:p>
+      <w:pPr>
+        <w:pStyle w:val="ListParagraph"/>
+        <w:numPr>
+          <w:ilvl w:val="0"/>
+          <w:numId w:val="14"/>
+        </w:numPr>
+        <w:rPr>
+          <w:b/>
+          <w:bCs/>
+        </w:rPr>
+      </w:pPr>
+      <w:r>
+        <w:rPr>
+          <w:b/>
+          <w:bCs/>
+        </w:rPr>
+        <w:t>Clientes</w:t>
+      </w:r>
+    </w:p>
+    <w:p>
+      <w:pPr>
+        <w:pStyle w:val="ListParagraph"/>
+        <w:numPr>
+          <w:ilvl w:val="0"/>
+          <w:numId w:val="14"/>
+        </w:numPr>
+        <w:rPr>
+          <w:b/>
+          <w:bCs/>
+        </w:rPr>
+      </w:pPr>
+      <w:r>
+        <w:rPr>
+          <w:b/>
+          <w:bCs/>
+        </w:rPr>
+        <w:t>Proveedores</w:t>
+      </w:r>
+    </w:p>
+    <w:p>
+      <w:pPr>
+        <w:rPr>
+          <w:b/>
+          <w:bCs/>
+        </w:rPr>
+      </w:pPr>
+      <w:r>
+        <w:rPr>
+          <w:b/>
+          <w:bCs/>
+        </w:rPr>
+        <w:t xml:space="preserve">USUARIOS: </w:t>
+      </w:r>
+    </w:p>
+    <w:p>
+      <w:pPr>
+        <w:pStyle w:val="ListParagraph"/>
+        <w:numPr>
+          <w:ilvl w:val="0"/>
+          <w:numId w:val="14"/>
+        </w:numPr>
+        <w:rPr>
+          <w:b/>
+          <w:bCs/>
+        </w:rPr>
+      </w:pPr>
+      <w:r>
+        <w:rPr>
+          <w:b/>
+          <w:bCs/>
+        </w:rPr>
+        <w:t>Cambiar Clave</w:t>
+      </w:r>
+    </w:p>
+    <w:p>
+      <w:pPr>
+        <w:pStyle w:val="ListParagraph"/>
+        <w:numPr>
+          <w:ilvl w:val="0"/>
+          <w:numId w:val="14"/>
+        </w:numPr>
+        <w:rPr>
+          <w:b/>
+          <w:bCs/>
+        </w:rPr>
+      </w:pPr>
+      <w:r>
+        <w:rPr>
+          <w:b/>
+          <w:bCs/>
+        </w:rPr>
+        <w:t>Logout</w:t>
+      </w:r>
+    </w:p>
+    <w:p>
+      <w:pPr>
+        <w:pStyle w:val="ListParagraph"/>
+        <w:numPr>
+          <w:ilvl w:val="0"/>
+          <w:numId w:val="14"/>
+        </w:numPr>
+        <w:rPr>
+          <w:b/>
+          <w:bCs/>
+        </w:rPr>
+      </w:pPr>
+      <w:r>
+        <w:rPr>
+          <w:b/>
+          <w:bCs/>
+        </w:rPr>
+        <w:t>Cambiar idioma</w:t>
+      </w:r>
+    </w:p>
+    <w:p>
+      <w:pPr>
+        <w:rPr>
+          <w:b/>
+          <w:bCs/>
+        </w:rPr>
+      </w:pPr>
+      <w:r>
+        <w:rPr>
+          <w:b/>
+          <w:bCs/>
+        </w:rPr>
+        <w:t>RESERVA/ALQUILER:</w:t>
+      </w:r>
+    </w:p>
+    <w:p>
+      <w:pPr>
+        <w:pStyle w:val="ListParagraph"/>
+        <w:numPr>
+          <w:ilvl w:val="0"/>
+          <w:numId w:val="14"/>
+        </w:numPr>
+        <w:rPr>
+          <w:b/>
+          <w:bCs/>
+        </w:rPr>
+      </w:pPr>
+      <w:r>
+        <w:rPr>
+          <w:b/>
+          <w:bCs/>
+        </w:rPr>
+        <w:t>Carrito</w:t>
+      </w:r>
+    </w:p>
+    <w:p>
+      <w:pPr>
+        <w:pStyle w:val="ListParagraph"/>
+        <w:numPr>
+          <w:ilvl w:val="0"/>
+          <w:numId w:val="14"/>
+        </w:numPr>
+        <w:rPr>
+          <w:b/>
+          <w:bCs/>
+        </w:rPr>
+      </w:pPr>
+      <w:r>
+        <w:rPr>
+          <w:b/>
+          <w:bCs/>
+        </w:rPr>
+        <w:t>Facturar</w:t>
+      </w:r>
+    </w:p>
+    <w:p>
+      <w:pPr>
+        <w:pStyle w:val="ListParagraph"/>
+        <w:numPr>
+          <w:ilvl w:val="0"/>
+          <w:numId w:val="14"/>
+        </w:numPr>
+        <w:rPr>
+          <w:b/>
+          <w:bCs/>
+        </w:rPr>
+      </w:pPr>
+      <w:r>
+        <w:rPr>
+          <w:b/>
+          <w:bCs/>
+        </w:rPr>
+        <w:t>Despachar</w:t>
+      </w:r>
+    </w:p>
+    <w:p>
+      <w:pPr>
+        <w:rPr>
+          <w:b/>
+          <w:bCs/>
+        </w:rPr>
+      </w:pPr>
+      <w:r>
+        <w:rPr>
+          <w:b/>
+          <w:bCs/>
+        </w:rPr>
+        <w:t xml:space="preserve">REPORTES: </w:t>
+      </w:r>
+    </w:p>
+    <w:p>
+      <w:pPr>
+        <w:pStyle w:val="ListParagraph"/>
+        <w:numPr>
+          <w:ilvl w:val="0"/>
+          <w:numId w:val="14"/>
+        </w:numPr>
+        <w:rPr>
+          <w:b/>
+          <w:bCs/>
+        </w:rPr>
+      </w:pPr>
+      <w:r>
+        <w:rPr>
+          <w:b/>
+          <w:bCs/>
+        </w:rPr>
+        <w:t>Reporte 1</w:t>
+      </w:r>
+    </w:p>
+    <w:p>
+      <w:pPr>
+        <w:pStyle w:val="ListParagraph"/>
+        <w:numPr>
+          <w:ilvl w:val="0"/>
+          <w:numId w:val="14"/>
+        </w:numPr>
+        <w:rPr>
+          <w:b/>
+          <w:bCs/>
+        </w:rPr>
+      </w:pPr>
+      <w:r>
+        <w:rPr>
+          <w:b/>
+          <w:bCs/>
+        </w:rPr>
+        <w:t>Reporte 2</w:t>
+      </w:r>
+    </w:p>
+    <w:p>
+      <w:pPr>
+        <w:pStyle w:val="ListParagraph"/>
+        <w:numPr>
+          <w:ilvl w:val="0"/>
+          <w:numId w:val="14"/>
+        </w:numPr>
+        <w:rPr>
+          <w:b/>
+          <w:bCs/>
+        </w:rPr>
+      </w:pPr>
+      <w:r>
+        <w:rPr>
+          <w:b/>
+          <w:bCs/>
+        </w:rPr>
+        <w:t xml:space="preserve">Reporte 3 </w:t>
+      </w:r>
+    </w:p>
+    <w:p>
+      <w:pPr>
+        <w:rPr>
+          <w:b/>
+          <w:bCs/>
+        </w:rPr>
+      </w:pPr>
+      <w:r>
+        <w:rPr>
+          <w:b/>
+          <w:bCs/>
+        </w:rPr>
+        <w:t>AYUDA</w:t>
+      </w:r>
+    </w:p>
+    <w:p/>
+    <w:p>
+      <w:pPr>
+        <w:pStyle w:val="Heading1"/>
+        <w:rPr>
+          <w:rFonts w:eastAsia="Arial"/>
+        </w:rPr>
+      </w:pPr>
+      <w:bookmarkStart w:id="35" w:name="_Toc134462431"/>
+      <w:r>
+        <w:rPr>
+          <w:rFonts w:eastAsia="Arial"/>
+        </w:rPr>
+        <w:t>T02. Gestión de Log In / Log Out del Sistema</w:t>
+      </w:r>
+      <w:bookmarkEnd w:id="35"/>
+    </w:p>
+    <w:p/>
+    <w:p>
+      <w:pPr>
+        <w:pStyle w:val="Heading2"/>
+      </w:pPr>
+      <w:bookmarkStart w:id="36" w:name="_heading=h.t30hdrpv9to" w:colFirst="0" w:colLast="0"/>
+      <w:bookmarkEnd w:id="36"/>
+      <w:r>
+        <w:t>Diseño de Crear / Mod</w:t>
+      </w:r>
+      <w:r>
+        <w:t xml:space="preserve">ificar </w:t>
+      </w:r>
+      <w:r>
+        <w:t>Usuario</w:t>
+      </w:r>
+    </w:p>
+    <w:p/>
+    <w:p>
+      <w:pPr>
+        <w:pStyle w:val="Heading3"/>
+        <w:numPr>
+          <w:ilvl w:val="1"/>
+          <w:numId w:val="15"/>
+        </w:numPr>
+      </w:pPr>
+      <w:r>
+        <w:t>DF</w:t>
+      </w:r>
+      <w:r>
+        <w:t xml:space="preserve"> - </w:t>
+      </w:r>
+      <w:r>
+        <w:rPr>
+          <w:lang w:val="es-ES"/>
+        </w:rPr>
+        <w:t>Descomposición Funcional</w:t>
+      </w:r>
+    </w:p>
+    <w:p>
+      <w:pPr>
+        <w:rPr>
+          <w:sz w:val="24"/>
+          <w:lang w:val="es-ES"/>
+        </w:rPr>
+      </w:pPr>
+      <w:r>
+        <w:rPr>
+          <w:sz w:val="24"/>
+          <w:lang w:val="es-ES"/>
+        </w:rPr>
+        <w:t>(VISTA DE USUARIO):</w:t>
+      </w:r>
+    </w:p>
+    <w:p>
+      <w:pPr>
+        <w:pStyle w:val="ListParagraph"/>
+        <w:numPr>
+          <w:ilvl w:val="0"/>
+          <w:numId w:val="16"/>
+        </w:numPr>
+        <w:spacing w:line="259" w:lineRule="auto"/>
+        <w:rPr>
+          <w:sz w:val="24"/>
+          <w:lang w:val="es-ES"/>
+        </w:rPr>
+      </w:pPr>
+      <w:r>
+        <w:rPr>
+          <w:sz w:val="24"/>
+          <w:lang w:val="es-ES"/>
+        </w:rPr>
+        <w:t>Insertar Login – Password</w:t>
+      </w:r>
+    </w:p>
+    <w:p>
+      <w:pPr>
+        <w:pStyle w:val="ListParagraph"/>
+        <w:numPr>
+          <w:ilvl w:val="0"/>
+          <w:numId w:val="16"/>
+        </w:numPr>
+        <w:spacing w:line="259" w:lineRule="auto"/>
+        <w:rPr>
+          <w:sz w:val="24"/>
+          <w:lang w:val="es-ES"/>
+        </w:rPr>
+      </w:pPr>
+      <w:r>
+        <w:rPr>
+          <w:sz w:val="24"/>
+          <w:lang w:val="es-ES"/>
+        </w:rPr>
+        <w:t>Si se equivoca 3 veces -&gt; Se bloquea</w:t>
+      </w:r>
+    </w:p>
+    <w:p>
+      <w:pPr>
+        <w:pStyle w:val="ListParagraph"/>
+        <w:numPr>
+          <w:ilvl w:val="0"/>
+          <w:numId w:val="16"/>
+        </w:numPr>
+        <w:spacing w:line="259" w:lineRule="auto"/>
+        <w:rPr>
+          <w:sz w:val="24"/>
+          <w:lang w:val="es-ES"/>
+        </w:rPr>
+      </w:pPr>
+      <w:r>
+        <w:rPr>
+          <w:sz w:val="24"/>
+          <w:lang w:val="es-ES"/>
+        </w:rPr>
+        <w:t>Si no se equivoca -&gt; Conecta</w:t>
+      </w:r>
+    </w:p>
+    <w:p/>
+    <w:p>
+      <w:pPr>
+        <w:pStyle w:val="Heading3"/>
+      </w:pPr>
+      <w:r>
+        <w:lastRenderedPageBreak/>
+        <w:t xml:space="preserve">1.2 </w:t>
+      </w:r>
+      <w:r>
+        <w:t>DCU</w:t>
+      </w:r>
+      <w:r>
+        <w:t xml:space="preserve"> - </w:t>
+      </w:r>
+      <w:r>
+        <w:rPr>
+          <w:lang w:val="es-ES"/>
+        </w:rPr>
+        <w:t>Diagrama Caso de Uso</w:t>
+      </w:r>
+    </w:p>
+    <w:p>
+      <w:r>
+        <w:rPr>
+          <w:noProof/>
+        </w:rPr>
+        <w:drawing>
+          <wp:inline distT="0" distB="0" distL="0" distR="0" wp14:anchorId="3A45E424" wp14:editId="7E6425B4">
+            <wp:extent cx="5400040" cy="2427605"/>
+            <wp:effectExtent l="0" t="0" r="0" b="0"/>
+            <wp:docPr id="717931506" name="Picture 9" descr="A diagram of a system&#10;&#10;Description automatically generated with low confidence"/>
+            <wp:cNvGraphicFramePr>
+              <a:graphicFrameLocks xmlns:a="http://schemas.openxmlformats.org/drawingml/2006/main" noChangeAspect="1"/>
+            </wp:cNvGraphicFramePr>
+            <a:graphic xmlns:a="http://schemas.openxmlformats.org/drawingml/2006/main">
+              <a:graphicData uri="http://schemas.openxmlformats.org/drawingml/2006/picture">
+                <pic:pic xmlns:pic="http://schemas.openxmlformats.org/drawingml/2006/picture">
+                  <pic:nvPicPr>
+                    <pic:cNvPr id="717931506" name="Picture 9" descr="A diagram of a system&#10;&#10;Description automatically generated with low confidence"/>
+                    <pic:cNvPicPr>
+                      <a:picLocks noChangeAspect="1" noChangeArrowheads="1"/>
+                    </pic:cNvPicPr>
+                  </pic:nvPicPr>
+                  <pic:blipFill>
+                    <a:blip r:embed="rId18" cstate="print">
+                      <a:extLst>
+                        <a:ext uri="{28A0092B-C50C-407E-A947-70E740481C1C}">
+                          <a14:useLocalDpi xmlns:a14="http://schemas.microsoft.com/office/drawing/2010/main" val="0"/>
+                        </a:ext>
+                      </a:extLst>
+                    </a:blip>
+                    <a:srcRect/>
+                    <a:stretch>
+                      <a:fillRect/>
+                    </a:stretch>
+                  </pic:blipFill>
+                  <pic:spPr bwMode="auto">
+                    <a:xfrm>
+                      <a:off x="0" y="0"/>
+                      <a:ext cx="5400040" cy="2427605"/>
+                    </a:xfrm>
+                    <a:prstGeom prst="rect">
+                      <a:avLst/>
+                    </a:prstGeom>
+                    <a:noFill/>
+                    <a:ln>
+                      <a:noFill/>
+                    </a:ln>
+                  </pic:spPr>
+                </pic:pic>
+              </a:graphicData>
+            </a:graphic>
+          </wp:inline>
+        </w:drawing>
+      </w:r>
+    </w:p>
+    <w:p/>
+    <w:p>
+      <w:pPr>
+        <w:pStyle w:val="Heading3"/>
+      </w:pPr>
+      <w:r>
+        <w:t xml:space="preserve">1.3 </w:t>
+      </w:r>
+      <w:r>
+        <w:t>ECU</w:t>
+      </w:r>
+      <w:r>
+        <w:t xml:space="preserve">- </w:t>
+      </w:r>
+      <w:r>
+        <w:rPr>
+          <w:lang w:val="es-ES"/>
+        </w:rPr>
+        <w:t>Especificación del CU</w:t>
+      </w:r>
+    </w:p>
+    <w:p/>
+    <w:p>
+      <w:pPr>
+        <w:pStyle w:val="Heading3"/>
+      </w:pPr>
+      <w:r>
+        <w:t>1.4 DS</w:t>
+      </w:r>
+      <w:r>
+        <w:t xml:space="preserve"> - </w:t>
+      </w:r>
+      <w:r>
+        <w:rPr>
+          <w:lang w:val="es-ES"/>
+        </w:rPr>
+        <w:t>Diagrama de Secuencia</w:t>
+      </w:r>
+    </w:p>
+    <w:p/>
+    <w:p>
+      <w:pPr>
+        <w:pStyle w:val="Heading3"/>
+      </w:pPr>
+      <w:r>
+        <w:t>1.5 DA</w:t>
+      </w:r>
+      <w:r>
+        <w:t xml:space="preserve"> - </w:t>
+      </w:r>
+      <w:r>
+        <w:rPr>
+          <w:lang w:val="es-ES"/>
+        </w:rPr>
+        <w:t>Diagrama de Actividad</w:t>
+      </w:r>
+    </w:p>
+    <w:p/>
+    <w:p>
+      <w:pPr>
+        <w:pStyle w:val="Heading3"/>
+      </w:pPr>
+      <w:r>
+        <w:t>1.6 DC</w:t>
+      </w:r>
+      <w:r>
+        <w:t xml:space="preserve"> - </w:t>
+      </w:r>
+      <w:r>
+        <w:rPr>
+          <w:lang w:val="es-ES"/>
+        </w:rPr>
+        <w:t>Diagrama de Clases</w:t>
+      </w:r>
+    </w:p>
+    <w:p/>
+    <w:p>
+      <w:pPr>
+        <w:pStyle w:val="Heading3"/>
+      </w:pPr>
+      <w:r>
+        <w:t>1.7 DER</w:t>
+      </w:r>
+      <w:r>
+        <w:t xml:space="preserve"> - </w:t>
+      </w:r>
+      <w:r>
+        <w:rPr>
+          <w:lang w:val="es-ES"/>
+        </w:rPr>
+        <w:t>Diagrama Entidad Relación</w:t>
+      </w:r>
+    </w:p>
+    <w:p/>
+    <w:p>
+      <w:pPr>
+        <w:pStyle w:val="Heading3"/>
+      </w:pPr>
+      <w:r>
+        <w:t>1.8 GUI</w:t>
+      </w:r>
+      <w:r>
+        <w:t xml:space="preserve"> - </w:t>
+      </w:r>
+      <w:r>
+        <w:rPr>
+          <w:lang w:val="es-ES"/>
+        </w:rPr>
+        <w:t xml:space="preserve">Interfaz </w:t>
+      </w:r>
+      <w:r>
+        <w:rPr>
+          <w:lang w:val="es-ES"/>
+        </w:rPr>
+        <w:t>Gráfica</w:t>
+      </w:r>
+      <w:r>
+        <w:rPr>
+          <w:lang w:val="es-ES"/>
+        </w:rPr>
+        <w:t xml:space="preserve"> de Usuario</w:t>
+      </w:r>
+    </w:p>
+    <w:p/>
+    <w:p/>
+    <w:p>
+      <w:pPr>
+        <w:pStyle w:val="Heading3"/>
         <w:rPr>
           <w:b w:val="0"/>
           <w:color w:val="2F5496"/>
           <w:sz w:val="26"/>
           <w:szCs w:val="26"/>
         </w:rPr>
-        <w:lastRenderedPageBreak/>
-        <w:t>1.2 Diagramas de Caso de Uso</w:t>
-      </w:r>
+      </w:pPr>
+      <w:bookmarkStart w:id="37" w:name="_heading=h.tgqhp2hw24j7" w:colFirst="0" w:colLast="0"/>
+      <w:bookmarkStart w:id="38" w:name="_Toc134462435"/>
+      <w:bookmarkEnd w:id="37"/>
       <w:r>
         <w:rPr>
           <w:b w:val="0"/>
@@ -7876,9 +8701,8 @@
           <w:sz w:val="26"/>
           <w:szCs w:val="26"/>
         </w:rPr>
-        <w:t xml:space="preserve">: CUS-001 </w:t>
-      </w:r>
-      <w:proofErr w:type="spellStart"/>
+        <w:t>1.2 Diagramas de Caso de Uso</w:t>
+      </w:r>
       <w:r>
         <w:rPr>
           <w:b w:val="0"/>
@@ -7886,17 +8710,16 @@
           <w:sz w:val="26"/>
           <w:szCs w:val="26"/>
         </w:rPr>
-        <w:t>Login</w:t>
-      </w:r>
-      <w:bookmarkEnd w:id="43"/>
-      <w:proofErr w:type="spellEnd"/>
+        <w:t>: CUS-001 Login</w:t>
+      </w:r>
+      <w:bookmarkEnd w:id="38"/>
     </w:p>
     <w:p>
       <w:pPr>
         <w:jc w:val="both"/>
       </w:pPr>
-      <w:bookmarkStart w:id="44" w:name="_heading=h.8f1r84y7xq5" w:colFirst="0" w:colLast="0"/>
-      <w:bookmarkEnd w:id="44"/>
+      <w:bookmarkStart w:id="39" w:name="_heading=h.8f1r84y7xq5" w:colFirst="0" w:colLast="0"/>
+      <w:bookmarkEnd w:id="39"/>
       <w:r>
         <w:rPr>
           <w:noProof/>
@@ -7919,7 +8742,7 @@
                     </pic:cNvPicPr>
                   </pic:nvPicPr>
                   <pic:blipFill>
-                    <a:blip r:embed="rId18" cstate="print">
+                    <a:blip r:embed="rId19" cstate="print">
                       <a:extLst>
                         <a:ext uri="{28A0092B-C50C-407E-A947-70E740481C1C}">
                           <a14:useLocalDpi xmlns:a14="http://schemas.microsoft.com/office/drawing/2010/main" val="0"/>
@@ -7961,9 +8784,9 @@
           <w:szCs w:val="26"/>
         </w:rPr>
       </w:pPr>
-      <w:bookmarkStart w:id="45" w:name="_heading=h.k4xtu364cafe" w:colFirst="0" w:colLast="0"/>
-      <w:bookmarkStart w:id="46" w:name="_Toc134462436"/>
-      <w:bookmarkEnd w:id="45"/>
+      <w:bookmarkStart w:id="40" w:name="_heading=h.k4xtu364cafe" w:colFirst="0" w:colLast="0"/>
+      <w:bookmarkStart w:id="41" w:name="_Toc134462436"/>
+      <w:bookmarkEnd w:id="40"/>
       <w:r>
         <w:rPr>
           <w:b w:val="0"/>
@@ -7971,6 +8794,7 @@
           <w:sz w:val="26"/>
           <w:szCs w:val="26"/>
         </w:rPr>
+        <w:lastRenderedPageBreak/>
         <w:t>1.3 ECU- Especificación de Caso de Uso</w:t>
       </w:r>
       <w:r>
@@ -7980,20 +8804,9 @@
           <w:sz w:val="26"/>
           <w:szCs w:val="26"/>
         </w:rPr>
-        <w:t xml:space="preserve">: T02CUS-01 </w:t>
-      </w:r>
-      <w:proofErr w:type="spellStart"/>
-      <w:r>
-        <w:rPr>
-          <w:b w:val="0"/>
-          <w:color w:val="2F5496"/>
-          <w:sz w:val="26"/>
-          <w:szCs w:val="26"/>
-        </w:rPr>
-        <w:t>Login</w:t>
-      </w:r>
-      <w:bookmarkEnd w:id="46"/>
-      <w:proofErr w:type="spellEnd"/>
+        <w:t>: T02CUS-01 Login</w:t>
+      </w:r>
+      <w:bookmarkEnd w:id="41"/>
       <w:r>
         <w:rPr>
           <w:b w:val="0"/>
@@ -8048,13 +8861,8 @@
               <w:t>S-</w:t>
             </w:r>
             <w:r>
-              <w:t xml:space="preserve">01 </w:t>
-            </w:r>
-            <w:proofErr w:type="spellStart"/>
-            <w:r>
-              <w:t>Login</w:t>
-            </w:r>
-            <w:proofErr w:type="spellEnd"/>
+              <w:t>01 Login</w:t>
+            </w:r>
           </w:p>
         </w:tc>
       </w:tr>
@@ -8103,23 +8911,7 @@
               <w:jc w:val="both"/>
             </w:pPr>
             <w:r>
-              <w:t>Cuando el usuario inicia sesión</w:t>
-            </w:r>
-            <w:commentRangeStart w:id="47"/>
-            <w:r>
-              <w:t xml:space="preserve"> se valida la integridad de sus datos, calculando un digito verificador en función de su contraseña y la fecha último </w:t>
-            </w:r>
-            <w:proofErr w:type="spellStart"/>
-            <w:r>
-              <w:t>login</w:t>
-            </w:r>
-            <w:proofErr w:type="spellEnd"/>
-            <w:r>
-              <w:t>.</w:t>
-            </w:r>
-            <w:commentRangeEnd w:id="47"/>
-            <w:r>
-              <w:commentReference w:id="47"/>
+              <w:t>Cuando el usuario inicia sesión se valida la integridad de sus datos, calculando un digito verificador en función de su contraseña y la fecha último login.</w:t>
             </w:r>
           </w:p>
           <w:p>
@@ -8343,15 +9135,8 @@
             <w:r>
               <w:t>El sistema busca al usuario en la base de datos y lo recupera.</w:t>
             </w:r>
-            <w:commentRangeStart w:id="48"/>
             <w:r>
               <w:br/>
-            </w:r>
-            <w:commentRangeEnd w:id="48"/>
-            <w:r>
-              <w:commentReference w:id="48"/>
-            </w:r>
-            <w:r>
               <w:t xml:space="preserve">Luego verifica que no se encuentre bloqueado.  </w:t>
             </w:r>
           </w:p>
@@ -8409,7 +9194,6 @@
               </w:rPr>
             </w:pPr>
             <w:r>
-              <w:lastRenderedPageBreak/>
               <w:t>El sistema encripta la contraseña ingresada por el usuario (</w:t>
             </w:r>
             <w:r>
@@ -8463,29 +9247,13 @@
               </w:rPr>
             </w:pPr>
             <w:r>
-              <w:t xml:space="preserve">El sistema valida la integridad de la información del usuario calculando un digito </w:t>
-            </w:r>
-            <w:commentRangeStart w:id="49"/>
-            <w:r>
-              <w:t xml:space="preserve">verificador </w:t>
-            </w:r>
-            <w:commentRangeStart w:id="50"/>
-            <w:commentRangeEnd w:id="49"/>
-            <w:r>
-              <w:commentReference w:id="49"/>
-            </w:r>
-            <w:r>
-              <w:t>(</w:t>
+              <w:t>El sistema valida la integridad de la información del usuario calculando un digito verificador (</w:t>
             </w:r>
             <w:r>
               <w:t>CU_DV</w:t>
             </w:r>
             <w:r>
               <w:t>)</w:t>
-            </w:r>
-            <w:commentRangeEnd w:id="50"/>
-            <w:r>
-              <w:commentReference w:id="50"/>
             </w:r>
           </w:p>
           <w:p>
@@ -8512,13 +9280,9 @@
             <w:r>
               <w:t xml:space="preserve">4.1 El sistema no valida integridad, informa al usuario “Registro de inicio de sesión corrupto, contacte al administrador”.  Se registra en la bitácora el mensaje “Intento </w:t>
             </w:r>
-            <w:proofErr w:type="spellStart"/>
-            <w:r>
-              <w:t>login</w:t>
-            </w:r>
-            <w:proofErr w:type="spellEnd"/>
-            <w:r>
-              <w:t xml:space="preserve"> fallido, no valida integridad” (</w:t>
+            <w:r>
+              <w:lastRenderedPageBreak/>
+              <w:t>login fallido, no valida integridad” (</w:t>
             </w:r>
             <w:r>
               <w:t>CU_BITACORA</w:t>
@@ -8557,21 +9321,8 @@
               <w:rPr>
                 <w:rFonts w:eastAsiaTheme="minorEastAsia"/>
               </w:rPr>
-              <w:t xml:space="preserve">El sistema valida que el </w:t>
-            </w:r>
-            <w:proofErr w:type="spellStart"/>
-            <w:r>
-              <w:rPr>
-                <w:rFonts w:eastAsiaTheme="minorEastAsia"/>
-              </w:rPr>
-              <w:t>password</w:t>
-            </w:r>
-            <w:proofErr w:type="spellEnd"/>
-            <w:r>
-              <w:rPr>
-                <w:rFonts w:eastAsiaTheme="minorEastAsia"/>
-              </w:rPr>
-              <w:t xml:space="preserve"> no este expirada.</w:t>
+              <w:lastRenderedPageBreak/>
+              <w:t>El sistema valida que el password no este expirada.</w:t>
             </w:r>
           </w:p>
           <w:p>
@@ -8589,15 +9340,7 @@
               <w:jc w:val="both"/>
             </w:pPr>
             <w:r>
-              <w:t xml:space="preserve">5.1 La </w:t>
-            </w:r>
-            <w:proofErr w:type="spellStart"/>
-            <w:r>
-              <w:t>password</w:t>
-            </w:r>
-            <w:proofErr w:type="spellEnd"/>
-            <w:r>
-              <w:t xml:space="preserve"> está expirada, el sistema redirige al usuario al caso de uso “</w:t>
+              <w:t>5.1 La password está expirada, el sistema redirige al usuario al caso de uso “</w:t>
             </w:r>
             <w:r>
               <w:t>CU_CAMBIOPASSWORD</w:t>
@@ -8636,15 +9379,7 @@
               </w:rPr>
             </w:pPr>
             <w:r>
-              <w:t xml:space="preserve">El sistema actualiza la fecha de ultimo </w:t>
-            </w:r>
-            <w:proofErr w:type="spellStart"/>
-            <w:r>
-              <w:t>login</w:t>
-            </w:r>
-            <w:proofErr w:type="spellEnd"/>
-            <w:r>
-              <w:t>, el contador de intentos en “0”, inicializa la sesión y genera un registro de bitácora (</w:t>
+              <w:t>El sistema actualiza la fecha de ultimo login, el contador de intentos en “0”, inicializa la sesión y genera un registro de bitácora (</w:t>
             </w:r>
             <w:r>
               <w:t>CU_BITACORA</w:t>
@@ -8710,8 +9445,8 @@
           <w:szCs w:val="24"/>
         </w:rPr>
       </w:pPr>
-      <w:bookmarkStart w:id="51" w:name="_heading=h.swnhtfwdcrza" w:colFirst="0" w:colLast="0"/>
-      <w:bookmarkEnd w:id="51"/>
+      <w:bookmarkStart w:id="42" w:name="_heading=h.swnhtfwdcrza" w:colFirst="0" w:colLast="0"/>
+      <w:bookmarkEnd w:id="42"/>
     </w:p>
     <w:p>
       <w:pPr>
@@ -8723,7 +9458,7 @@
           <w:szCs w:val="26"/>
         </w:rPr>
       </w:pPr>
-      <w:bookmarkStart w:id="52" w:name="_Toc134462437"/>
+      <w:bookmarkStart w:id="43" w:name="_Toc134462437"/>
       <w:r>
         <w:rPr>
           <w:b w:val="0"/>
@@ -8740,20 +9475,9 @@
           <w:sz w:val="26"/>
           <w:szCs w:val="26"/>
         </w:rPr>
-        <w:t xml:space="preserve">: CUS-002 </w:t>
-      </w:r>
-      <w:proofErr w:type="spellStart"/>
-      <w:r>
-        <w:rPr>
-          <w:b w:val="0"/>
-          <w:color w:val="2F5496"/>
-          <w:sz w:val="26"/>
-          <w:szCs w:val="26"/>
-        </w:rPr>
-        <w:t>Logout</w:t>
-      </w:r>
-      <w:bookmarkEnd w:id="52"/>
-      <w:proofErr w:type="spellEnd"/>
+        <w:t>: CUS-002 Logout</w:t>
+      </w:r>
+      <w:bookmarkEnd w:id="43"/>
     </w:p>
     <w:p>
       <w:r>
@@ -8778,7 +9502,7 @@
                     </pic:cNvPicPr>
                   </pic:nvPicPr>
                   <pic:blipFill>
-                    <a:blip r:embed="rId23" cstate="print">
+                    <a:blip r:embed="rId20" cstate="print">
                       <a:extLst>
                         <a:ext uri="{28A0092B-C50C-407E-A947-70E740481C1C}">
                           <a14:useLocalDpi xmlns:a14="http://schemas.microsoft.com/office/drawing/2010/main" val="0"/>
@@ -8825,9 +9549,9 @@
           <w:szCs w:val="26"/>
         </w:rPr>
       </w:pPr>
-      <w:bookmarkStart w:id="53" w:name="_heading=h.d4r7x2dchqzq" w:colFirst="0" w:colLast="0"/>
-      <w:bookmarkStart w:id="54" w:name="_Toc134462438"/>
-      <w:bookmarkEnd w:id="53"/>
+      <w:bookmarkStart w:id="44" w:name="_heading=h.d4r7x2dchqzq" w:colFirst="0" w:colLast="0"/>
+      <w:bookmarkStart w:id="45" w:name="_Toc134462438"/>
+      <w:bookmarkEnd w:id="44"/>
       <w:r>
         <w:rPr>
           <w:b w:val="0"/>
@@ -8835,7 +9559,6 @@
           <w:sz w:val="26"/>
           <w:szCs w:val="26"/>
         </w:rPr>
-        <w:lastRenderedPageBreak/>
         <w:t>1.3 ECU- Especificación de Caso de Uso</w:t>
       </w:r>
       <w:r>
@@ -8845,20 +9568,9 @@
           <w:sz w:val="26"/>
           <w:szCs w:val="26"/>
         </w:rPr>
-        <w:t xml:space="preserve">: T02CUS-02 </w:t>
-      </w:r>
-      <w:proofErr w:type="spellStart"/>
-      <w:r>
-        <w:rPr>
-          <w:b w:val="0"/>
-          <w:color w:val="2F5496"/>
-          <w:sz w:val="26"/>
-          <w:szCs w:val="26"/>
-        </w:rPr>
-        <w:t>Logout</w:t>
-      </w:r>
-      <w:bookmarkEnd w:id="54"/>
-      <w:proofErr w:type="spellEnd"/>
+        <w:t>: T02CUS-02 Logout</w:t>
+      </w:r>
+      <w:bookmarkEnd w:id="45"/>
     </w:p>
     <w:p/>
     <w:tbl>
@@ -8910,13 +9622,8 @@
               <w:t>2</w:t>
             </w:r>
             <w:r>
-              <w:t xml:space="preserve"> </w:t>
-            </w:r>
-            <w:proofErr w:type="spellStart"/>
-            <w:r>
-              <w:t>Logout</w:t>
-            </w:r>
-            <w:proofErr w:type="spellEnd"/>
+              <w:t xml:space="preserve"> Logout</w:t>
+            </w:r>
           </w:p>
         </w:tc>
       </w:tr>
@@ -9113,6 +9820,7 @@
               <w:jc w:val="both"/>
             </w:pPr>
             <w:r>
+              <w:lastRenderedPageBreak/>
               <w:t>El usuario ingresa al menú de usuario, y pulsa el botón “Cerrar sesión”</w:t>
             </w:r>
           </w:p>
@@ -9144,15 +9852,7 @@
               <w:jc w:val="both"/>
             </w:pPr>
             <w:r>
-              <w:t xml:space="preserve">El sistema registra el </w:t>
-            </w:r>
-            <w:proofErr w:type="spellStart"/>
-            <w:r>
-              <w:t>logout</w:t>
-            </w:r>
-            <w:proofErr w:type="spellEnd"/>
-            <w:r>
-              <w:t xml:space="preserve"> en la bitácora </w:t>
+              <w:t xml:space="preserve">El sistema registra el logout en la bitácora </w:t>
             </w:r>
             <w:r>
               <w:t>CU_BITACORA</w:t>
@@ -9161,15 +9861,7 @@
               <w:t xml:space="preserve"> </w:t>
             </w:r>
             <w:r>
-              <w:t xml:space="preserve">y redirige al usuario a la pantalla de </w:t>
-            </w:r>
-            <w:proofErr w:type="spellStart"/>
-            <w:r>
-              <w:t>login</w:t>
-            </w:r>
-            <w:proofErr w:type="spellEnd"/>
-            <w:r>
-              <w:t>.</w:t>
+              <w:t>y redirige al usuario a la pantalla de login.</w:t>
             </w:r>
           </w:p>
         </w:tc>
@@ -9221,7 +9913,7 @@
           <w:szCs w:val="26"/>
         </w:rPr>
       </w:pPr>
-      <w:bookmarkStart w:id="55" w:name="_Toc134462439"/>
+      <w:bookmarkStart w:id="46" w:name="_Toc134462439"/>
       <w:r>
         <w:rPr>
           <w:b w:val="0"/>
@@ -9231,7 +9923,7 @@
         </w:rPr>
         <w:t>1.4 Diagrama de Secuencia</w:t>
       </w:r>
-      <w:bookmarkEnd w:id="55"/>
+      <w:bookmarkEnd w:id="46"/>
     </w:p>
     <w:p>
       <w:pPr>
@@ -9249,7 +9941,7 @@
       </w:pPr>
     </w:p>
     <w:sectPr>
-      <w:headerReference w:type="default" r:id="rId24"/>
+      <w:headerReference w:type="default" r:id="rId21"/>
       <w:pgSz w:w="11906" w:h="16838"/>
       <w:pgMar w:top="1417" w:right="1701" w:bottom="1417" w:left="1701" w:header="708" w:footer="708" w:gutter="0"/>
       <w:pgNumType w:start="1"/>
@@ -9258,87 +9950,6 @@
     </w:sectPr>
   </w:body>
 </w:document>
-</file>
-
-<file path=word/comments.xml><?xml version="1.0" encoding="utf-8"?>
-<w:comments xmlns:wpc="http://schemas.microsoft.com/office/word/2010/wordprocessingCanvas" xmlns:cx="http://schemas.microsoft.com/office/drawing/2014/chartex" xmlns:cx1="http://schemas.microsoft.com/office/drawing/2015/9/8/chartex" xmlns:cx2="http://schemas.microsoft.com/office/drawing/2015/10/21/chartex" xmlns:cx3="http://schemas.microsoft.com/office/drawing/2016/5/9/chartex" xmlns:cx4="http://schemas.microsoft.com/office/drawing/2016/5/10/chartex" xmlns:cx5="http://schemas.microsoft.com/office/drawing/2016/5/11/chartex" xmlns:cx6="http://schemas.microsoft.com/office/drawing/2016/5/12/chartex" xmlns:cx7="http://schemas.microsoft.com/office/drawing/2016/5/13/chartex" xmlns:cx8="http://schemas.microsoft.com/office/drawing/2016/5/14/chartex" xmlns:mc="http://schemas.openxmlformats.org/markup-compatibility/2006" xmlns:aink="http://schemas.microsoft.com/office/drawing/2016/ink" xmlns:am3d="http://schemas.microsoft.com/office/drawing/2017/model3d" xmlns:o="urn:schemas-microsoft-com:office:office" xmlns:oel="http://schemas.microsoft.com/office/2019/extlst" xmlns:r="http://schemas.openxmlformats.org/officeDocument/2006/relationships" xmlns:m="http://schemas.openxmlformats.org/officeDocument/2006/math" xmlns:v="urn:schemas-microsoft-com:vml" xmlns:wp14="http://schemas.microsoft.com/office/word/2010/wordprocessingDrawing" xmlns:wp="http://schemas.openxmlformats.org/drawingml/2006/wordprocessingDrawing" xmlns:w10="urn:schemas-microsoft-com:office:word" xmlns:w="http://schemas.openxmlformats.org/wordprocessingml/2006/main" xmlns:w14="http://schemas.microsoft.com/office/word/2010/wordml" xmlns:w15="http://schemas.microsoft.com/office/word/2012/wordml" xmlns:w16cex="http://schemas.microsoft.com/office/word/2018/wordml/cex" xmlns:w16cid="http://schemas.microsoft.com/office/word/2016/wordml/cid" xmlns:w16="http://schemas.microsoft.com/office/word/2018/wordml" xmlns:w16du="http://schemas.microsoft.com/office/word/2023/wordml/word16du" xmlns:w16sdtdh="http://schemas.microsoft.com/office/word/2020/wordml/sdtdatahash" xmlns:w16se="http://schemas.microsoft.com/office/word/2015/wordml/symex" xmlns:wpg="http://schemas.microsoft.com/office/word/2010/wordprocessingGroup" xmlns:wpi="http://schemas.microsoft.com/office/word/2010/wordprocessingInk" xmlns:wne="http://schemas.microsoft.com/office/word/2006/wordml" xmlns:wps="http://schemas.microsoft.com/office/word/2010/wordprocessingShape" mc:Ignorable="w14 w15 w16se w16cid w16 w16cex w16sdtdh wp14">
-  <w:comment w:id="47" w:author="Pusderkis, Federico Andres" w:date="2022-05-02T21:36:00Z" w:initials="PA">
-    <w:p>
-      <w:r>
-        <w:t>Esto entra en diploma recién?</w:t>
-      </w:r>
-      <w:r>
-        <w:annotationRef/>
-      </w:r>
-      <w:r>
-        <w:annotationRef/>
-      </w:r>
-    </w:p>
-  </w:comment>
-  <w:comment w:id="48" w:author="Pusderkis, Federico Andres" w:date="2022-05-11T19:21:00Z" w:initials="PA">
-    <w:p>
-      <w:r>
-        <w:t>separar mas abajo, que lo maneje el session handler</w:t>
-      </w:r>
-      <w:r>
-        <w:annotationRef/>
-      </w:r>
-    </w:p>
-  </w:comment>
-  <w:comment w:id="49" w:author="Pusderkis, Federico Andres" w:date="2022-05-02T21:54:00Z" w:initials="PA">
-    <w:p>
-      <w:r>
-        <w:t>Anticipamos lo que se pide en diploma, aclarar que no ingresa como parte de trabajo de campo.</w:t>
-      </w:r>
-      <w:r>
-        <w:annotationRef/>
-      </w:r>
-      <w:r>
-        <w:annotationRef/>
-      </w:r>
-    </w:p>
-  </w:comment>
-  <w:comment w:id="50" w:author="Pusderkis, Federico Andres" w:date="2022-05-02T21:52:00Z" w:initials="PA">
-    <w:p>
-      <w:r>
-        <w:t>linkear con el digito verificador</w:t>
-      </w:r>
-      <w:r>
-        <w:annotationRef/>
-      </w:r>
-      <w:r>
-        <w:annotationRef/>
-      </w:r>
-    </w:p>
-  </w:comment>
-</w:comments>
-</file>
-
-<file path=word/commentsExtended.xml><?xml version="1.0" encoding="utf-8"?>
-<w15:commentsEx xmlns:wpc="http://schemas.microsoft.com/office/word/2010/wordprocessingCanvas" xmlns:cx="http://schemas.microsoft.com/office/drawing/2014/chartex" xmlns:cx1="http://schemas.microsoft.com/office/drawing/2015/9/8/chartex" xmlns:cx2="http://schemas.microsoft.com/office/drawing/2015/10/21/chartex" xmlns:cx3="http://schemas.microsoft.com/office/drawing/2016/5/9/chartex" xmlns:cx4="http://schemas.microsoft.com/office/drawing/2016/5/10/chartex" xmlns:cx5="http://schemas.microsoft.com/office/drawing/2016/5/11/chartex" xmlns:cx6="http://schemas.microsoft.com/office/drawing/2016/5/12/chartex" xmlns:cx7="http://schemas.microsoft.com/office/drawing/2016/5/13/chartex" xmlns:cx8="http://schemas.microsoft.com/office/drawing/2016/5/14/chartex" xmlns:mc="http://schemas.openxmlformats.org/markup-compatibility/2006" xmlns:aink="http://schemas.microsoft.com/office/drawing/2016/ink" xmlns:am3d="http://schemas.microsoft.com/office/drawing/2017/model3d" xmlns:o="urn:schemas-microsoft-com:office:office" xmlns:oel="http://schemas.microsoft.com/office/2019/extlst" xmlns:r="http://schemas.openxmlformats.org/officeDocument/2006/relationships" xmlns:m="http://schemas.openxmlformats.org/officeDocument/2006/math" xmlns:v="urn:schemas-microsoft-com:vml" xmlns:wp14="http://schemas.microsoft.com/office/word/2010/wordprocessingDrawing" xmlns:wp="http://schemas.openxmlformats.org/drawingml/2006/wordprocessingDrawing" xmlns:w10="urn:schemas-microsoft-com:office:word" xmlns:w="http://schemas.openxmlformats.org/wordprocessingml/2006/main" xmlns:w14="http://schemas.microsoft.com/office/word/2010/wordml" xmlns:w15="http://schemas.microsoft.com/office/word/2012/wordml" xmlns:w16cex="http://schemas.microsoft.com/office/word/2018/wordml/cex" xmlns:w16cid="http://schemas.microsoft.com/office/word/2016/wordml/cid" xmlns:w16="http://schemas.microsoft.com/office/word/2018/wordml" xmlns:w16du="http://schemas.microsoft.com/office/word/2023/wordml/word16du" xmlns:w16sdtdh="http://schemas.microsoft.com/office/word/2020/wordml/sdtdatahash" xmlns:w16se="http://schemas.microsoft.com/office/word/2015/wordml/symex" xmlns:wpg="http://schemas.microsoft.com/office/word/2010/wordprocessingGroup" xmlns:wpi="http://schemas.microsoft.com/office/word/2010/wordprocessingInk" xmlns:wne="http://schemas.microsoft.com/office/word/2006/wordml" xmlns:wps="http://schemas.microsoft.com/office/word/2010/wordprocessingShape" mc:Ignorable="w14 w15 w16se w16cid w16 w16cex w16sdtdh wp14">
-  <w15:commentEx w15:paraId="746ABA04" w15:done="1"/>
-  <w15:commentEx w15:paraId="3D6F1541" w15:done="1"/>
-  <w15:commentEx w15:paraId="698F245F" w15:done="1"/>
-  <w15:commentEx w15:paraId="33732E79" w15:done="1"/>
-</w15:commentsEx>
-</file>
-
-<file path=word/commentsExtensible.xml><?xml version="1.0" encoding="utf-8"?>
-<w16cex:commentsExtensible xmlns:wpc="http://schemas.microsoft.com/office/word/2010/wordprocessingCanvas" xmlns:cx="http://schemas.microsoft.com/office/drawing/2014/chartex" xmlns:cx1="http://schemas.microsoft.com/office/drawing/2015/9/8/chartex" xmlns:cx2="http://schemas.microsoft.com/office/drawing/2015/10/21/chartex" xmlns:cx3="http://schemas.microsoft.com/office/drawing/2016/5/9/chartex" xmlns:cx4="http://schemas.microsoft.com/office/drawing/2016/5/10/chartex" xmlns:cx5="http://schemas.microsoft.com/office/drawing/2016/5/11/chartex" xmlns:cx6="http://schemas.microsoft.com/office/drawing/2016/5/12/chartex" xmlns:cx7="http://schemas.microsoft.com/office/drawing/2016/5/13/chartex" xmlns:cx8="http://schemas.microsoft.com/office/drawing/2016/5/14/chartex" xmlns:mc="http://schemas.openxmlformats.org/markup-compatibility/2006" xmlns:aink="http://schemas.microsoft.com/office/drawing/2016/ink" xmlns:am3d="http://schemas.microsoft.com/office/drawing/2017/model3d" xmlns:o="urn:schemas-microsoft-com:office:office" xmlns:oel="http://schemas.microsoft.com/office/2019/extlst" xmlns:r="http://schemas.openxmlformats.org/officeDocument/2006/relationships" xmlns:m="http://schemas.openxmlformats.org/officeDocument/2006/math" xmlns:v="urn:schemas-microsoft-com:vml" xmlns:wp14="http://schemas.microsoft.com/office/word/2010/wordprocessingDrawing" xmlns:wp="http://schemas.openxmlformats.org/drawingml/2006/wordprocessingDrawing" xmlns:w10="urn:schemas-microsoft-com:office:word" xmlns:w="http://schemas.openxmlformats.org/wordprocessingml/2006/main" xmlns:w14="http://schemas.microsoft.com/office/word/2010/wordml" xmlns:w15="http://schemas.microsoft.com/office/word/2012/wordml" xmlns:w16cex="http://schemas.microsoft.com/office/word/2018/wordml/cex" xmlns:w16cid="http://schemas.microsoft.com/office/word/2016/wordml/cid" xmlns:w16="http://schemas.microsoft.com/office/word/2018/wordml" xmlns:w16du="http://schemas.microsoft.com/office/word/2023/wordml/word16du" xmlns:w16sdtdh="http://schemas.microsoft.com/office/word/2020/wordml/sdtdatahash" xmlns:w16se="http://schemas.microsoft.com/office/word/2015/wordml/symex" xmlns:wpg="http://schemas.microsoft.com/office/word/2010/wordprocessingGroup" xmlns:wpi="http://schemas.microsoft.com/office/word/2010/wordprocessingInk" xmlns:wne="http://schemas.microsoft.com/office/word/2006/wordml" xmlns:wps="http://schemas.microsoft.com/office/word/2010/wordprocessingShape" mc:Ignorable="w14 w15 w16se w16cid w16 w16cex w16sdtdh wp14">
-  <w16cex:commentExtensible w16cex:durableId="1E73C1F8" w16cex:dateUtc="2022-05-03T00:36:00Z"/>
-  <w16cex:commentExtensible w16cex:durableId="0C6FB970" w16cex:dateUtc="2022-05-11T22:21:00Z"/>
-  <w16cex:commentExtensible w16cex:durableId="2C0B3A1C" w16cex:dateUtc="2022-05-03T00:54:00Z"/>
-  <w16cex:commentExtensible w16cex:durableId="1C973DB8" w16cex:dateUtc="2022-05-03T00:52:00Z"/>
-</w16cex:commentsExtensible>
-</file>
-
-<file path=word/commentsIds.xml><?xml version="1.0" encoding="utf-8"?>
-<w16cid:commentsIds xmlns:wpc="http://schemas.microsoft.com/office/word/2010/wordprocessingCanvas" xmlns:cx="http://schemas.microsoft.com/office/drawing/2014/chartex" xmlns:cx1="http://schemas.microsoft.com/office/drawing/2015/9/8/chartex" xmlns:cx2="http://schemas.microsoft.com/office/drawing/2015/10/21/chartex" xmlns:cx3="http://schemas.microsoft.com/office/drawing/2016/5/9/chartex" xmlns:cx4="http://schemas.microsoft.com/office/drawing/2016/5/10/chartex" xmlns:cx5="http://schemas.microsoft.com/office/drawing/2016/5/11/chartex" xmlns:cx6="http://schemas.microsoft.com/office/drawing/2016/5/12/chartex" xmlns:cx7="http://schemas.microsoft.com/office/drawing/2016/5/13/chartex" xmlns:cx8="http://schemas.microsoft.com/office/drawing/2016/5/14/chartex" xmlns:mc="http://schemas.openxmlformats.org/markup-compatibility/2006" xmlns:aink="http://schemas.microsoft.com/office/drawing/2016/ink" xmlns:am3d="http://schemas.microsoft.com/office/drawing/2017/model3d" xmlns:o="urn:schemas-microsoft-com:office:office" xmlns:oel="http://schemas.microsoft.com/office/2019/extlst" xmlns:r="http://schemas.openxmlformats.org/officeDocument/2006/relationships" xmlns:m="http://schemas.openxmlformats.org/officeDocument/2006/math" xmlns:v="urn:schemas-microsoft-com:vml" xmlns:wp14="http://schemas.microsoft.com/office/word/2010/wordprocessingDrawing" xmlns:wp="http://schemas.openxmlformats.org/drawingml/2006/wordprocessingDrawing" xmlns:w10="urn:schemas-microsoft-com:office:word" xmlns:w="http://schemas.openxmlformats.org/wordprocessingml/2006/main" xmlns:w14="http://schemas.microsoft.com/office/word/2010/wordml" xmlns:w15="http://schemas.microsoft.com/office/word/2012/wordml" xmlns:w16cex="http://schemas.microsoft.com/office/word/2018/wordml/cex" xmlns:w16cid="http://schemas.microsoft.com/office/word/2016/wordml/cid" xmlns:w16="http://schemas.microsoft.com/office/word/2018/wordml" xmlns:w16du="http://schemas.microsoft.com/office/word/2023/wordml/word16du" xmlns:w16sdtdh="http://schemas.microsoft.com/office/word/2020/wordml/sdtdatahash" xmlns:w16se="http://schemas.microsoft.com/office/word/2015/wordml/symex" xmlns:wpg="http://schemas.microsoft.com/office/word/2010/wordprocessingGroup" xmlns:wpi="http://schemas.microsoft.com/office/word/2010/wordprocessingInk" xmlns:wne="http://schemas.microsoft.com/office/word/2006/wordml" xmlns:wps="http://schemas.microsoft.com/office/word/2010/wordprocessingShape" mc:Ignorable="w14 w15 w16se w16cid w16 w16cex w16sdtdh wp14">
-  <w16cid:commentId w16cid:paraId="746ABA04" w16cid:durableId="1E73C1F8"/>
-  <w16cid:commentId w16cid:paraId="3D6F1541" w16cid:durableId="0C6FB970"/>
-  <w16cid:commentId w16cid:paraId="698F245F" w16cid:durableId="2C0B3A1C"/>
-  <w16cid:commentId w16cid:paraId="33732E79" w16cid:durableId="1C973DB8"/>
-</w16cid:commentsIds>
 </file>
 
 <file path=word/endnotes.xml><?xml version="1.0" encoding="utf-8"?>
@@ -9462,8 +10073,8 @@
               <w:color w:val="000000"/>
             </w:rPr>
           </w:pPr>
-          <w:bookmarkStart w:id="56" w:name="_heading=h.2xcytpi" w:colFirst="0" w:colLast="0"/>
-          <w:bookmarkEnd w:id="56"/>
+          <w:bookmarkStart w:id="47" w:name="_heading=h.2xcytpi" w:colFirst="0" w:colLast="0"/>
+          <w:bookmarkEnd w:id="47"/>
           <w:r>
             <w:rPr>
               <w:color w:val="000000"/>
@@ -10199,6 +10810,345 @@
 <file path=word/numbering.xml><?xml version="1.0" encoding="utf-8"?>
 <w:numbering xmlns:wpc="http://schemas.microsoft.com/office/word/2010/wordprocessingCanvas" xmlns:cx="http://schemas.microsoft.com/office/drawing/2014/chartex" xmlns:cx1="http://schemas.microsoft.com/office/drawing/2015/9/8/chartex" xmlns:cx2="http://schemas.microsoft.com/office/drawing/2015/10/21/chartex" xmlns:cx3="http://schemas.microsoft.com/office/drawing/2016/5/9/chartex" xmlns:cx4="http://schemas.microsoft.com/office/drawing/2016/5/10/chartex" xmlns:cx5="http://schemas.microsoft.com/office/drawing/2016/5/11/chartex" xmlns:cx6="http://schemas.microsoft.com/office/drawing/2016/5/12/chartex" xmlns:cx7="http://schemas.microsoft.com/office/drawing/2016/5/13/chartex" xmlns:cx8="http://schemas.microsoft.com/office/drawing/2016/5/14/chartex" xmlns:mc="http://schemas.openxmlformats.org/markup-compatibility/2006" xmlns:aink="http://schemas.microsoft.com/office/drawing/2016/ink" xmlns:am3d="http://schemas.microsoft.com/office/drawing/2017/model3d" xmlns:o="urn:schemas-microsoft-com:office:office" xmlns:oel="http://schemas.microsoft.com/office/2019/extlst" xmlns:r="http://schemas.openxmlformats.org/officeDocument/2006/relationships" xmlns:m="http://schemas.openxmlformats.org/officeDocument/2006/math" xmlns:v="urn:schemas-microsoft-com:vml" xmlns:wp14="http://schemas.microsoft.com/office/word/2010/wordprocessingDrawing" xmlns:wp="http://schemas.openxmlformats.org/drawingml/2006/wordprocessingDrawing" xmlns:w10="urn:schemas-microsoft-com:office:word" xmlns:w="http://schemas.openxmlformats.org/wordprocessingml/2006/main" xmlns:w14="http://schemas.microsoft.com/office/word/2010/wordml" xmlns:w15="http://schemas.microsoft.com/office/word/2012/wordml" xmlns:w16cex="http://schemas.microsoft.com/office/word/2018/wordml/cex" xmlns:w16cid="http://schemas.microsoft.com/office/word/2016/wordml/cid" xmlns:w16="http://schemas.microsoft.com/office/word/2018/wordml" xmlns:w16du="http://schemas.microsoft.com/office/word/2023/wordml/word16du" xmlns:w16sdtdh="http://schemas.microsoft.com/office/word/2020/wordml/sdtdatahash" xmlns:w16se="http://schemas.microsoft.com/office/word/2015/wordml/symex" xmlns:wpg="http://schemas.microsoft.com/office/word/2010/wordprocessingGroup" xmlns:wpi="http://schemas.microsoft.com/office/word/2010/wordprocessingInk" xmlns:wne="http://schemas.microsoft.com/office/word/2006/wordml" xmlns:wps="http://schemas.microsoft.com/office/word/2010/wordprocessingShape" mc:Ignorable="w14 w15 w16se w16cid w16 w16cex w16sdtdh wp14">
   <w:abstractNum w:abstractNumId="0" w15:restartNumberingAfterBreak="0">
+    <w:nsid w:val="14DF6419"/>
+    <w:multiLevelType w:val="hybridMultilevel"/>
+    <w:tmpl w:val="AAEE08F0"/>
+    <w:lvl w:ilvl="0" w:tplc="2C0A0009">
+      <w:start w:val="1"/>
+      <w:numFmt w:val="bullet"/>
+      <w:lvlText w:val=""/>
+      <w:lvlJc w:val="left"/>
+      <w:pPr>
+        <w:ind w:left="720" w:hanging="360"/>
+      </w:pPr>
+      <w:rPr>
+        <w:rFonts w:ascii="Wingdings" w:hAnsi="Wingdings" w:hint="default"/>
+      </w:rPr>
+    </w:lvl>
+    <w:lvl w:ilvl="1" w:tplc="2C0A0003" w:tentative="1">
+      <w:start w:val="1"/>
+      <w:numFmt w:val="bullet"/>
+      <w:lvlText w:val="o"/>
+      <w:lvlJc w:val="left"/>
+      <w:pPr>
+        <w:ind w:left="1440" w:hanging="360"/>
+      </w:pPr>
+      <w:rPr>
+        <w:rFonts w:ascii="Courier New" w:hAnsi="Courier New" w:cs="Courier New" w:hint="default"/>
+      </w:rPr>
+    </w:lvl>
+    <w:lvl w:ilvl="2" w:tplc="2C0A0005" w:tentative="1">
+      <w:start w:val="1"/>
+      <w:numFmt w:val="bullet"/>
+      <w:lvlText w:val=""/>
+      <w:lvlJc w:val="left"/>
+      <w:pPr>
+        <w:ind w:left="2160" w:hanging="360"/>
+      </w:pPr>
+      <w:rPr>
+        <w:rFonts w:ascii="Wingdings" w:hAnsi="Wingdings" w:hint="default"/>
+      </w:rPr>
+    </w:lvl>
+    <w:lvl w:ilvl="3" w:tplc="2C0A0001" w:tentative="1">
+      <w:start w:val="1"/>
+      <w:numFmt w:val="bullet"/>
+      <w:lvlText w:val=""/>
+      <w:lvlJc w:val="left"/>
+      <w:pPr>
+        <w:ind w:left="2880" w:hanging="360"/>
+      </w:pPr>
+      <w:rPr>
+        <w:rFonts w:ascii="Symbol" w:hAnsi="Symbol" w:hint="default"/>
+      </w:rPr>
+    </w:lvl>
+    <w:lvl w:ilvl="4" w:tplc="2C0A0003" w:tentative="1">
+      <w:start w:val="1"/>
+      <w:numFmt w:val="bullet"/>
+      <w:lvlText w:val="o"/>
+      <w:lvlJc w:val="left"/>
+      <w:pPr>
+        <w:ind w:left="3600" w:hanging="360"/>
+      </w:pPr>
+      <w:rPr>
+        <w:rFonts w:ascii="Courier New" w:hAnsi="Courier New" w:cs="Courier New" w:hint="default"/>
+      </w:rPr>
+    </w:lvl>
+    <w:lvl w:ilvl="5" w:tplc="2C0A0005" w:tentative="1">
+      <w:start w:val="1"/>
+      <w:numFmt w:val="bullet"/>
+      <w:lvlText w:val=""/>
+      <w:lvlJc w:val="left"/>
+      <w:pPr>
+        <w:ind w:left="4320" w:hanging="360"/>
+      </w:pPr>
+      <w:rPr>
+        <w:rFonts w:ascii="Wingdings" w:hAnsi="Wingdings" w:hint="default"/>
+      </w:rPr>
+    </w:lvl>
+    <w:lvl w:ilvl="6" w:tplc="2C0A0001" w:tentative="1">
+      <w:start w:val="1"/>
+      <w:numFmt w:val="bullet"/>
+      <w:lvlText w:val=""/>
+      <w:lvlJc w:val="left"/>
+      <w:pPr>
+        <w:ind w:left="5040" w:hanging="360"/>
+      </w:pPr>
+      <w:rPr>
+        <w:rFonts w:ascii="Symbol" w:hAnsi="Symbol" w:hint="default"/>
+      </w:rPr>
+    </w:lvl>
+    <w:lvl w:ilvl="7" w:tplc="2C0A0003" w:tentative="1">
+      <w:start w:val="1"/>
+      <w:numFmt w:val="bullet"/>
+      <w:lvlText w:val="o"/>
+      <w:lvlJc w:val="left"/>
+      <w:pPr>
+        <w:ind w:left="5760" w:hanging="360"/>
+      </w:pPr>
+      <w:rPr>
+        <w:rFonts w:ascii="Courier New" w:hAnsi="Courier New" w:cs="Courier New" w:hint="default"/>
+      </w:rPr>
+    </w:lvl>
+    <w:lvl w:ilvl="8" w:tplc="2C0A0005" w:tentative="1">
+      <w:start w:val="1"/>
+      <w:numFmt w:val="bullet"/>
+      <w:lvlText w:val=""/>
+      <w:lvlJc w:val="left"/>
+      <w:pPr>
+        <w:ind w:left="6480" w:hanging="360"/>
+      </w:pPr>
+      <w:rPr>
+        <w:rFonts w:ascii="Wingdings" w:hAnsi="Wingdings" w:hint="default"/>
+      </w:rPr>
+    </w:lvl>
+  </w:abstractNum>
+  <w:abstractNum w:abstractNumId="1" w15:restartNumberingAfterBreak="0">
+    <w:nsid w:val="17500FFA"/>
+    <w:multiLevelType w:val="multilevel"/>
+    <w:tmpl w:val="2C0A0021"/>
+    <w:lvl w:ilvl="0">
+      <w:start w:val="1"/>
+      <w:numFmt w:val="bullet"/>
+      <w:lvlText w:val=""/>
+      <w:lvlJc w:val="left"/>
+      <w:pPr>
+        <w:ind w:left="360" w:hanging="360"/>
+      </w:pPr>
+      <w:rPr>
+        <w:rFonts w:ascii="Wingdings" w:hAnsi="Wingdings" w:hint="default"/>
+      </w:rPr>
+    </w:lvl>
+    <w:lvl w:ilvl="1">
+      <w:start w:val="1"/>
+      <w:numFmt w:val="bullet"/>
+      <w:lvlText w:val=""/>
+      <w:lvlJc w:val="left"/>
+      <w:pPr>
+        <w:ind w:left="720" w:hanging="360"/>
+      </w:pPr>
+      <w:rPr>
+        <w:rFonts w:ascii="Wingdings" w:hAnsi="Wingdings" w:hint="default"/>
+      </w:rPr>
+    </w:lvl>
+    <w:lvl w:ilvl="2">
+      <w:start w:val="1"/>
+      <w:numFmt w:val="bullet"/>
+      <w:lvlText w:val=""/>
+      <w:lvlJc w:val="left"/>
+      <w:pPr>
+        <w:ind w:left="1080" w:hanging="360"/>
+      </w:pPr>
+      <w:rPr>
+        <w:rFonts w:ascii="Wingdings" w:hAnsi="Wingdings" w:hint="default"/>
+      </w:rPr>
+    </w:lvl>
+    <w:lvl w:ilvl="3">
+      <w:start w:val="1"/>
+      <w:numFmt w:val="bullet"/>
+      <w:lvlText w:val=""/>
+      <w:lvlJc w:val="left"/>
+      <w:pPr>
+        <w:ind w:left="1440" w:hanging="360"/>
+      </w:pPr>
+      <w:rPr>
+        <w:rFonts w:ascii="Symbol" w:hAnsi="Symbol" w:hint="default"/>
+      </w:rPr>
+    </w:lvl>
+    <w:lvl w:ilvl="4">
+      <w:start w:val="1"/>
+      <w:numFmt w:val="bullet"/>
+      <w:lvlText w:val=""/>
+      <w:lvlJc w:val="left"/>
+      <w:pPr>
+        <w:ind w:left="1800" w:hanging="360"/>
+      </w:pPr>
+      <w:rPr>
+        <w:rFonts w:ascii="Symbol" w:hAnsi="Symbol" w:hint="default"/>
+      </w:rPr>
+    </w:lvl>
+    <w:lvl w:ilvl="5">
+      <w:start w:val="1"/>
+      <w:numFmt w:val="bullet"/>
+      <w:lvlText w:val=""/>
+      <w:lvlJc w:val="left"/>
+      <w:pPr>
+        <w:ind w:left="2160" w:hanging="360"/>
+      </w:pPr>
+      <w:rPr>
+        <w:rFonts w:ascii="Wingdings" w:hAnsi="Wingdings" w:hint="default"/>
+      </w:rPr>
+    </w:lvl>
+    <w:lvl w:ilvl="6">
+      <w:start w:val="1"/>
+      <w:numFmt w:val="bullet"/>
+      <w:lvlText w:val=""/>
+      <w:lvlJc w:val="left"/>
+      <w:pPr>
+        <w:ind w:left="2520" w:hanging="360"/>
+      </w:pPr>
+      <w:rPr>
+        <w:rFonts w:ascii="Wingdings" w:hAnsi="Wingdings" w:hint="default"/>
+      </w:rPr>
+    </w:lvl>
+    <w:lvl w:ilvl="7">
+      <w:start w:val="1"/>
+      <w:numFmt w:val="bullet"/>
+      <w:lvlText w:val=""/>
+      <w:lvlJc w:val="left"/>
+      <w:pPr>
+        <w:ind w:left="2880" w:hanging="360"/>
+      </w:pPr>
+      <w:rPr>
+        <w:rFonts w:ascii="Symbol" w:hAnsi="Symbol" w:hint="default"/>
+      </w:rPr>
+    </w:lvl>
+    <w:lvl w:ilvl="8">
+      <w:start w:val="1"/>
+      <w:numFmt w:val="bullet"/>
+      <w:lvlText w:val=""/>
+      <w:lvlJc w:val="left"/>
+      <w:pPr>
+        <w:ind w:left="3240" w:hanging="360"/>
+      </w:pPr>
+      <w:rPr>
+        <w:rFonts w:ascii="Symbol" w:hAnsi="Symbol" w:hint="default"/>
+      </w:rPr>
+    </w:lvl>
+  </w:abstractNum>
+  <w:abstractNum w:abstractNumId="2" w15:restartNumberingAfterBreak="0">
+    <w:nsid w:val="1A2E7D5C"/>
+    <w:multiLevelType w:val="multilevel"/>
+    <w:tmpl w:val="EB722CB0"/>
+    <w:lvl w:ilvl="0">
+      <w:start w:val="1"/>
+      <w:numFmt w:val="decimal"/>
+      <w:lvlText w:val="%1"/>
+      <w:lvlJc w:val="left"/>
+      <w:pPr>
+        <w:ind w:left="400" w:hanging="400"/>
+      </w:pPr>
+      <w:rPr>
+        <w:rFonts w:hint="default"/>
+      </w:rPr>
+    </w:lvl>
+    <w:lvl w:ilvl="1">
+      <w:start w:val="1"/>
+      <w:numFmt w:val="decimal"/>
+      <w:lvlText w:val="%1.%2"/>
+      <w:lvlJc w:val="left"/>
+      <w:pPr>
+        <w:ind w:left="400" w:hanging="400"/>
+      </w:pPr>
+      <w:rPr>
+        <w:rFonts w:hint="default"/>
+      </w:rPr>
+    </w:lvl>
+    <w:lvl w:ilvl="2">
+      <w:start w:val="1"/>
+      <w:numFmt w:val="decimal"/>
+      <w:lvlText w:val="%1.%2.%3"/>
+      <w:lvlJc w:val="left"/>
+      <w:pPr>
+        <w:ind w:left="720" w:hanging="720"/>
+      </w:pPr>
+      <w:rPr>
+        <w:rFonts w:hint="default"/>
+      </w:rPr>
+    </w:lvl>
+    <w:lvl w:ilvl="3">
+      <w:start w:val="1"/>
+      <w:numFmt w:val="decimal"/>
+      <w:lvlText w:val="%1.%2.%3.%4"/>
+      <w:lvlJc w:val="left"/>
+      <w:pPr>
+        <w:ind w:left="720" w:hanging="720"/>
+      </w:pPr>
+      <w:rPr>
+        <w:rFonts w:hint="default"/>
+      </w:rPr>
+    </w:lvl>
+    <w:lvl w:ilvl="4">
+      <w:start w:val="1"/>
+      <w:numFmt w:val="decimal"/>
+      <w:lvlText w:val="%1.%2.%3.%4.%5"/>
+      <w:lvlJc w:val="left"/>
+      <w:pPr>
+        <w:ind w:left="1080" w:hanging="1080"/>
+      </w:pPr>
+      <w:rPr>
+        <w:rFonts w:hint="default"/>
+      </w:rPr>
+    </w:lvl>
+    <w:lvl w:ilvl="5">
+      <w:start w:val="1"/>
+      <w:numFmt w:val="decimal"/>
+      <w:lvlText w:val="%1.%2.%3.%4.%5.%6"/>
+      <w:lvlJc w:val="left"/>
+      <w:pPr>
+        <w:ind w:left="1080" w:hanging="1080"/>
+      </w:pPr>
+      <w:rPr>
+        <w:rFonts w:hint="default"/>
+      </w:rPr>
+    </w:lvl>
+    <w:lvl w:ilvl="6">
+      <w:start w:val="1"/>
+      <w:numFmt w:val="decimal"/>
+      <w:lvlText w:val="%1.%2.%3.%4.%5.%6.%7"/>
+      <w:lvlJc w:val="left"/>
+      <w:pPr>
+        <w:ind w:left="1440" w:hanging="1440"/>
+      </w:pPr>
+      <w:rPr>
+        <w:rFonts w:hint="default"/>
+      </w:rPr>
+    </w:lvl>
+    <w:lvl w:ilvl="7">
+      <w:start w:val="1"/>
+      <w:numFmt w:val="decimal"/>
+      <w:lvlText w:val="%1.%2.%3.%4.%5.%6.%7.%8"/>
+      <w:lvlJc w:val="left"/>
+      <w:pPr>
+        <w:ind w:left="1440" w:hanging="1440"/>
+      </w:pPr>
+      <w:rPr>
+        <w:rFonts w:hint="default"/>
+      </w:rPr>
+    </w:lvl>
+    <w:lvl w:ilvl="8">
+      <w:start w:val="1"/>
+      <w:numFmt w:val="decimal"/>
+      <w:lvlText w:val="%1.%2.%3.%4.%5.%6.%7.%8.%9"/>
+      <w:lvlJc w:val="left"/>
+      <w:pPr>
+        <w:ind w:left="1800" w:hanging="1800"/>
+      </w:pPr>
+      <w:rPr>
+        <w:rFonts w:hint="default"/>
+      </w:rPr>
+    </w:lvl>
+  </w:abstractNum>
+  <w:abstractNum w:abstractNumId="3" w15:restartNumberingAfterBreak="0">
     <w:nsid w:val="20679CC7"/>
     <w:multiLevelType w:val="hybridMultilevel"/>
     <w:tmpl w:val="A5F2DC6A"/>
@@ -10284,7 +11234,120 @@
       </w:pPr>
     </w:lvl>
   </w:abstractNum>
-  <w:abstractNum w:abstractNumId="1" w15:restartNumberingAfterBreak="0">
+  <w:abstractNum w:abstractNumId="4" w15:restartNumberingAfterBreak="0">
+    <w:nsid w:val="27F93279"/>
+    <w:multiLevelType w:val="hybridMultilevel"/>
+    <w:tmpl w:val="A33E1562"/>
+    <w:lvl w:ilvl="0" w:tplc="2C0A000B">
+      <w:start w:val="1"/>
+      <w:numFmt w:val="bullet"/>
+      <w:lvlText w:val=""/>
+      <w:lvlJc w:val="left"/>
+      <w:pPr>
+        <w:ind w:left="720" w:hanging="360"/>
+      </w:pPr>
+      <w:rPr>
+        <w:rFonts w:ascii="Wingdings" w:hAnsi="Wingdings" w:hint="default"/>
+      </w:rPr>
+    </w:lvl>
+    <w:lvl w:ilvl="1" w:tplc="2C0A0003" w:tentative="1">
+      <w:start w:val="1"/>
+      <w:numFmt w:val="bullet"/>
+      <w:lvlText w:val="o"/>
+      <w:lvlJc w:val="left"/>
+      <w:pPr>
+        <w:ind w:left="1440" w:hanging="360"/>
+      </w:pPr>
+      <w:rPr>
+        <w:rFonts w:ascii="Courier New" w:hAnsi="Courier New" w:cs="Courier New" w:hint="default"/>
+      </w:rPr>
+    </w:lvl>
+    <w:lvl w:ilvl="2" w:tplc="2C0A0005" w:tentative="1">
+      <w:start w:val="1"/>
+      <w:numFmt w:val="bullet"/>
+      <w:lvlText w:val=""/>
+      <w:lvlJc w:val="left"/>
+      <w:pPr>
+        <w:ind w:left="2160" w:hanging="360"/>
+      </w:pPr>
+      <w:rPr>
+        <w:rFonts w:ascii="Wingdings" w:hAnsi="Wingdings" w:hint="default"/>
+      </w:rPr>
+    </w:lvl>
+    <w:lvl w:ilvl="3" w:tplc="2C0A0001" w:tentative="1">
+      <w:start w:val="1"/>
+      <w:numFmt w:val="bullet"/>
+      <w:lvlText w:val=""/>
+      <w:lvlJc w:val="left"/>
+      <w:pPr>
+        <w:ind w:left="2880" w:hanging="360"/>
+      </w:pPr>
+      <w:rPr>
+        <w:rFonts w:ascii="Symbol" w:hAnsi="Symbol" w:hint="default"/>
+      </w:rPr>
+    </w:lvl>
+    <w:lvl w:ilvl="4" w:tplc="2C0A0003" w:tentative="1">
+      <w:start w:val="1"/>
+      <w:numFmt w:val="bullet"/>
+      <w:lvlText w:val="o"/>
+      <w:lvlJc w:val="left"/>
+      <w:pPr>
+        <w:ind w:left="3600" w:hanging="360"/>
+      </w:pPr>
+      <w:rPr>
+        <w:rFonts w:ascii="Courier New" w:hAnsi="Courier New" w:cs="Courier New" w:hint="default"/>
+      </w:rPr>
+    </w:lvl>
+    <w:lvl w:ilvl="5" w:tplc="2C0A0005" w:tentative="1">
+      <w:start w:val="1"/>
+      <w:numFmt w:val="bullet"/>
+      <w:lvlText w:val=""/>
+      <w:lvlJc w:val="left"/>
+      <w:pPr>
+        <w:ind w:left="4320" w:hanging="360"/>
+      </w:pPr>
+      <w:rPr>
+        <w:rFonts w:ascii="Wingdings" w:hAnsi="Wingdings" w:hint="default"/>
+      </w:rPr>
+    </w:lvl>
+    <w:lvl w:ilvl="6" w:tplc="2C0A0001" w:tentative="1">
+      <w:start w:val="1"/>
+      <w:numFmt w:val="bullet"/>
+      <w:lvlText w:val=""/>
+      <w:lvlJc w:val="left"/>
+      <w:pPr>
+        <w:ind w:left="5040" w:hanging="360"/>
+      </w:pPr>
+      <w:rPr>
+        <w:rFonts w:ascii="Symbol" w:hAnsi="Symbol" w:hint="default"/>
+      </w:rPr>
+    </w:lvl>
+    <w:lvl w:ilvl="7" w:tplc="2C0A0003" w:tentative="1">
+      <w:start w:val="1"/>
+      <w:numFmt w:val="bullet"/>
+      <w:lvlText w:val="o"/>
+      <w:lvlJc w:val="left"/>
+      <w:pPr>
+        <w:ind w:left="5760" w:hanging="360"/>
+      </w:pPr>
+      <w:rPr>
+        <w:rFonts w:ascii="Courier New" w:hAnsi="Courier New" w:cs="Courier New" w:hint="default"/>
+      </w:rPr>
+    </w:lvl>
+    <w:lvl w:ilvl="8" w:tplc="2C0A0005" w:tentative="1">
+      <w:start w:val="1"/>
+      <w:numFmt w:val="bullet"/>
+      <w:lvlText w:val=""/>
+      <w:lvlJc w:val="left"/>
+      <w:pPr>
+        <w:ind w:left="6480" w:hanging="360"/>
+      </w:pPr>
+      <w:rPr>
+        <w:rFonts w:ascii="Wingdings" w:hAnsi="Wingdings" w:hint="default"/>
+      </w:rPr>
+    </w:lvl>
+  </w:abstractNum>
+  <w:abstractNum w:abstractNumId="5" w15:restartNumberingAfterBreak="0">
     <w:nsid w:val="2E834FD1"/>
     <w:multiLevelType w:val="hybridMultilevel"/>
     <w:tmpl w:val="4B64C19E"/>
@@ -10370,7 +11433,7 @@
       </w:pPr>
     </w:lvl>
   </w:abstractNum>
-  <w:abstractNum w:abstractNumId="2" w15:restartNumberingAfterBreak="0">
+  <w:abstractNum w:abstractNumId="6" w15:restartNumberingAfterBreak="0">
     <w:nsid w:val="30AB5860"/>
     <w:multiLevelType w:val="hybridMultilevel"/>
     <w:tmpl w:val="4BF217A2"/>
@@ -10459,7 +11522,120 @@
       </w:pPr>
     </w:lvl>
   </w:abstractNum>
-  <w:abstractNum w:abstractNumId="3" w15:restartNumberingAfterBreak="0">
+  <w:abstractNum w:abstractNumId="7" w15:restartNumberingAfterBreak="0">
+    <w:nsid w:val="35A834A3"/>
+    <w:multiLevelType w:val="multilevel"/>
+    <w:tmpl w:val="2C0A0021"/>
+    <w:lvl w:ilvl="0">
+      <w:start w:val="1"/>
+      <w:numFmt w:val="bullet"/>
+      <w:lvlText w:val=""/>
+      <w:lvlJc w:val="left"/>
+      <w:pPr>
+        <w:ind w:left="360" w:hanging="360"/>
+      </w:pPr>
+      <w:rPr>
+        <w:rFonts w:ascii="Wingdings" w:hAnsi="Wingdings" w:hint="default"/>
+      </w:rPr>
+    </w:lvl>
+    <w:lvl w:ilvl="1">
+      <w:start w:val="1"/>
+      <w:numFmt w:val="bullet"/>
+      <w:lvlText w:val=""/>
+      <w:lvlJc w:val="left"/>
+      <w:pPr>
+        <w:ind w:left="720" w:hanging="360"/>
+      </w:pPr>
+      <w:rPr>
+        <w:rFonts w:ascii="Wingdings" w:hAnsi="Wingdings" w:hint="default"/>
+      </w:rPr>
+    </w:lvl>
+    <w:lvl w:ilvl="2">
+      <w:start w:val="1"/>
+      <w:numFmt w:val="bullet"/>
+      <w:lvlText w:val=""/>
+      <w:lvlJc w:val="left"/>
+      <w:pPr>
+        <w:ind w:left="1080" w:hanging="360"/>
+      </w:pPr>
+      <w:rPr>
+        <w:rFonts w:ascii="Wingdings" w:hAnsi="Wingdings" w:hint="default"/>
+      </w:rPr>
+    </w:lvl>
+    <w:lvl w:ilvl="3">
+      <w:start w:val="1"/>
+      <w:numFmt w:val="bullet"/>
+      <w:lvlText w:val=""/>
+      <w:lvlJc w:val="left"/>
+      <w:pPr>
+        <w:ind w:left="1440" w:hanging="360"/>
+      </w:pPr>
+      <w:rPr>
+        <w:rFonts w:ascii="Symbol" w:hAnsi="Symbol" w:hint="default"/>
+      </w:rPr>
+    </w:lvl>
+    <w:lvl w:ilvl="4">
+      <w:start w:val="1"/>
+      <w:numFmt w:val="bullet"/>
+      <w:lvlText w:val=""/>
+      <w:lvlJc w:val="left"/>
+      <w:pPr>
+        <w:ind w:left="1800" w:hanging="360"/>
+      </w:pPr>
+      <w:rPr>
+        <w:rFonts w:ascii="Symbol" w:hAnsi="Symbol" w:hint="default"/>
+      </w:rPr>
+    </w:lvl>
+    <w:lvl w:ilvl="5">
+      <w:start w:val="1"/>
+      <w:numFmt w:val="bullet"/>
+      <w:lvlText w:val=""/>
+      <w:lvlJc w:val="left"/>
+      <w:pPr>
+        <w:ind w:left="2160" w:hanging="360"/>
+      </w:pPr>
+      <w:rPr>
+        <w:rFonts w:ascii="Wingdings" w:hAnsi="Wingdings" w:hint="default"/>
+      </w:rPr>
+    </w:lvl>
+    <w:lvl w:ilvl="6">
+      <w:start w:val="1"/>
+      <w:numFmt w:val="bullet"/>
+      <w:lvlText w:val=""/>
+      <w:lvlJc w:val="left"/>
+      <w:pPr>
+        <w:ind w:left="2520" w:hanging="360"/>
+      </w:pPr>
+      <w:rPr>
+        <w:rFonts w:ascii="Wingdings" w:hAnsi="Wingdings" w:hint="default"/>
+      </w:rPr>
+    </w:lvl>
+    <w:lvl w:ilvl="7">
+      <w:start w:val="1"/>
+      <w:numFmt w:val="bullet"/>
+      <w:lvlText w:val=""/>
+      <w:lvlJc w:val="left"/>
+      <w:pPr>
+        <w:ind w:left="2880" w:hanging="360"/>
+      </w:pPr>
+      <w:rPr>
+        <w:rFonts w:ascii="Symbol" w:hAnsi="Symbol" w:hint="default"/>
+      </w:rPr>
+    </w:lvl>
+    <w:lvl w:ilvl="8">
+      <w:start w:val="1"/>
+      <w:numFmt w:val="bullet"/>
+      <w:lvlText w:val=""/>
+      <w:lvlJc w:val="left"/>
+      <w:pPr>
+        <w:ind w:left="3240" w:hanging="360"/>
+      </w:pPr>
+      <w:rPr>
+        <w:rFonts w:ascii="Symbol" w:hAnsi="Symbol" w:hint="default"/>
+      </w:rPr>
+    </w:lvl>
+  </w:abstractNum>
+  <w:abstractNum w:abstractNumId="8" w15:restartNumberingAfterBreak="0">
     <w:nsid w:val="35CF0E9C"/>
     <w:multiLevelType w:val="multilevel"/>
     <w:tmpl w:val="396AF2E4"/>
@@ -10571,7 +11747,7 @@
       </w:rPr>
     </w:lvl>
   </w:abstractNum>
-  <w:abstractNum w:abstractNumId="4" w15:restartNumberingAfterBreak="0">
+  <w:abstractNum w:abstractNumId="9" w15:restartNumberingAfterBreak="0">
     <w:nsid w:val="48DD7AF1"/>
     <w:multiLevelType w:val="hybridMultilevel"/>
     <w:tmpl w:val="53F8A92A"/>
@@ -10660,7 +11836,7 @@
       </w:pPr>
     </w:lvl>
   </w:abstractNum>
-  <w:abstractNum w:abstractNumId="5" w15:restartNumberingAfterBreak="0">
+  <w:abstractNum w:abstractNumId="10" w15:restartNumberingAfterBreak="0">
     <w:nsid w:val="4CCB4048"/>
     <w:multiLevelType w:val="multilevel"/>
     <w:tmpl w:val="BADAD4C8"/>
@@ -10772,7 +11948,7 @@
       </w:rPr>
     </w:lvl>
   </w:abstractNum>
-  <w:abstractNum w:abstractNumId="6" w15:restartNumberingAfterBreak="0">
+  <w:abstractNum w:abstractNumId="11" w15:restartNumberingAfterBreak="0">
     <w:nsid w:val="5258313F"/>
     <w:multiLevelType w:val="multilevel"/>
     <w:tmpl w:val="E0189116"/>
@@ -10903,7 +12079,96 @@
       </w:rPr>
     </w:lvl>
   </w:abstractNum>
-  <w:abstractNum w:abstractNumId="7" w15:restartNumberingAfterBreak="0">
+  <w:abstractNum w:abstractNumId="12" w15:restartNumberingAfterBreak="0">
+    <w:nsid w:val="62F76070"/>
+    <w:multiLevelType w:val="hybridMultilevel"/>
+    <w:tmpl w:val="7A8819EA"/>
+    <w:lvl w:ilvl="0" w:tplc="2C0A000F">
+      <w:start w:val="1"/>
+      <w:numFmt w:val="decimal"/>
+      <w:lvlText w:val="%1."/>
+      <w:lvlJc w:val="left"/>
+      <w:pPr>
+        <w:ind w:left="720" w:hanging="360"/>
+      </w:pPr>
+      <w:rPr>
+        <w:rFonts w:hint="default"/>
+      </w:rPr>
+    </w:lvl>
+    <w:lvl w:ilvl="1" w:tplc="2C0A0019" w:tentative="1">
+      <w:start w:val="1"/>
+      <w:numFmt w:val="lowerLetter"/>
+      <w:lvlText w:val="%2."/>
+      <w:lvlJc w:val="left"/>
+      <w:pPr>
+        <w:ind w:left="1440" w:hanging="360"/>
+      </w:pPr>
+    </w:lvl>
+    <w:lvl w:ilvl="2" w:tplc="2C0A001B" w:tentative="1">
+      <w:start w:val="1"/>
+      <w:numFmt w:val="lowerRoman"/>
+      <w:lvlText w:val="%3."/>
+      <w:lvlJc w:val="right"/>
+      <w:pPr>
+        <w:ind w:left="2160" w:hanging="180"/>
+      </w:pPr>
+    </w:lvl>
+    <w:lvl w:ilvl="3" w:tplc="2C0A000F" w:tentative="1">
+      <w:start w:val="1"/>
+      <w:numFmt w:val="decimal"/>
+      <w:lvlText w:val="%4."/>
+      <w:lvlJc w:val="left"/>
+      <w:pPr>
+        <w:ind w:left="2880" w:hanging="360"/>
+      </w:pPr>
+    </w:lvl>
+    <w:lvl w:ilvl="4" w:tplc="2C0A0019" w:tentative="1">
+      <w:start w:val="1"/>
+      <w:numFmt w:val="lowerLetter"/>
+      <w:lvlText w:val="%5."/>
+      <w:lvlJc w:val="left"/>
+      <w:pPr>
+        <w:ind w:left="3600" w:hanging="360"/>
+      </w:pPr>
+    </w:lvl>
+    <w:lvl w:ilvl="5" w:tplc="2C0A001B" w:tentative="1">
+      <w:start w:val="1"/>
+      <w:numFmt w:val="lowerRoman"/>
+      <w:lvlText w:val="%6."/>
+      <w:lvlJc w:val="right"/>
+      <w:pPr>
+        <w:ind w:left="4320" w:hanging="180"/>
+      </w:pPr>
+    </w:lvl>
+    <w:lvl w:ilvl="6" w:tplc="2C0A000F" w:tentative="1">
+      <w:start w:val="1"/>
+      <w:numFmt w:val="decimal"/>
+      <w:lvlText w:val="%7."/>
+      <w:lvlJc w:val="left"/>
+      <w:pPr>
+        <w:ind w:left="5040" w:hanging="360"/>
+      </w:pPr>
+    </w:lvl>
+    <w:lvl w:ilvl="7" w:tplc="2C0A0019" w:tentative="1">
+      <w:start w:val="1"/>
+      <w:numFmt w:val="lowerLetter"/>
+      <w:lvlText w:val="%8."/>
+      <w:lvlJc w:val="left"/>
+      <w:pPr>
+        <w:ind w:left="5760" w:hanging="360"/>
+      </w:pPr>
+    </w:lvl>
+    <w:lvl w:ilvl="8" w:tplc="2C0A001B" w:tentative="1">
+      <w:start w:val="1"/>
+      <w:numFmt w:val="lowerRoman"/>
+      <w:lvlText w:val="%9."/>
+      <w:lvlJc w:val="right"/>
+      <w:pPr>
+        <w:ind w:left="6480" w:hanging="180"/>
+      </w:pPr>
+    </w:lvl>
+  </w:abstractNum>
+  <w:abstractNum w:abstractNumId="13" w15:restartNumberingAfterBreak="0">
     <w:nsid w:val="642F20CA"/>
     <w:multiLevelType w:val="hybridMultilevel"/>
     <w:tmpl w:val="5B0EA58A"/>
@@ -10992,7 +12257,7 @@
       </w:pPr>
     </w:lvl>
   </w:abstractNum>
-  <w:abstractNum w:abstractNumId="8" w15:restartNumberingAfterBreak="0">
+  <w:abstractNum w:abstractNumId="14" w15:restartNumberingAfterBreak="0">
     <w:nsid w:val="71232A6A"/>
     <w:multiLevelType w:val="hybridMultilevel"/>
     <w:tmpl w:val="4BF217A2"/>
@@ -11081,42 +12346,168 @@
       </w:pPr>
     </w:lvl>
   </w:abstractNum>
+  <w:abstractNum w:abstractNumId="15" w15:restartNumberingAfterBreak="0">
+    <w:nsid w:val="78F23216"/>
+    <w:multiLevelType w:val="hybridMultilevel"/>
+    <w:tmpl w:val="88A6CA82"/>
+    <w:lvl w:ilvl="0" w:tplc="2C0A0001">
+      <w:start w:val="1"/>
+      <w:numFmt w:val="bullet"/>
+      <w:lvlText w:val=""/>
+      <w:lvlJc w:val="left"/>
+      <w:pPr>
+        <w:ind w:left="720" w:hanging="360"/>
+      </w:pPr>
+      <w:rPr>
+        <w:rFonts w:ascii="Symbol" w:hAnsi="Symbol" w:hint="default"/>
+      </w:rPr>
+    </w:lvl>
+    <w:lvl w:ilvl="1" w:tplc="2C0A0003" w:tentative="1">
+      <w:start w:val="1"/>
+      <w:numFmt w:val="bullet"/>
+      <w:lvlText w:val="o"/>
+      <w:lvlJc w:val="left"/>
+      <w:pPr>
+        <w:ind w:left="1440" w:hanging="360"/>
+      </w:pPr>
+      <w:rPr>
+        <w:rFonts w:ascii="Courier New" w:hAnsi="Courier New" w:cs="Courier New" w:hint="default"/>
+      </w:rPr>
+    </w:lvl>
+    <w:lvl w:ilvl="2" w:tplc="2C0A0005" w:tentative="1">
+      <w:start w:val="1"/>
+      <w:numFmt w:val="bullet"/>
+      <w:lvlText w:val=""/>
+      <w:lvlJc w:val="left"/>
+      <w:pPr>
+        <w:ind w:left="2160" w:hanging="360"/>
+      </w:pPr>
+      <w:rPr>
+        <w:rFonts w:ascii="Wingdings" w:hAnsi="Wingdings" w:hint="default"/>
+      </w:rPr>
+    </w:lvl>
+    <w:lvl w:ilvl="3" w:tplc="2C0A0001" w:tentative="1">
+      <w:start w:val="1"/>
+      <w:numFmt w:val="bullet"/>
+      <w:lvlText w:val=""/>
+      <w:lvlJc w:val="left"/>
+      <w:pPr>
+        <w:ind w:left="2880" w:hanging="360"/>
+      </w:pPr>
+      <w:rPr>
+        <w:rFonts w:ascii="Symbol" w:hAnsi="Symbol" w:hint="default"/>
+      </w:rPr>
+    </w:lvl>
+    <w:lvl w:ilvl="4" w:tplc="2C0A0003" w:tentative="1">
+      <w:start w:val="1"/>
+      <w:numFmt w:val="bullet"/>
+      <w:lvlText w:val="o"/>
+      <w:lvlJc w:val="left"/>
+      <w:pPr>
+        <w:ind w:left="3600" w:hanging="360"/>
+      </w:pPr>
+      <w:rPr>
+        <w:rFonts w:ascii="Courier New" w:hAnsi="Courier New" w:cs="Courier New" w:hint="default"/>
+      </w:rPr>
+    </w:lvl>
+    <w:lvl w:ilvl="5" w:tplc="2C0A0005" w:tentative="1">
+      <w:start w:val="1"/>
+      <w:numFmt w:val="bullet"/>
+      <w:lvlText w:val=""/>
+      <w:lvlJc w:val="left"/>
+      <w:pPr>
+        <w:ind w:left="4320" w:hanging="360"/>
+      </w:pPr>
+      <w:rPr>
+        <w:rFonts w:ascii="Wingdings" w:hAnsi="Wingdings" w:hint="default"/>
+      </w:rPr>
+    </w:lvl>
+    <w:lvl w:ilvl="6" w:tplc="2C0A0001" w:tentative="1">
+      <w:start w:val="1"/>
+      <w:numFmt w:val="bullet"/>
+      <w:lvlText w:val=""/>
+      <w:lvlJc w:val="left"/>
+      <w:pPr>
+        <w:ind w:left="5040" w:hanging="360"/>
+      </w:pPr>
+      <w:rPr>
+        <w:rFonts w:ascii="Symbol" w:hAnsi="Symbol" w:hint="default"/>
+      </w:rPr>
+    </w:lvl>
+    <w:lvl w:ilvl="7" w:tplc="2C0A0003" w:tentative="1">
+      <w:start w:val="1"/>
+      <w:numFmt w:val="bullet"/>
+      <w:lvlText w:val="o"/>
+      <w:lvlJc w:val="left"/>
+      <w:pPr>
+        <w:ind w:left="5760" w:hanging="360"/>
+      </w:pPr>
+      <w:rPr>
+        <w:rFonts w:ascii="Courier New" w:hAnsi="Courier New" w:cs="Courier New" w:hint="default"/>
+      </w:rPr>
+    </w:lvl>
+    <w:lvl w:ilvl="8" w:tplc="2C0A0005" w:tentative="1">
+      <w:start w:val="1"/>
+      <w:numFmt w:val="bullet"/>
+      <w:lvlText w:val=""/>
+      <w:lvlJc w:val="left"/>
+      <w:pPr>
+        <w:ind w:left="6480" w:hanging="360"/>
+      </w:pPr>
+      <w:rPr>
+        <w:rFonts w:ascii="Wingdings" w:hAnsi="Wingdings" w:hint="default"/>
+      </w:rPr>
+    </w:lvl>
+  </w:abstractNum>
   <w:num w:numId="1" w16cid:durableId="470095769">
+    <w:abstractNumId w:val="11"/>
+  </w:num>
+  <w:num w:numId="2" w16cid:durableId="2116511526">
+    <w:abstractNumId w:val="8"/>
+  </w:num>
+  <w:num w:numId="3" w16cid:durableId="1147555781">
+    <w:abstractNumId w:val="10"/>
+  </w:num>
+  <w:num w:numId="4" w16cid:durableId="1562868553">
+    <w:abstractNumId w:val="13"/>
+  </w:num>
+  <w:num w:numId="5" w16cid:durableId="1834562119">
     <w:abstractNumId w:val="6"/>
   </w:num>
-  <w:num w:numId="2" w16cid:durableId="2116511526">
+  <w:num w:numId="6" w16cid:durableId="1645891608">
+    <w:abstractNumId w:val="14"/>
+  </w:num>
+  <w:num w:numId="7" w16cid:durableId="1043749971">
+    <w:abstractNumId w:val="9"/>
+  </w:num>
+  <w:num w:numId="8" w16cid:durableId="2063476422">
     <w:abstractNumId w:val="3"/>
   </w:num>
-  <w:num w:numId="3" w16cid:durableId="1147555781">
+  <w:num w:numId="9" w16cid:durableId="981038579">
     <w:abstractNumId w:val="5"/>
   </w:num>
-  <w:num w:numId="4" w16cid:durableId="1562868553">
+  <w:num w:numId="10" w16cid:durableId="1594826022">
+    <w:abstractNumId w:val="15"/>
+  </w:num>
+  <w:num w:numId="11" w16cid:durableId="489294942">
+    <w:abstractNumId w:val="4"/>
+  </w:num>
+  <w:num w:numId="12" w16cid:durableId="975111078">
+    <w:abstractNumId w:val="0"/>
+  </w:num>
+  <w:num w:numId="13" w16cid:durableId="787968312">
     <w:abstractNumId w:val="7"/>
   </w:num>
-  <w:num w:numId="5" w16cid:durableId="1834562119">
+  <w:num w:numId="14" w16cid:durableId="175197819">
+    <w:abstractNumId w:val="1"/>
+  </w:num>
+  <w:num w:numId="15" w16cid:durableId="1565527512">
     <w:abstractNumId w:val="2"/>
   </w:num>
-  <w:num w:numId="6" w16cid:durableId="1645891608">
-    <w:abstractNumId w:val="8"/>
-  </w:num>
-  <w:num w:numId="7" w16cid:durableId="1043749971">
-    <w:abstractNumId w:val="4"/>
-  </w:num>
-  <w:num w:numId="8" w16cid:durableId="2063476422">
-    <w:abstractNumId w:val="0"/>
-  </w:num>
-  <w:num w:numId="9" w16cid:durableId="981038579">
-    <w:abstractNumId w:val="1"/>
+  <w:num w:numId="16" w16cid:durableId="265502690">
+    <w:abstractNumId w:val="12"/>
   </w:num>
 </w:numbering>
-</file>
-
-<file path=word/people.xml><?xml version="1.0" encoding="utf-8"?>
-<w15:people xmlns:wpc="http://schemas.microsoft.com/office/word/2010/wordprocessingCanvas" xmlns:cx="http://schemas.microsoft.com/office/drawing/2014/chartex" xmlns:cx1="http://schemas.microsoft.com/office/drawing/2015/9/8/chartex" xmlns:cx2="http://schemas.microsoft.com/office/drawing/2015/10/21/chartex" xmlns:cx3="http://schemas.microsoft.com/office/drawing/2016/5/9/chartex" xmlns:cx4="http://schemas.microsoft.com/office/drawing/2016/5/10/chartex" xmlns:cx5="http://schemas.microsoft.com/office/drawing/2016/5/11/chartex" xmlns:cx6="http://schemas.microsoft.com/office/drawing/2016/5/12/chartex" xmlns:cx7="http://schemas.microsoft.com/office/drawing/2016/5/13/chartex" xmlns:cx8="http://schemas.microsoft.com/office/drawing/2016/5/14/chartex" xmlns:mc="http://schemas.openxmlformats.org/markup-compatibility/2006" xmlns:aink="http://schemas.microsoft.com/office/drawing/2016/ink" xmlns:am3d="http://schemas.microsoft.com/office/drawing/2017/model3d" xmlns:o="urn:schemas-microsoft-com:office:office" xmlns:oel="http://schemas.microsoft.com/office/2019/extlst" xmlns:r="http://schemas.openxmlformats.org/officeDocument/2006/relationships" xmlns:m="http://schemas.openxmlformats.org/officeDocument/2006/math" xmlns:v="urn:schemas-microsoft-com:vml" xmlns:wp14="http://schemas.microsoft.com/office/word/2010/wordprocessingDrawing" xmlns:wp="http://schemas.openxmlformats.org/drawingml/2006/wordprocessingDrawing" xmlns:w10="urn:schemas-microsoft-com:office:word" xmlns:w="http://schemas.openxmlformats.org/wordprocessingml/2006/main" xmlns:w14="http://schemas.microsoft.com/office/word/2010/wordml" xmlns:w15="http://schemas.microsoft.com/office/word/2012/wordml" xmlns:w16cex="http://schemas.microsoft.com/office/word/2018/wordml/cex" xmlns:w16cid="http://schemas.microsoft.com/office/word/2016/wordml/cid" xmlns:w16="http://schemas.microsoft.com/office/word/2018/wordml" xmlns:w16du="http://schemas.microsoft.com/office/word/2023/wordml/word16du" xmlns:w16sdtdh="http://schemas.microsoft.com/office/word/2020/wordml/sdtdatahash" xmlns:w16se="http://schemas.microsoft.com/office/word/2015/wordml/symex" xmlns:wpg="http://schemas.microsoft.com/office/word/2010/wordprocessingGroup" xmlns:wpi="http://schemas.microsoft.com/office/word/2010/wordprocessingInk" xmlns:wne="http://schemas.microsoft.com/office/word/2006/wordml" xmlns:wps="http://schemas.microsoft.com/office/word/2010/wordprocessingShape" mc:Ignorable="w14 w15 w16se w16cid w16 w16cex w16sdtdh wp14">
-  <w15:person w15:author="Pusderkis, Federico Andres">
-    <w15:presenceInfo w15:providerId="AD" w15:userId="S::federicoandres.pusderkis@alumnos.uai.edu.ar::96146332-68c2-4bd6-9f33-acad0e3c63cc"/>
-  </w15:person>
-</w15:people>
 </file>
 
 <file path=word/styles.xml><?xml version="1.0" encoding="utf-8"?>
@@ -12375,28 +13766,28 @@
 </file>
 
 <file path=customXml/item1.xml><?xml version="1.0" encoding="utf-8"?>
+<b:Sources xmlns:b="http://schemas.openxmlformats.org/officeDocument/2006/bibliography" xmlns="http://schemas.openxmlformats.org/officeDocument/2006/bibliography" SelectedStyle="\APASixthEditionOfficeOnline.xsl" StyleName="APA" Version="6"/>
+</file>
+
+<file path=customXml/item2.xml><?xml version="1.0" encoding="utf-8"?>
 <go:gDocsCustomXmlDataStorage xmlns:go="http://customooxmlschemas.google.com/" xmlns:r="http://schemas.openxmlformats.org/officeDocument/2006/relationships" uri="GoogleDocsCustomDataVersion1">
   <go:docsCustomData xmlns:go="http://customooxmlschemas.google.com/" roundtripDataSignature="AMtx7mgWF/jkxwL2TT51NDhSeeqGvgTyMA==">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</go:docsCustomData>
 </go:gDocsCustomXmlDataStorage>
 </file>
 
-<file path=customXml/item2.xml><?xml version="1.0" encoding="utf-8"?>
-<b:Sources xmlns:b="http://schemas.openxmlformats.org/officeDocument/2006/bibliography" xmlns="http://schemas.openxmlformats.org/officeDocument/2006/bibliography" SelectedStyle="\APASixthEditionOfficeOnline.xsl" StyleName="APA" Version="6"/>
+<file path=customXml/itemProps1.xml><?xml version="1.0" encoding="utf-8"?>
+<ds:datastoreItem xmlns:ds="http://schemas.openxmlformats.org/officeDocument/2006/customXml" ds:itemID="{26E901EC-9623-4C75-9327-AF7B416FABFC}">
+  <ds:schemaRefs>
+    <ds:schemaRef ds:uri="http://schemas.openxmlformats.org/officeDocument/2006/bibliography"/>
+  </ds:schemaRefs>
+</ds:datastoreItem>
 </file>
 
-<file path=customXml/itemProps1.xml><?xml version="1.0" encoding="utf-8"?>
+<file path=customXml/itemProps2.xml><?xml version="1.0" encoding="utf-8"?>
 <ds:datastoreItem xmlns:ds="http://schemas.openxmlformats.org/officeDocument/2006/customXml" ds:itemID="{11111111-1234-1234-1234-123412341234}">
   <ds:schemaRefs>
     <ds:schemaRef ds:uri="http://customooxmlschemas.google.com/"/>
     <ds:schemaRef ds:uri="http://schemas.openxmlformats.org/officeDocument/2006/relationships"/>
   </ds:schemaRefs>
 </ds:datastoreItem>
-</file>
-
-<file path=customXml/itemProps2.xml><?xml version="1.0" encoding="utf-8"?>
-<ds:datastoreItem xmlns:ds="http://schemas.openxmlformats.org/officeDocument/2006/customXml" ds:itemID="{26E901EC-9623-4C75-9327-AF7B416FABFC}">
-  <ds:schemaRefs>
-    <ds:schemaRef ds:uri="http://schemas.openxmlformats.org/officeDocument/2006/bibliography"/>
-  </ds:schemaRefs>
-</ds:datastoreItem>
 </file>